--- a/Обзор.docx
+++ b/Обзор.docx
@@ -5,33 +5,76 @@
     <w:p>
       <w:pPr>
         <w:pStyle w:val="Heading1"/>
+        <w:spacing w:line="360" w:lineRule="auto"/>
+        <w:rPr>
+          <w:rFonts w:cs="Times New Roman"/>
+          <w:szCs w:val="48"/>
+        </w:rPr>
       </w:pPr>
       <w:bookmarkStart w:id="0" w:name="_Toc474135295"/>
       <w:r>
-        <w:t>Обзорная глава</w:t>
-      </w:r>
+        <w:rPr>
+          <w:rFonts w:cs="Times New Roman"/>
+          <w:szCs w:val="48"/>
+        </w:rPr>
+        <w:t>Обзор существующих решений</w:t>
+      </w:r>
+      <w:bookmarkEnd w:id="0"/>
     </w:p>
     <w:p>
       <w:pPr>
         <w:pStyle w:val="Heading2"/>
       </w:pPr>
-      <w:proofErr w:type="spellStart"/>
-      <w:r>
-        <w:t>Существующие</w:t>
-      </w:r>
-      <w:proofErr w:type="spellEnd"/>
-      <w:r>
-        <w:t xml:space="preserve"> </w:t>
-      </w:r>
-      <w:proofErr w:type="spellStart"/>
-      <w:r>
-        <w:t>решения</w:t>
-      </w:r>
-      <w:bookmarkEnd w:id="0"/>
-      <w:proofErr w:type="spellEnd"/>
+      <w:r>
+        <w:t>Конструкторы приложений</w:t>
+      </w:r>
+    </w:p>
+    <w:p/>
+    <w:p/>
+    <w:p>
+      <w:pPr>
+        <w:pStyle w:val="Heading2"/>
+      </w:pPr>
+      <w:r>
+        <w:rPr>
+          <w:lang w:val="en-US"/>
+        </w:rPr>
+        <w:t>CASE-</w:t>
+      </w:r>
+      <w:r>
+        <w:t>средства для мобильной разработки</w:t>
+      </w:r>
+    </w:p>
+    <w:p/>
+    <w:p/>
+    <w:p/>
+    <w:p>
+      <w:pPr>
+        <w:pStyle w:val="Heading2"/>
+        <w:spacing w:line="360" w:lineRule="auto"/>
+        <w:rPr>
+          <w:rFonts w:cs="Times New Roman"/>
+        </w:rPr>
+      </w:pPr>
+      <w:r>
+        <w:rPr>
+          <w:rFonts w:cs="Times New Roman"/>
+        </w:rPr>
+        <w:t xml:space="preserve">Менеджеры </w:t>
+      </w:r>
+      <w:r>
+        <w:rPr>
+          <w:rStyle w:val="Heading3Char"/>
+          <w:rFonts w:cs="Times New Roman"/>
+          <w:sz w:val="40"/>
+          <w:szCs w:val="44"/>
+        </w:rPr>
+        <w:t>пакетов</w:t>
+      </w:r>
     </w:p>
     <w:p>
       <w:pPr>
+        <w:spacing w:line="360" w:lineRule="auto"/>
         <w:rPr>
           <w:rFonts w:ascii="Times New Roman" w:hAnsi="Times New Roman" w:cs="Times New Roman"/>
           <w:color w:val="000000" w:themeColor="text1"/>
@@ -77,27 +120,27 @@
           <w:sz w:val="28"/>
           <w:szCs w:val="28"/>
         </w:rPr>
-        <w:t>существующих</w:t>
-      </w:r>
-      <w:proofErr w:type="spellEnd"/>
-      <w:r>
-        <w:rPr>
-          <w:rFonts w:ascii="Times New Roman" w:hAnsi="Times New Roman" w:cs="Times New Roman"/>
-          <w:color w:val="000000" w:themeColor="text1"/>
-          <w:sz w:val="28"/>
-          <w:szCs w:val="28"/>
-        </w:rPr>
-        <w:t xml:space="preserve"> </w:t>
-      </w:r>
-      <w:proofErr w:type="spellStart"/>
-      <w:r>
-        <w:rPr>
-          <w:rFonts w:ascii="Times New Roman" w:hAnsi="Times New Roman" w:cs="Times New Roman"/>
-          <w:color w:val="000000" w:themeColor="text1"/>
-          <w:sz w:val="28"/>
-          <w:szCs w:val="28"/>
-        </w:rPr>
-        <w:t>решений</w:t>
+        <w:t>менеджеров</w:t>
+      </w:r>
+      <w:proofErr w:type="spellEnd"/>
+      <w:r>
+        <w:rPr>
+          <w:rFonts w:ascii="Times New Roman" w:hAnsi="Times New Roman" w:cs="Times New Roman"/>
+          <w:color w:val="000000" w:themeColor="text1"/>
+          <w:sz w:val="28"/>
+          <w:szCs w:val="28"/>
+        </w:rPr>
+        <w:t xml:space="preserve"> </w:t>
+      </w:r>
+      <w:proofErr w:type="spellStart"/>
+      <w:r>
+        <w:rPr>
+          <w:rFonts w:ascii="Times New Roman" w:hAnsi="Times New Roman" w:cs="Times New Roman"/>
+          <w:color w:val="000000" w:themeColor="text1"/>
+          <w:sz w:val="28"/>
+          <w:szCs w:val="28"/>
+        </w:rPr>
+        <w:t>пакетов</w:t>
       </w:r>
       <w:proofErr w:type="spellEnd"/>
       <w:r>
@@ -265,6 +308,17 @@
         <w:t>Описание</w:t>
       </w:r>
       <w:proofErr w:type="spellEnd"/>
+      <w:r>
+        <w:rPr>
+          <w:rFonts w:ascii="Times New Roman" w:hAnsi="Times New Roman" w:cs="Times New Roman"/>
+          <w:color w:val="000000" w:themeColor="text1"/>
+          <w:sz w:val="28"/>
+          <w:szCs w:val="28"/>
+        </w:rPr>
+        <w:t>.</w:t>
+      </w:r>
+      <w:bookmarkStart w:id="1" w:name="_GoBack"/>
+      <w:bookmarkEnd w:id="1"/>
     </w:p>
     <w:p>
       <w:pPr>
@@ -379,6 +433,15 @@
           <w:sz w:val="28"/>
           <w:szCs w:val="28"/>
         </w:rPr>
+        <w:t xml:space="preserve"> </w:t>
+      </w:r>
+      <w:r>
+        <w:rPr>
+          <w:rFonts w:ascii="Times New Roman" w:hAnsi="Times New Roman" w:cs="Times New Roman"/>
+          <w:color w:val="000000" w:themeColor="text1"/>
+          <w:sz w:val="28"/>
+          <w:szCs w:val="28"/>
+        </w:rPr>
         <w:t>(</w:t>
       </w:r>
       <w:proofErr w:type="spellStart"/>
@@ -400,6 +463,15 @@
           <w:szCs w:val="28"/>
         </w:rPr>
         <w:t>)</w:t>
+      </w:r>
+      <w:r>
+        <w:rPr>
+          <w:rFonts w:ascii="Times New Roman" w:hAnsi="Times New Roman" w:cs="Times New Roman"/>
+          <w:color w:val="000000" w:themeColor="text1"/>
+          <w:sz w:val="28"/>
+          <w:szCs w:val="28"/>
+        </w:rPr>
+        <w:t>.</w:t>
       </w:r>
     </w:p>
     <w:p>
@@ -508,6 +580,15 @@
         <w:t>приложение</w:t>
       </w:r>
       <w:proofErr w:type="spellEnd"/>
+      <w:r>
+        <w:rPr>
+          <w:rFonts w:ascii="Times New Roman" w:hAnsi="Times New Roman" w:cs="Times New Roman"/>
+          <w:color w:val="000000" w:themeColor="text1"/>
+          <w:sz w:val="28"/>
+          <w:szCs w:val="28"/>
+        </w:rPr>
+        <w:t>.</w:t>
+      </w:r>
     </w:p>
     <w:p>
       <w:pPr>
@@ -642,12 +723,20 @@
           <w:sz w:val="28"/>
           <w:szCs w:val="28"/>
         </w:rPr>
+        <w:t>.</w:t>
+      </w:r>
+      <w:r>
+        <w:rPr>
+          <w:rFonts w:ascii="Times New Roman" w:hAnsi="Times New Roman" w:cs="Times New Roman"/>
+          <w:color w:val="000000" w:themeColor="text1"/>
+          <w:sz w:val="28"/>
+          <w:szCs w:val="28"/>
+        </w:rPr>
         <w:t xml:space="preserve"> </w:t>
       </w:r>
     </w:p>
     <w:p>
       <w:pPr>
-        <w:pStyle w:val="ListParagraph"/>
         <w:spacing w:line="360" w:lineRule="auto"/>
         <w:rPr>
           <w:rFonts w:ascii="Times New Roman" w:hAnsi="Times New Roman" w:cs="Times New Roman"/>
@@ -660,25 +749,39 @@
     <w:p>
       <w:pPr>
         <w:pStyle w:val="Heading3"/>
-      </w:pPr>
-      <w:bookmarkStart w:id="1" w:name="_Toc474135296"/>
-      <w:proofErr w:type="spellStart"/>
-      <w:r>
+        <w:spacing w:line="360" w:lineRule="auto"/>
+        <w:rPr>
+          <w:rFonts w:cs="Times New Roman"/>
+        </w:rPr>
+      </w:pPr>
+      <w:bookmarkStart w:id="2" w:name="_Toc474135296"/>
+      <w:proofErr w:type="spellStart"/>
+      <w:r>
+        <w:rPr>
+          <w:rFonts w:cs="Times New Roman"/>
+        </w:rPr>
         <w:t>CocoaPods</w:t>
       </w:r>
-      <w:bookmarkEnd w:id="1"/>
+      <w:bookmarkEnd w:id="2"/>
       <w:proofErr w:type="spellEnd"/>
     </w:p>
     <w:p>
       <w:pPr>
         <w:pStyle w:val="Heading4"/>
-      </w:pPr>
-      <w:bookmarkStart w:id="2" w:name="_Toc474135297"/>
-      <w:proofErr w:type="spellStart"/>
-      <w:r>
+        <w:spacing w:line="360" w:lineRule="auto"/>
+        <w:rPr>
+          <w:rFonts w:cs="Times New Roman"/>
+        </w:rPr>
+      </w:pPr>
+      <w:bookmarkStart w:id="3" w:name="_Toc474135297"/>
+      <w:proofErr w:type="spellStart"/>
+      <w:r>
+        <w:rPr>
+          <w:rFonts w:cs="Times New Roman"/>
+        </w:rPr>
         <w:t>Описание</w:t>
       </w:r>
-      <w:bookmarkEnd w:id="2"/>
+      <w:bookmarkEnd w:id="3"/>
       <w:proofErr w:type="spellEnd"/>
     </w:p>
     <w:p>
@@ -1840,6 +1943,7 @@
           <w:sz w:val="28"/>
           <w:szCs w:val="28"/>
         </w:rPr>
+        <w:lastRenderedPageBreak/>
         <w:t>было</w:t>
       </w:r>
       <w:proofErr w:type="spellEnd"/>
@@ -2789,7 +2893,6 @@
           <w:sz w:val="28"/>
           <w:szCs w:val="28"/>
         </w:rPr>
-        <w:lastRenderedPageBreak/>
         <w:tab/>
         <w:t xml:space="preserve">- В </w:t>
       </w:r>
@@ -2858,50 +2961,84 @@
     </w:p>
     <w:p>
       <w:pPr>
-        <w:pStyle w:val="Heading4"/>
-      </w:pPr>
-      <w:bookmarkStart w:id="3" w:name="_Toc474135298"/>
-      <w:proofErr w:type="spellStart"/>
-      <w:r>
+        <w:pStyle w:val="Heading3"/>
+        <w:spacing w:line="360" w:lineRule="auto"/>
+        <w:rPr>
+          <w:rFonts w:cs="Times New Roman"/>
+        </w:rPr>
+      </w:pPr>
+      <w:bookmarkStart w:id="4" w:name="_Toc474135298"/>
+      <w:proofErr w:type="spellStart"/>
+      <w:r>
+        <w:rPr>
+          <w:rFonts w:cs="Times New Roman"/>
+        </w:rPr>
         <w:t>Что</w:t>
       </w:r>
       <w:proofErr w:type="spellEnd"/>
       <w:r>
-        <w:t xml:space="preserve"> </w:t>
-      </w:r>
-      <w:proofErr w:type="spellStart"/>
-      <w:r>
+        <w:rPr>
+          <w:rFonts w:cs="Times New Roman"/>
+        </w:rPr>
+        <w:t xml:space="preserve"> </w:t>
+      </w:r>
+      <w:proofErr w:type="spellStart"/>
+      <w:r>
+        <w:rPr>
+          <w:rFonts w:cs="Times New Roman"/>
+        </w:rPr>
         <w:t>из</w:t>
       </w:r>
       <w:proofErr w:type="spellEnd"/>
       <w:r>
-        <w:t xml:space="preserve"> </w:t>
-      </w:r>
-      <w:proofErr w:type="spellStart"/>
-      <w:r>
+        <w:rPr>
+          <w:rFonts w:cs="Times New Roman"/>
+        </w:rPr>
+        <w:t xml:space="preserve"> </w:t>
+      </w:r>
+      <w:proofErr w:type="spellStart"/>
+      <w:r>
+        <w:rPr>
+          <w:rFonts w:cs="Times New Roman"/>
+        </w:rPr>
         <w:t>себя</w:t>
       </w:r>
       <w:proofErr w:type="spellEnd"/>
       <w:r>
-        <w:t xml:space="preserve"> </w:t>
-      </w:r>
-      <w:proofErr w:type="spellStart"/>
-      <w:r>
+        <w:rPr>
+          <w:rFonts w:cs="Times New Roman"/>
+        </w:rPr>
+        <w:t xml:space="preserve"> </w:t>
+      </w:r>
+      <w:proofErr w:type="spellStart"/>
+      <w:r>
+        <w:rPr>
+          <w:rFonts w:cs="Times New Roman"/>
+        </w:rPr>
         <w:t>представляют</w:t>
       </w:r>
       <w:proofErr w:type="spellEnd"/>
       <w:r>
-        <w:t xml:space="preserve"> </w:t>
-      </w:r>
-      <w:proofErr w:type="spellStart"/>
-      <w:r>
+        <w:rPr>
+          <w:rFonts w:cs="Times New Roman"/>
+        </w:rPr>
+        <w:t xml:space="preserve"> </w:t>
+      </w:r>
+      <w:proofErr w:type="spellStart"/>
+      <w:r>
+        <w:rPr>
+          <w:rFonts w:cs="Times New Roman"/>
+        </w:rPr>
         <w:t>пакеты</w:t>
       </w:r>
       <w:proofErr w:type="spellEnd"/>
       <w:r>
+        <w:rPr>
+          <w:rFonts w:cs="Times New Roman"/>
+        </w:rPr>
         <w:t>?</w:t>
       </w:r>
-      <w:bookmarkEnd w:id="3"/>
+      <w:bookmarkEnd w:id="4"/>
     </w:p>
     <w:p>
       <w:pPr>
@@ -4561,6 +4698,7 @@
           <w:sz w:val="28"/>
           <w:szCs w:val="28"/>
         </w:rPr>
+        <w:lastRenderedPageBreak/>
         <w:t>source_files</w:t>
       </w:r>
       <w:proofErr w:type="spellEnd"/>
@@ -5752,7 +5890,6 @@
           <w:sz w:val="28"/>
           <w:szCs w:val="28"/>
         </w:rPr>
-        <w:lastRenderedPageBreak/>
         <w:t>weak_framework</w:t>
       </w:r>
       <w:proofErr w:type="spellEnd"/>
@@ -7524,6 +7661,7 @@
           <w:sz w:val="28"/>
           <w:szCs w:val="28"/>
         </w:rPr>
+        <w:lastRenderedPageBreak/>
         <w:t>cs.dependency</w:t>
       </w:r>
       <w:proofErr w:type="spellEnd"/>
@@ -7666,1723 +7804,1757 @@
     </w:p>
     <w:p>
       <w:pPr>
-        <w:pStyle w:val="Heading4"/>
-      </w:pPr>
-      <w:bookmarkStart w:id="4" w:name="_Toc474135299"/>
-      <w:proofErr w:type="spellStart"/>
-      <w:r>
+        <w:pStyle w:val="Heading3"/>
+        <w:spacing w:line="360" w:lineRule="auto"/>
+        <w:rPr>
+          <w:rFonts w:cs="Times New Roman"/>
+        </w:rPr>
+      </w:pPr>
+      <w:bookmarkStart w:id="5" w:name="_Toc474135299"/>
+      <w:proofErr w:type="spellStart"/>
+      <w:r>
+        <w:rPr>
+          <w:rFonts w:cs="Times New Roman"/>
+        </w:rPr>
         <w:t>Как</w:t>
       </w:r>
       <w:proofErr w:type="spellEnd"/>
       <w:r>
-        <w:t xml:space="preserve"> </w:t>
-      </w:r>
-      <w:proofErr w:type="spellStart"/>
-      <w:r>
+        <w:rPr>
+          <w:rFonts w:cs="Times New Roman"/>
+        </w:rPr>
+        <w:t xml:space="preserve"> </w:t>
+      </w:r>
+      <w:proofErr w:type="spellStart"/>
+      <w:r>
+        <w:rPr>
+          <w:rFonts w:cs="Times New Roman"/>
+        </w:rPr>
         <w:t>пакеты</w:t>
       </w:r>
       <w:proofErr w:type="spellEnd"/>
       <w:r>
-        <w:t xml:space="preserve"> </w:t>
-      </w:r>
-      <w:proofErr w:type="spellStart"/>
-      <w:r>
+        <w:rPr>
+          <w:rFonts w:cs="Times New Roman"/>
+        </w:rPr>
+        <w:t xml:space="preserve"> </w:t>
+      </w:r>
+      <w:proofErr w:type="spellStart"/>
+      <w:r>
+        <w:rPr>
+          <w:rFonts w:cs="Times New Roman"/>
+        </w:rPr>
         <w:t>интегрируются</w:t>
       </w:r>
       <w:proofErr w:type="spellEnd"/>
       <w:r>
+        <w:rPr>
+          <w:rFonts w:cs="Times New Roman"/>
+        </w:rPr>
         <w:t xml:space="preserve"> в </w:t>
       </w:r>
       <w:proofErr w:type="spellStart"/>
       <w:r>
+        <w:rPr>
+          <w:rFonts w:cs="Times New Roman"/>
+        </w:rPr>
         <w:t>текущее</w:t>
       </w:r>
       <w:proofErr w:type="spellEnd"/>
       <w:r>
-        <w:t xml:space="preserve"> </w:t>
-      </w:r>
-      <w:proofErr w:type="spellStart"/>
-      <w:r>
+        <w:rPr>
+          <w:rFonts w:cs="Times New Roman"/>
+        </w:rPr>
+        <w:t xml:space="preserve"> </w:t>
+      </w:r>
+      <w:proofErr w:type="spellStart"/>
+      <w:r>
+        <w:rPr>
+          <w:rFonts w:cs="Times New Roman"/>
+        </w:rPr>
         <w:t>приложение</w:t>
       </w:r>
       <w:proofErr w:type="spellEnd"/>
       <w:r>
+        <w:rPr>
+          <w:rFonts w:cs="Times New Roman"/>
+        </w:rPr>
         <w:t>?</w:t>
       </w:r>
-      <w:bookmarkEnd w:id="4"/>
+      <w:bookmarkEnd w:id="5"/>
+    </w:p>
+    <w:p/>
+    <w:p>
+      <w:pPr>
+        <w:spacing w:line="360" w:lineRule="auto"/>
+        <w:ind w:firstLine="360"/>
+        <w:rPr>
+          <w:rFonts w:ascii="Times New Roman" w:hAnsi="Times New Roman" w:cs="Times New Roman"/>
+          <w:color w:val="000000" w:themeColor="text1"/>
+          <w:sz w:val="28"/>
+          <w:szCs w:val="28"/>
+        </w:rPr>
+      </w:pPr>
+      <w:proofErr w:type="spellStart"/>
+      <w:r>
+        <w:rPr>
+          <w:rFonts w:ascii="Times New Roman" w:hAnsi="Times New Roman" w:cs="Times New Roman"/>
+          <w:color w:val="000000" w:themeColor="text1"/>
+          <w:sz w:val="28"/>
+          <w:szCs w:val="28"/>
+        </w:rPr>
+        <w:t>Podfile</w:t>
+      </w:r>
+      <w:proofErr w:type="spellEnd"/>
+      <w:r>
+        <w:rPr>
+          <w:rFonts w:ascii="Times New Roman" w:hAnsi="Times New Roman" w:cs="Times New Roman"/>
+          <w:color w:val="000000" w:themeColor="text1"/>
+          <w:sz w:val="28"/>
+          <w:szCs w:val="28"/>
+        </w:rPr>
+        <w:t xml:space="preserve"> - </w:t>
+      </w:r>
+      <w:proofErr w:type="spellStart"/>
+      <w:r>
+        <w:rPr>
+          <w:rFonts w:ascii="Times New Roman" w:hAnsi="Times New Roman" w:cs="Times New Roman"/>
+          <w:color w:val="000000" w:themeColor="text1"/>
+          <w:sz w:val="28"/>
+          <w:szCs w:val="28"/>
+        </w:rPr>
+        <w:t>это</w:t>
+      </w:r>
+      <w:proofErr w:type="spellEnd"/>
+      <w:r>
+        <w:rPr>
+          <w:rFonts w:ascii="Times New Roman" w:hAnsi="Times New Roman" w:cs="Times New Roman"/>
+          <w:color w:val="000000" w:themeColor="text1"/>
+          <w:sz w:val="28"/>
+          <w:szCs w:val="28"/>
+        </w:rPr>
+        <w:t xml:space="preserve"> </w:t>
+      </w:r>
+      <w:proofErr w:type="spellStart"/>
+      <w:r>
+        <w:rPr>
+          <w:rFonts w:ascii="Times New Roman" w:hAnsi="Times New Roman" w:cs="Times New Roman"/>
+          <w:color w:val="000000" w:themeColor="text1"/>
+          <w:sz w:val="28"/>
+          <w:szCs w:val="28"/>
+        </w:rPr>
+        <w:t>спецификация</w:t>
+      </w:r>
+      <w:proofErr w:type="spellEnd"/>
+      <w:r>
+        <w:rPr>
+          <w:rFonts w:ascii="Times New Roman" w:hAnsi="Times New Roman" w:cs="Times New Roman"/>
+          <w:color w:val="000000" w:themeColor="text1"/>
+          <w:sz w:val="28"/>
+          <w:szCs w:val="28"/>
+        </w:rPr>
+        <w:t xml:space="preserve">, </w:t>
+      </w:r>
+      <w:proofErr w:type="spellStart"/>
+      <w:r>
+        <w:rPr>
+          <w:rFonts w:ascii="Times New Roman" w:hAnsi="Times New Roman" w:cs="Times New Roman"/>
+          <w:color w:val="000000" w:themeColor="text1"/>
+          <w:sz w:val="28"/>
+          <w:szCs w:val="28"/>
+        </w:rPr>
+        <w:t>которая</w:t>
+      </w:r>
+      <w:proofErr w:type="spellEnd"/>
+      <w:r>
+        <w:rPr>
+          <w:rFonts w:ascii="Times New Roman" w:hAnsi="Times New Roman" w:cs="Times New Roman"/>
+          <w:color w:val="000000" w:themeColor="text1"/>
+          <w:sz w:val="28"/>
+          <w:szCs w:val="28"/>
+        </w:rPr>
+        <w:t xml:space="preserve"> </w:t>
+      </w:r>
+      <w:proofErr w:type="spellStart"/>
+      <w:r>
+        <w:rPr>
+          <w:rFonts w:ascii="Times New Roman" w:hAnsi="Times New Roman" w:cs="Times New Roman"/>
+          <w:color w:val="000000" w:themeColor="text1"/>
+          <w:sz w:val="28"/>
+          <w:szCs w:val="28"/>
+        </w:rPr>
+        <w:t>пописывает</w:t>
+      </w:r>
+      <w:proofErr w:type="spellEnd"/>
+      <w:r>
+        <w:rPr>
+          <w:rFonts w:ascii="Times New Roman" w:hAnsi="Times New Roman" w:cs="Times New Roman"/>
+          <w:color w:val="000000" w:themeColor="text1"/>
+          <w:sz w:val="28"/>
+          <w:szCs w:val="28"/>
+        </w:rPr>
+        <w:t xml:space="preserve"> </w:t>
+      </w:r>
+      <w:proofErr w:type="spellStart"/>
+      <w:r>
+        <w:rPr>
+          <w:rFonts w:ascii="Times New Roman" w:hAnsi="Times New Roman" w:cs="Times New Roman"/>
+          <w:color w:val="000000" w:themeColor="text1"/>
+          <w:sz w:val="28"/>
+          <w:szCs w:val="28"/>
+        </w:rPr>
+        <w:t>зависимости</w:t>
+      </w:r>
+      <w:proofErr w:type="spellEnd"/>
+      <w:r>
+        <w:rPr>
+          <w:rFonts w:ascii="Times New Roman" w:hAnsi="Times New Roman" w:cs="Times New Roman"/>
+          <w:color w:val="000000" w:themeColor="text1"/>
+          <w:sz w:val="28"/>
+          <w:szCs w:val="28"/>
+        </w:rPr>
+        <w:t xml:space="preserve"> </w:t>
+      </w:r>
+      <w:proofErr w:type="spellStart"/>
+      <w:r>
+        <w:rPr>
+          <w:rFonts w:ascii="Times New Roman" w:hAnsi="Times New Roman" w:cs="Times New Roman"/>
+          <w:color w:val="000000" w:themeColor="text1"/>
+          <w:sz w:val="28"/>
+          <w:szCs w:val="28"/>
+        </w:rPr>
+        <w:t>target'ов</w:t>
+      </w:r>
+      <w:proofErr w:type="spellEnd"/>
+      <w:r>
+        <w:rPr>
+          <w:rFonts w:ascii="Times New Roman" w:hAnsi="Times New Roman" w:cs="Times New Roman"/>
+          <w:color w:val="000000" w:themeColor="text1"/>
+          <w:sz w:val="28"/>
+          <w:szCs w:val="28"/>
+        </w:rPr>
+        <w:t xml:space="preserve"> </w:t>
+      </w:r>
+      <w:proofErr w:type="spellStart"/>
+      <w:r>
+        <w:rPr>
+          <w:rFonts w:ascii="Times New Roman" w:hAnsi="Times New Roman" w:cs="Times New Roman"/>
+          <w:color w:val="000000" w:themeColor="text1"/>
+          <w:sz w:val="28"/>
+          <w:szCs w:val="28"/>
+        </w:rPr>
+        <w:t>одного</w:t>
+      </w:r>
+      <w:proofErr w:type="spellEnd"/>
+      <w:r>
+        <w:rPr>
+          <w:rFonts w:ascii="Times New Roman" w:hAnsi="Times New Roman" w:cs="Times New Roman"/>
+          <w:color w:val="000000" w:themeColor="text1"/>
+          <w:sz w:val="28"/>
+          <w:szCs w:val="28"/>
+        </w:rPr>
+        <w:t xml:space="preserve"> </w:t>
+      </w:r>
+      <w:proofErr w:type="spellStart"/>
+      <w:r>
+        <w:rPr>
+          <w:rFonts w:ascii="Times New Roman" w:hAnsi="Times New Roman" w:cs="Times New Roman"/>
+          <w:color w:val="000000" w:themeColor="text1"/>
+          <w:sz w:val="28"/>
+          <w:szCs w:val="28"/>
+        </w:rPr>
+        <w:t>или</w:t>
+      </w:r>
+      <w:proofErr w:type="spellEnd"/>
+      <w:r>
+        <w:rPr>
+          <w:rFonts w:ascii="Times New Roman" w:hAnsi="Times New Roman" w:cs="Times New Roman"/>
+          <w:color w:val="000000" w:themeColor="text1"/>
+          <w:sz w:val="28"/>
+          <w:szCs w:val="28"/>
+        </w:rPr>
+        <w:t xml:space="preserve"> </w:t>
+      </w:r>
+      <w:proofErr w:type="spellStart"/>
+      <w:r>
+        <w:rPr>
+          <w:rFonts w:ascii="Times New Roman" w:hAnsi="Times New Roman" w:cs="Times New Roman"/>
+          <w:color w:val="000000" w:themeColor="text1"/>
+          <w:sz w:val="28"/>
+          <w:szCs w:val="28"/>
+        </w:rPr>
+        <w:t>более</w:t>
+      </w:r>
+      <w:proofErr w:type="spellEnd"/>
+      <w:r>
+        <w:rPr>
+          <w:rFonts w:ascii="Times New Roman" w:hAnsi="Times New Roman" w:cs="Times New Roman"/>
+          <w:color w:val="000000" w:themeColor="text1"/>
+          <w:sz w:val="28"/>
+          <w:szCs w:val="28"/>
+        </w:rPr>
+        <w:t xml:space="preserve"> </w:t>
+      </w:r>
+      <w:proofErr w:type="spellStart"/>
+      <w:r>
+        <w:rPr>
+          <w:rFonts w:ascii="Times New Roman" w:hAnsi="Times New Roman" w:cs="Times New Roman"/>
+          <w:color w:val="000000" w:themeColor="text1"/>
+          <w:sz w:val="28"/>
+          <w:szCs w:val="28"/>
+        </w:rPr>
+        <w:t>проекта</w:t>
+      </w:r>
+      <w:proofErr w:type="spellEnd"/>
+      <w:r>
+        <w:rPr>
+          <w:rFonts w:ascii="Times New Roman" w:hAnsi="Times New Roman" w:cs="Times New Roman"/>
+          <w:color w:val="000000" w:themeColor="text1"/>
+          <w:sz w:val="28"/>
+          <w:szCs w:val="28"/>
+        </w:rPr>
+        <w:t xml:space="preserve"> </w:t>
+      </w:r>
+      <w:proofErr w:type="spellStart"/>
+      <w:r>
+        <w:rPr>
+          <w:rFonts w:ascii="Times New Roman" w:hAnsi="Times New Roman" w:cs="Times New Roman"/>
+          <w:color w:val="000000" w:themeColor="text1"/>
+          <w:sz w:val="28"/>
+          <w:szCs w:val="28"/>
+        </w:rPr>
+        <w:t>Xcode</w:t>
+      </w:r>
+      <w:proofErr w:type="spellEnd"/>
+      <w:r>
+        <w:rPr>
+          <w:rFonts w:ascii="Times New Roman" w:hAnsi="Times New Roman" w:cs="Times New Roman"/>
+          <w:color w:val="000000" w:themeColor="text1"/>
+          <w:sz w:val="28"/>
+          <w:szCs w:val="28"/>
+        </w:rPr>
+        <w:t xml:space="preserve">. Target </w:t>
+      </w:r>
+      <w:proofErr w:type="spellStart"/>
+      <w:r>
+        <w:rPr>
+          <w:rFonts w:ascii="Times New Roman" w:hAnsi="Times New Roman" w:cs="Times New Roman"/>
+          <w:color w:val="000000" w:themeColor="text1"/>
+          <w:sz w:val="28"/>
+          <w:szCs w:val="28"/>
+        </w:rPr>
+        <w:t>определяет</w:t>
+      </w:r>
+      <w:proofErr w:type="spellEnd"/>
+      <w:r>
+        <w:rPr>
+          <w:rFonts w:ascii="Times New Roman" w:hAnsi="Times New Roman" w:cs="Times New Roman"/>
+          <w:color w:val="000000" w:themeColor="text1"/>
+          <w:sz w:val="28"/>
+          <w:szCs w:val="28"/>
+        </w:rPr>
+        <w:t xml:space="preserve"> </w:t>
+      </w:r>
+      <w:proofErr w:type="spellStart"/>
+      <w:r>
+        <w:rPr>
+          <w:rFonts w:ascii="Times New Roman" w:hAnsi="Times New Roman" w:cs="Times New Roman"/>
+          <w:color w:val="000000" w:themeColor="text1"/>
+          <w:sz w:val="28"/>
+          <w:szCs w:val="28"/>
+        </w:rPr>
+        <w:t>продукт</w:t>
+      </w:r>
+      <w:proofErr w:type="spellEnd"/>
+      <w:r>
+        <w:rPr>
+          <w:rFonts w:ascii="Times New Roman" w:hAnsi="Times New Roman" w:cs="Times New Roman"/>
+          <w:color w:val="000000" w:themeColor="text1"/>
+          <w:sz w:val="28"/>
+          <w:szCs w:val="28"/>
+        </w:rPr>
+        <w:t xml:space="preserve"> </w:t>
+      </w:r>
+      <w:proofErr w:type="spellStart"/>
+      <w:r>
+        <w:rPr>
+          <w:rFonts w:ascii="Times New Roman" w:hAnsi="Times New Roman" w:cs="Times New Roman"/>
+          <w:color w:val="000000" w:themeColor="text1"/>
+          <w:sz w:val="28"/>
+          <w:szCs w:val="28"/>
+        </w:rPr>
+        <w:t>сборки</w:t>
+      </w:r>
+      <w:proofErr w:type="spellEnd"/>
+      <w:r>
+        <w:rPr>
+          <w:rFonts w:ascii="Times New Roman" w:hAnsi="Times New Roman" w:cs="Times New Roman"/>
+          <w:color w:val="000000" w:themeColor="text1"/>
+          <w:sz w:val="28"/>
+          <w:szCs w:val="28"/>
+        </w:rPr>
+        <w:t xml:space="preserve">, </w:t>
+      </w:r>
+      <w:proofErr w:type="spellStart"/>
+      <w:r>
+        <w:rPr>
+          <w:rFonts w:ascii="Times New Roman" w:hAnsi="Times New Roman" w:cs="Times New Roman"/>
+          <w:color w:val="000000" w:themeColor="text1"/>
+          <w:sz w:val="28"/>
+          <w:szCs w:val="28"/>
+        </w:rPr>
+        <w:t>который</w:t>
+      </w:r>
+      <w:proofErr w:type="spellEnd"/>
+      <w:r>
+        <w:rPr>
+          <w:rFonts w:ascii="Times New Roman" w:hAnsi="Times New Roman" w:cs="Times New Roman"/>
+          <w:color w:val="000000" w:themeColor="text1"/>
+          <w:sz w:val="28"/>
+          <w:szCs w:val="28"/>
+        </w:rPr>
+        <w:t xml:space="preserve"> </w:t>
+      </w:r>
+      <w:proofErr w:type="spellStart"/>
+      <w:r>
+        <w:rPr>
+          <w:rFonts w:ascii="Times New Roman" w:hAnsi="Times New Roman" w:cs="Times New Roman"/>
+          <w:color w:val="000000" w:themeColor="text1"/>
+          <w:sz w:val="28"/>
+          <w:szCs w:val="28"/>
+        </w:rPr>
+        <w:t>содержит</w:t>
+      </w:r>
+      <w:proofErr w:type="spellEnd"/>
+      <w:r>
+        <w:rPr>
+          <w:rFonts w:ascii="Times New Roman" w:hAnsi="Times New Roman" w:cs="Times New Roman"/>
+          <w:color w:val="000000" w:themeColor="text1"/>
+          <w:sz w:val="28"/>
+          <w:szCs w:val="28"/>
+        </w:rPr>
+        <w:t xml:space="preserve"> в </w:t>
+      </w:r>
+      <w:proofErr w:type="spellStart"/>
+      <w:r>
+        <w:rPr>
+          <w:rFonts w:ascii="Times New Roman" w:hAnsi="Times New Roman" w:cs="Times New Roman"/>
+          <w:color w:val="000000" w:themeColor="text1"/>
+          <w:sz w:val="28"/>
+          <w:szCs w:val="28"/>
+        </w:rPr>
+        <w:t>себе</w:t>
+      </w:r>
+      <w:proofErr w:type="spellEnd"/>
+      <w:r>
+        <w:rPr>
+          <w:rFonts w:ascii="Times New Roman" w:hAnsi="Times New Roman" w:cs="Times New Roman"/>
+          <w:color w:val="000000" w:themeColor="text1"/>
+          <w:sz w:val="28"/>
+          <w:szCs w:val="28"/>
+        </w:rPr>
+        <w:t xml:space="preserve"> </w:t>
+      </w:r>
+      <w:proofErr w:type="spellStart"/>
+      <w:r>
+        <w:rPr>
+          <w:rFonts w:ascii="Times New Roman" w:hAnsi="Times New Roman" w:cs="Times New Roman"/>
+          <w:color w:val="000000" w:themeColor="text1"/>
+          <w:sz w:val="28"/>
+          <w:szCs w:val="28"/>
+        </w:rPr>
+        <w:t>иснструкции</w:t>
+      </w:r>
+      <w:proofErr w:type="spellEnd"/>
+      <w:r>
+        <w:rPr>
+          <w:rFonts w:ascii="Times New Roman" w:hAnsi="Times New Roman" w:cs="Times New Roman"/>
+          <w:color w:val="000000" w:themeColor="text1"/>
+          <w:sz w:val="28"/>
+          <w:szCs w:val="28"/>
+        </w:rPr>
+        <w:t xml:space="preserve"> </w:t>
+      </w:r>
+      <w:proofErr w:type="spellStart"/>
+      <w:r>
+        <w:rPr>
+          <w:rFonts w:ascii="Times New Roman" w:hAnsi="Times New Roman" w:cs="Times New Roman"/>
+          <w:color w:val="000000" w:themeColor="text1"/>
+          <w:sz w:val="28"/>
+          <w:szCs w:val="28"/>
+        </w:rPr>
+        <w:t>по</w:t>
+      </w:r>
+      <w:proofErr w:type="spellEnd"/>
+      <w:r>
+        <w:rPr>
+          <w:rFonts w:ascii="Times New Roman" w:hAnsi="Times New Roman" w:cs="Times New Roman"/>
+          <w:color w:val="000000" w:themeColor="text1"/>
+          <w:sz w:val="28"/>
+          <w:szCs w:val="28"/>
+        </w:rPr>
+        <w:t xml:space="preserve"> </w:t>
+      </w:r>
+      <w:proofErr w:type="spellStart"/>
+      <w:r>
+        <w:rPr>
+          <w:rFonts w:ascii="Times New Roman" w:hAnsi="Times New Roman" w:cs="Times New Roman"/>
+          <w:color w:val="000000" w:themeColor="text1"/>
+          <w:sz w:val="28"/>
+          <w:szCs w:val="28"/>
+        </w:rPr>
+        <w:t>компиляции</w:t>
+      </w:r>
+      <w:proofErr w:type="spellEnd"/>
+      <w:r>
+        <w:rPr>
+          <w:rFonts w:ascii="Times New Roman" w:hAnsi="Times New Roman" w:cs="Times New Roman"/>
+          <w:color w:val="000000" w:themeColor="text1"/>
+          <w:sz w:val="28"/>
+          <w:szCs w:val="28"/>
+        </w:rPr>
+        <w:t xml:space="preserve"> </w:t>
+      </w:r>
+      <w:proofErr w:type="spellStart"/>
+      <w:r>
+        <w:rPr>
+          <w:rFonts w:ascii="Times New Roman" w:hAnsi="Times New Roman" w:cs="Times New Roman"/>
+          <w:color w:val="000000" w:themeColor="text1"/>
+          <w:sz w:val="28"/>
+          <w:szCs w:val="28"/>
+        </w:rPr>
+        <w:t>из</w:t>
+      </w:r>
+      <w:proofErr w:type="spellEnd"/>
+      <w:r>
+        <w:rPr>
+          <w:rFonts w:ascii="Times New Roman" w:hAnsi="Times New Roman" w:cs="Times New Roman"/>
+          <w:color w:val="000000" w:themeColor="text1"/>
+          <w:sz w:val="28"/>
+          <w:szCs w:val="28"/>
+        </w:rPr>
+        <w:t xml:space="preserve"> </w:t>
+      </w:r>
+      <w:proofErr w:type="spellStart"/>
+      <w:r>
+        <w:rPr>
+          <w:rFonts w:ascii="Times New Roman" w:hAnsi="Times New Roman" w:cs="Times New Roman"/>
+          <w:color w:val="000000" w:themeColor="text1"/>
+          <w:sz w:val="28"/>
+          <w:szCs w:val="28"/>
+        </w:rPr>
+        <w:t>набора</w:t>
+      </w:r>
+      <w:proofErr w:type="spellEnd"/>
+      <w:r>
+        <w:rPr>
+          <w:rFonts w:ascii="Times New Roman" w:hAnsi="Times New Roman" w:cs="Times New Roman"/>
+          <w:color w:val="000000" w:themeColor="text1"/>
+          <w:sz w:val="28"/>
+          <w:szCs w:val="28"/>
+        </w:rPr>
+        <w:t xml:space="preserve"> </w:t>
+      </w:r>
+      <w:proofErr w:type="spellStart"/>
+      <w:r>
+        <w:rPr>
+          <w:rFonts w:ascii="Times New Roman" w:hAnsi="Times New Roman" w:cs="Times New Roman"/>
+          <w:color w:val="000000" w:themeColor="text1"/>
+          <w:sz w:val="28"/>
+          <w:szCs w:val="28"/>
+        </w:rPr>
+        <w:t>файлов</w:t>
+      </w:r>
+      <w:proofErr w:type="spellEnd"/>
+      <w:r>
+        <w:rPr>
+          <w:rFonts w:ascii="Times New Roman" w:hAnsi="Times New Roman" w:cs="Times New Roman"/>
+          <w:color w:val="000000" w:themeColor="text1"/>
+          <w:sz w:val="28"/>
+          <w:szCs w:val="28"/>
+        </w:rPr>
+        <w:t xml:space="preserve"> </w:t>
+      </w:r>
+      <w:proofErr w:type="spellStart"/>
+      <w:r>
+        <w:rPr>
+          <w:rFonts w:ascii="Times New Roman" w:hAnsi="Times New Roman" w:cs="Times New Roman"/>
+          <w:color w:val="000000" w:themeColor="text1"/>
+          <w:sz w:val="28"/>
+          <w:szCs w:val="28"/>
+        </w:rPr>
+        <w:t>проекта</w:t>
+      </w:r>
+      <w:proofErr w:type="spellEnd"/>
+      <w:r>
+        <w:rPr>
+          <w:rFonts w:ascii="Times New Roman" w:hAnsi="Times New Roman" w:cs="Times New Roman"/>
+          <w:color w:val="000000" w:themeColor="text1"/>
+          <w:sz w:val="28"/>
+          <w:szCs w:val="28"/>
+        </w:rPr>
+        <w:t xml:space="preserve">(project) </w:t>
+      </w:r>
+      <w:proofErr w:type="spellStart"/>
+      <w:r>
+        <w:rPr>
+          <w:rFonts w:ascii="Times New Roman" w:hAnsi="Times New Roman" w:cs="Times New Roman"/>
+          <w:color w:val="000000" w:themeColor="text1"/>
+          <w:sz w:val="28"/>
+          <w:szCs w:val="28"/>
+        </w:rPr>
+        <w:t>или</w:t>
+      </w:r>
+      <w:proofErr w:type="spellEnd"/>
+      <w:r>
+        <w:rPr>
+          <w:rFonts w:ascii="Times New Roman" w:hAnsi="Times New Roman" w:cs="Times New Roman"/>
+          <w:color w:val="000000" w:themeColor="text1"/>
+          <w:sz w:val="28"/>
+          <w:szCs w:val="28"/>
+        </w:rPr>
+        <w:t xml:space="preserve"> </w:t>
+      </w:r>
+      <w:proofErr w:type="spellStart"/>
+      <w:r>
+        <w:rPr>
+          <w:rFonts w:ascii="Times New Roman" w:hAnsi="Times New Roman" w:cs="Times New Roman"/>
+          <w:color w:val="000000" w:themeColor="text1"/>
+          <w:sz w:val="28"/>
+          <w:szCs w:val="28"/>
+        </w:rPr>
+        <w:t>workspace'а</w:t>
+      </w:r>
+      <w:proofErr w:type="spellEnd"/>
+      <w:r>
+        <w:rPr>
+          <w:rFonts w:ascii="Times New Roman" w:hAnsi="Times New Roman" w:cs="Times New Roman"/>
+          <w:color w:val="000000" w:themeColor="text1"/>
+          <w:sz w:val="28"/>
+          <w:szCs w:val="28"/>
+        </w:rPr>
+        <w:t xml:space="preserve">. Target </w:t>
+      </w:r>
+      <w:proofErr w:type="spellStart"/>
+      <w:r>
+        <w:rPr>
+          <w:rFonts w:ascii="Times New Roman" w:hAnsi="Times New Roman" w:cs="Times New Roman"/>
+          <w:color w:val="000000" w:themeColor="text1"/>
+          <w:sz w:val="28"/>
+          <w:szCs w:val="28"/>
+        </w:rPr>
+        <w:t>определяет</w:t>
+      </w:r>
+      <w:proofErr w:type="spellEnd"/>
+      <w:r>
+        <w:rPr>
+          <w:rFonts w:ascii="Times New Roman" w:hAnsi="Times New Roman" w:cs="Times New Roman"/>
+          <w:color w:val="000000" w:themeColor="text1"/>
+          <w:sz w:val="28"/>
+          <w:szCs w:val="28"/>
+        </w:rPr>
+        <w:t xml:space="preserve"> </w:t>
+      </w:r>
+      <w:proofErr w:type="spellStart"/>
+      <w:r>
+        <w:rPr>
+          <w:rFonts w:ascii="Times New Roman" w:hAnsi="Times New Roman" w:cs="Times New Roman"/>
+          <w:color w:val="000000" w:themeColor="text1"/>
+          <w:sz w:val="28"/>
+          <w:szCs w:val="28"/>
+        </w:rPr>
+        <w:t>один</w:t>
+      </w:r>
+      <w:proofErr w:type="spellEnd"/>
+      <w:r>
+        <w:rPr>
+          <w:rFonts w:ascii="Times New Roman" w:hAnsi="Times New Roman" w:cs="Times New Roman"/>
+          <w:color w:val="000000" w:themeColor="text1"/>
+          <w:sz w:val="28"/>
+          <w:szCs w:val="28"/>
+        </w:rPr>
+        <w:t xml:space="preserve"> </w:t>
+      </w:r>
+      <w:proofErr w:type="spellStart"/>
+      <w:r>
+        <w:rPr>
+          <w:rFonts w:ascii="Times New Roman" w:hAnsi="Times New Roman" w:cs="Times New Roman"/>
+          <w:color w:val="000000" w:themeColor="text1"/>
+          <w:sz w:val="28"/>
+          <w:szCs w:val="28"/>
+        </w:rPr>
+        <w:t>продукт</w:t>
+      </w:r>
+      <w:proofErr w:type="spellEnd"/>
+      <w:r>
+        <w:rPr>
+          <w:rFonts w:ascii="Times New Roman" w:hAnsi="Times New Roman" w:cs="Times New Roman"/>
+          <w:color w:val="000000" w:themeColor="text1"/>
+          <w:sz w:val="28"/>
+          <w:szCs w:val="28"/>
+        </w:rPr>
+        <w:t xml:space="preserve">; </w:t>
+      </w:r>
+      <w:proofErr w:type="spellStart"/>
+      <w:r>
+        <w:rPr>
+          <w:rFonts w:ascii="Times New Roman" w:hAnsi="Times New Roman" w:cs="Times New Roman"/>
+          <w:color w:val="000000" w:themeColor="text1"/>
+          <w:sz w:val="28"/>
+          <w:szCs w:val="28"/>
+        </w:rPr>
+        <w:t>он</w:t>
+      </w:r>
+      <w:proofErr w:type="spellEnd"/>
+      <w:r>
+        <w:rPr>
+          <w:rFonts w:ascii="Times New Roman" w:hAnsi="Times New Roman" w:cs="Times New Roman"/>
+          <w:color w:val="000000" w:themeColor="text1"/>
+          <w:sz w:val="28"/>
+          <w:szCs w:val="28"/>
+        </w:rPr>
+        <w:t xml:space="preserve"> </w:t>
+      </w:r>
+      <w:proofErr w:type="spellStart"/>
+      <w:r>
+        <w:rPr>
+          <w:rFonts w:ascii="Times New Roman" w:hAnsi="Times New Roman" w:cs="Times New Roman"/>
+          <w:color w:val="000000" w:themeColor="text1"/>
+          <w:sz w:val="28"/>
+          <w:szCs w:val="28"/>
+        </w:rPr>
+        <w:t>организовывает</w:t>
+      </w:r>
+      <w:proofErr w:type="spellEnd"/>
+      <w:r>
+        <w:rPr>
+          <w:rFonts w:ascii="Times New Roman" w:hAnsi="Times New Roman" w:cs="Times New Roman"/>
+          <w:color w:val="000000" w:themeColor="text1"/>
+          <w:sz w:val="28"/>
+          <w:szCs w:val="28"/>
+        </w:rPr>
+        <w:t xml:space="preserve"> </w:t>
+      </w:r>
+      <w:proofErr w:type="spellStart"/>
+      <w:r>
+        <w:rPr>
+          <w:rFonts w:ascii="Times New Roman" w:hAnsi="Times New Roman" w:cs="Times New Roman"/>
+          <w:color w:val="000000" w:themeColor="text1"/>
+          <w:sz w:val="28"/>
+          <w:szCs w:val="28"/>
+        </w:rPr>
+        <w:t>входные</w:t>
+      </w:r>
+      <w:proofErr w:type="spellEnd"/>
+      <w:r>
+        <w:rPr>
+          <w:rFonts w:ascii="Times New Roman" w:hAnsi="Times New Roman" w:cs="Times New Roman"/>
+          <w:color w:val="000000" w:themeColor="text1"/>
+          <w:sz w:val="28"/>
+          <w:szCs w:val="28"/>
+        </w:rPr>
+        <w:t xml:space="preserve"> </w:t>
+      </w:r>
+      <w:proofErr w:type="spellStart"/>
+      <w:r>
+        <w:rPr>
+          <w:rFonts w:ascii="Times New Roman" w:hAnsi="Times New Roman" w:cs="Times New Roman"/>
+          <w:color w:val="000000" w:themeColor="text1"/>
+          <w:sz w:val="28"/>
+          <w:szCs w:val="28"/>
+        </w:rPr>
+        <w:t>данные</w:t>
+      </w:r>
+      <w:proofErr w:type="spellEnd"/>
+      <w:r>
+        <w:rPr>
+          <w:rFonts w:ascii="Times New Roman" w:hAnsi="Times New Roman" w:cs="Times New Roman"/>
+          <w:color w:val="000000" w:themeColor="text1"/>
+          <w:sz w:val="28"/>
+          <w:szCs w:val="28"/>
+        </w:rPr>
+        <w:t xml:space="preserve"> </w:t>
+      </w:r>
+      <w:proofErr w:type="spellStart"/>
+      <w:r>
+        <w:rPr>
+          <w:rFonts w:ascii="Times New Roman" w:hAnsi="Times New Roman" w:cs="Times New Roman"/>
+          <w:color w:val="000000" w:themeColor="text1"/>
+          <w:sz w:val="28"/>
+          <w:szCs w:val="28"/>
+        </w:rPr>
+        <w:t>для</w:t>
+      </w:r>
+      <w:proofErr w:type="spellEnd"/>
+      <w:r>
+        <w:rPr>
+          <w:rFonts w:ascii="Times New Roman" w:hAnsi="Times New Roman" w:cs="Times New Roman"/>
+          <w:color w:val="000000" w:themeColor="text1"/>
+          <w:sz w:val="28"/>
+          <w:szCs w:val="28"/>
+        </w:rPr>
+        <w:t xml:space="preserve"> </w:t>
+      </w:r>
+      <w:proofErr w:type="spellStart"/>
+      <w:r>
+        <w:rPr>
+          <w:rFonts w:ascii="Times New Roman" w:hAnsi="Times New Roman" w:cs="Times New Roman"/>
+          <w:color w:val="000000" w:themeColor="text1"/>
+          <w:sz w:val="28"/>
+          <w:szCs w:val="28"/>
+        </w:rPr>
+        <w:t>системы</w:t>
+      </w:r>
+      <w:proofErr w:type="spellEnd"/>
+      <w:r>
+        <w:rPr>
+          <w:rFonts w:ascii="Times New Roman" w:hAnsi="Times New Roman" w:cs="Times New Roman"/>
+          <w:color w:val="000000" w:themeColor="text1"/>
+          <w:sz w:val="28"/>
+          <w:szCs w:val="28"/>
+        </w:rPr>
+        <w:t xml:space="preserve"> </w:t>
+      </w:r>
+      <w:proofErr w:type="spellStart"/>
+      <w:r>
+        <w:rPr>
+          <w:rFonts w:ascii="Times New Roman" w:hAnsi="Times New Roman" w:cs="Times New Roman"/>
+          <w:color w:val="000000" w:themeColor="text1"/>
+          <w:sz w:val="28"/>
+          <w:szCs w:val="28"/>
+        </w:rPr>
+        <w:t>сборки</w:t>
+      </w:r>
+      <w:proofErr w:type="spellEnd"/>
+      <w:r>
+        <w:rPr>
+          <w:rFonts w:ascii="Times New Roman" w:hAnsi="Times New Roman" w:cs="Times New Roman"/>
+          <w:color w:val="000000" w:themeColor="text1"/>
+          <w:sz w:val="28"/>
+          <w:szCs w:val="28"/>
+        </w:rPr>
+        <w:t xml:space="preserve"> - </w:t>
+      </w:r>
+      <w:proofErr w:type="spellStart"/>
+      <w:r>
+        <w:rPr>
+          <w:rFonts w:ascii="Times New Roman" w:hAnsi="Times New Roman" w:cs="Times New Roman"/>
+          <w:color w:val="000000" w:themeColor="text1"/>
+          <w:sz w:val="28"/>
+          <w:szCs w:val="28"/>
+        </w:rPr>
+        <w:t>исходные</w:t>
+      </w:r>
+      <w:proofErr w:type="spellEnd"/>
+      <w:r>
+        <w:rPr>
+          <w:rFonts w:ascii="Times New Roman" w:hAnsi="Times New Roman" w:cs="Times New Roman"/>
+          <w:color w:val="000000" w:themeColor="text1"/>
+          <w:sz w:val="28"/>
+          <w:szCs w:val="28"/>
+        </w:rPr>
+        <w:t xml:space="preserve"> </w:t>
+      </w:r>
+      <w:proofErr w:type="spellStart"/>
+      <w:r>
+        <w:rPr>
+          <w:rFonts w:ascii="Times New Roman" w:hAnsi="Times New Roman" w:cs="Times New Roman"/>
+          <w:color w:val="000000" w:themeColor="text1"/>
+          <w:sz w:val="28"/>
+          <w:szCs w:val="28"/>
+        </w:rPr>
+        <w:t>файлы</w:t>
+      </w:r>
+      <w:proofErr w:type="spellEnd"/>
+      <w:r>
+        <w:rPr>
+          <w:rFonts w:ascii="Times New Roman" w:hAnsi="Times New Roman" w:cs="Times New Roman"/>
+          <w:color w:val="000000" w:themeColor="text1"/>
+          <w:sz w:val="28"/>
+          <w:szCs w:val="28"/>
+        </w:rPr>
+        <w:t xml:space="preserve"> и </w:t>
+      </w:r>
+      <w:proofErr w:type="spellStart"/>
+      <w:r>
+        <w:rPr>
+          <w:rFonts w:ascii="Times New Roman" w:hAnsi="Times New Roman" w:cs="Times New Roman"/>
+          <w:color w:val="000000" w:themeColor="text1"/>
+          <w:sz w:val="28"/>
+          <w:szCs w:val="28"/>
+        </w:rPr>
+        <w:t>инструкции</w:t>
+      </w:r>
+      <w:proofErr w:type="spellEnd"/>
+      <w:r>
+        <w:rPr>
+          <w:rFonts w:ascii="Times New Roman" w:hAnsi="Times New Roman" w:cs="Times New Roman"/>
+          <w:color w:val="000000" w:themeColor="text1"/>
+          <w:sz w:val="28"/>
+          <w:szCs w:val="28"/>
+        </w:rPr>
+        <w:t xml:space="preserve"> </w:t>
+      </w:r>
+      <w:proofErr w:type="spellStart"/>
+      <w:r>
+        <w:rPr>
+          <w:rFonts w:ascii="Times New Roman" w:hAnsi="Times New Roman" w:cs="Times New Roman"/>
+          <w:color w:val="000000" w:themeColor="text1"/>
+          <w:sz w:val="28"/>
+          <w:szCs w:val="28"/>
+        </w:rPr>
+        <w:t>для</w:t>
+      </w:r>
+      <w:proofErr w:type="spellEnd"/>
+      <w:r>
+        <w:rPr>
+          <w:rFonts w:ascii="Times New Roman" w:hAnsi="Times New Roman" w:cs="Times New Roman"/>
+          <w:color w:val="000000" w:themeColor="text1"/>
+          <w:sz w:val="28"/>
+          <w:szCs w:val="28"/>
+        </w:rPr>
+        <w:t xml:space="preserve"> </w:t>
+      </w:r>
+      <w:proofErr w:type="spellStart"/>
+      <w:r>
+        <w:rPr>
+          <w:rFonts w:ascii="Times New Roman" w:hAnsi="Times New Roman" w:cs="Times New Roman"/>
+          <w:color w:val="000000" w:themeColor="text1"/>
+          <w:sz w:val="28"/>
+          <w:szCs w:val="28"/>
+        </w:rPr>
+        <w:t>обработки</w:t>
+      </w:r>
+      <w:proofErr w:type="spellEnd"/>
+      <w:r>
+        <w:rPr>
+          <w:rFonts w:ascii="Times New Roman" w:hAnsi="Times New Roman" w:cs="Times New Roman"/>
+          <w:color w:val="000000" w:themeColor="text1"/>
+          <w:sz w:val="28"/>
+          <w:szCs w:val="28"/>
+        </w:rPr>
+        <w:t xml:space="preserve"> </w:t>
+      </w:r>
+      <w:proofErr w:type="spellStart"/>
+      <w:r>
+        <w:rPr>
+          <w:rFonts w:ascii="Times New Roman" w:hAnsi="Times New Roman" w:cs="Times New Roman"/>
+          <w:color w:val="000000" w:themeColor="text1"/>
+          <w:sz w:val="28"/>
+          <w:szCs w:val="28"/>
+        </w:rPr>
+        <w:t>этих</w:t>
+      </w:r>
+      <w:proofErr w:type="spellEnd"/>
+      <w:r>
+        <w:rPr>
+          <w:rFonts w:ascii="Times New Roman" w:hAnsi="Times New Roman" w:cs="Times New Roman"/>
+          <w:color w:val="000000" w:themeColor="text1"/>
+          <w:sz w:val="28"/>
+          <w:szCs w:val="28"/>
+        </w:rPr>
+        <w:t xml:space="preserve"> </w:t>
+      </w:r>
+      <w:proofErr w:type="spellStart"/>
+      <w:r>
+        <w:rPr>
+          <w:rFonts w:ascii="Times New Roman" w:hAnsi="Times New Roman" w:cs="Times New Roman"/>
+          <w:color w:val="000000" w:themeColor="text1"/>
+          <w:sz w:val="28"/>
+          <w:szCs w:val="28"/>
+        </w:rPr>
+        <w:t>файлов</w:t>
+      </w:r>
+      <w:proofErr w:type="spellEnd"/>
+      <w:r>
+        <w:rPr>
+          <w:rFonts w:ascii="Times New Roman" w:hAnsi="Times New Roman" w:cs="Times New Roman"/>
+          <w:color w:val="000000" w:themeColor="text1"/>
+          <w:sz w:val="28"/>
+          <w:szCs w:val="28"/>
+        </w:rPr>
+        <w:t xml:space="preserve">, </w:t>
+      </w:r>
+      <w:proofErr w:type="spellStart"/>
+      <w:r>
+        <w:rPr>
+          <w:rFonts w:ascii="Times New Roman" w:hAnsi="Times New Roman" w:cs="Times New Roman"/>
+          <w:color w:val="000000" w:themeColor="text1"/>
+          <w:sz w:val="28"/>
+          <w:szCs w:val="28"/>
+        </w:rPr>
+        <w:t>необходимые</w:t>
+      </w:r>
+      <w:proofErr w:type="spellEnd"/>
+      <w:r>
+        <w:rPr>
+          <w:rFonts w:ascii="Times New Roman" w:hAnsi="Times New Roman" w:cs="Times New Roman"/>
+          <w:color w:val="000000" w:themeColor="text1"/>
+          <w:sz w:val="28"/>
+          <w:szCs w:val="28"/>
+        </w:rPr>
+        <w:t xml:space="preserve"> </w:t>
+      </w:r>
+      <w:proofErr w:type="spellStart"/>
+      <w:r>
+        <w:rPr>
+          <w:rFonts w:ascii="Times New Roman" w:hAnsi="Times New Roman" w:cs="Times New Roman"/>
+          <w:color w:val="000000" w:themeColor="text1"/>
+          <w:sz w:val="28"/>
+          <w:szCs w:val="28"/>
+        </w:rPr>
+        <w:t>для</w:t>
+      </w:r>
+      <w:proofErr w:type="spellEnd"/>
+      <w:r>
+        <w:rPr>
+          <w:rFonts w:ascii="Times New Roman" w:hAnsi="Times New Roman" w:cs="Times New Roman"/>
+          <w:color w:val="000000" w:themeColor="text1"/>
+          <w:sz w:val="28"/>
+          <w:szCs w:val="28"/>
+        </w:rPr>
+        <w:t xml:space="preserve"> </w:t>
+      </w:r>
+      <w:proofErr w:type="spellStart"/>
+      <w:r>
+        <w:rPr>
+          <w:rFonts w:ascii="Times New Roman" w:hAnsi="Times New Roman" w:cs="Times New Roman"/>
+          <w:color w:val="000000" w:themeColor="text1"/>
+          <w:sz w:val="28"/>
+          <w:szCs w:val="28"/>
+        </w:rPr>
+        <w:t>для</w:t>
+      </w:r>
+      <w:proofErr w:type="spellEnd"/>
+      <w:r>
+        <w:rPr>
+          <w:rFonts w:ascii="Times New Roman" w:hAnsi="Times New Roman" w:cs="Times New Roman"/>
+          <w:color w:val="000000" w:themeColor="text1"/>
+          <w:sz w:val="28"/>
+          <w:szCs w:val="28"/>
+        </w:rPr>
+        <w:t xml:space="preserve"> </w:t>
+      </w:r>
+      <w:proofErr w:type="spellStart"/>
+      <w:r>
+        <w:rPr>
+          <w:rFonts w:ascii="Times New Roman" w:hAnsi="Times New Roman" w:cs="Times New Roman"/>
+          <w:color w:val="000000" w:themeColor="text1"/>
+          <w:sz w:val="28"/>
+          <w:szCs w:val="28"/>
+        </w:rPr>
+        <w:t>сборки</w:t>
+      </w:r>
+      <w:proofErr w:type="spellEnd"/>
+      <w:r>
+        <w:rPr>
+          <w:rFonts w:ascii="Times New Roman" w:hAnsi="Times New Roman" w:cs="Times New Roman"/>
+          <w:color w:val="000000" w:themeColor="text1"/>
+          <w:sz w:val="28"/>
+          <w:szCs w:val="28"/>
+        </w:rPr>
+        <w:t xml:space="preserve"> </w:t>
+      </w:r>
+      <w:proofErr w:type="spellStart"/>
+      <w:r>
+        <w:rPr>
+          <w:rFonts w:ascii="Times New Roman" w:hAnsi="Times New Roman" w:cs="Times New Roman"/>
+          <w:color w:val="000000" w:themeColor="text1"/>
+          <w:sz w:val="28"/>
+          <w:szCs w:val="28"/>
+        </w:rPr>
+        <w:t>продукта</w:t>
+      </w:r>
+      <w:proofErr w:type="spellEnd"/>
+      <w:r>
+        <w:rPr>
+          <w:rFonts w:ascii="Times New Roman" w:hAnsi="Times New Roman" w:cs="Times New Roman"/>
+          <w:color w:val="000000" w:themeColor="text1"/>
+          <w:sz w:val="28"/>
+          <w:szCs w:val="28"/>
+        </w:rPr>
+        <w:t xml:space="preserve">. </w:t>
+      </w:r>
+      <w:proofErr w:type="spellStart"/>
+      <w:r>
+        <w:rPr>
+          <w:rFonts w:ascii="Times New Roman" w:hAnsi="Times New Roman" w:cs="Times New Roman"/>
+          <w:color w:val="000000" w:themeColor="text1"/>
+          <w:sz w:val="28"/>
+          <w:szCs w:val="28"/>
+        </w:rPr>
+        <w:t>Проекты</w:t>
+      </w:r>
+      <w:proofErr w:type="spellEnd"/>
+      <w:r>
+        <w:rPr>
+          <w:rFonts w:ascii="Times New Roman" w:hAnsi="Times New Roman" w:cs="Times New Roman"/>
+          <w:color w:val="000000" w:themeColor="text1"/>
+          <w:sz w:val="28"/>
+          <w:szCs w:val="28"/>
+        </w:rPr>
+        <w:t xml:space="preserve"> </w:t>
+      </w:r>
+      <w:proofErr w:type="spellStart"/>
+      <w:r>
+        <w:rPr>
+          <w:rFonts w:ascii="Times New Roman" w:hAnsi="Times New Roman" w:cs="Times New Roman"/>
+          <w:color w:val="000000" w:themeColor="text1"/>
+          <w:sz w:val="28"/>
+          <w:szCs w:val="28"/>
+        </w:rPr>
+        <w:t>могут</w:t>
+      </w:r>
+      <w:proofErr w:type="spellEnd"/>
+      <w:r>
+        <w:rPr>
+          <w:rFonts w:ascii="Times New Roman" w:hAnsi="Times New Roman" w:cs="Times New Roman"/>
+          <w:color w:val="000000" w:themeColor="text1"/>
+          <w:sz w:val="28"/>
+          <w:szCs w:val="28"/>
+        </w:rPr>
+        <w:t xml:space="preserve"> </w:t>
+      </w:r>
+      <w:proofErr w:type="spellStart"/>
+      <w:r>
+        <w:rPr>
+          <w:rFonts w:ascii="Times New Roman" w:hAnsi="Times New Roman" w:cs="Times New Roman"/>
+          <w:color w:val="000000" w:themeColor="text1"/>
+          <w:sz w:val="28"/>
+          <w:szCs w:val="28"/>
+        </w:rPr>
+        <w:t>содержать</w:t>
+      </w:r>
+      <w:proofErr w:type="spellEnd"/>
+      <w:r>
+        <w:rPr>
+          <w:rFonts w:ascii="Times New Roman" w:hAnsi="Times New Roman" w:cs="Times New Roman"/>
+          <w:color w:val="000000" w:themeColor="text1"/>
+          <w:sz w:val="28"/>
+          <w:szCs w:val="28"/>
+        </w:rPr>
+        <w:t xml:space="preserve"> </w:t>
+      </w:r>
+      <w:proofErr w:type="spellStart"/>
+      <w:r>
+        <w:rPr>
+          <w:rFonts w:ascii="Times New Roman" w:hAnsi="Times New Roman" w:cs="Times New Roman"/>
+          <w:color w:val="000000" w:themeColor="text1"/>
+          <w:sz w:val="28"/>
+          <w:szCs w:val="28"/>
+        </w:rPr>
+        <w:t>один</w:t>
+      </w:r>
+      <w:proofErr w:type="spellEnd"/>
+      <w:r>
+        <w:rPr>
+          <w:rFonts w:ascii="Times New Roman" w:hAnsi="Times New Roman" w:cs="Times New Roman"/>
+          <w:color w:val="000000" w:themeColor="text1"/>
+          <w:sz w:val="28"/>
+          <w:szCs w:val="28"/>
+        </w:rPr>
+        <w:t xml:space="preserve"> </w:t>
+      </w:r>
+      <w:proofErr w:type="spellStart"/>
+      <w:r>
+        <w:rPr>
+          <w:rFonts w:ascii="Times New Roman" w:hAnsi="Times New Roman" w:cs="Times New Roman"/>
+          <w:color w:val="000000" w:themeColor="text1"/>
+          <w:sz w:val="28"/>
+          <w:szCs w:val="28"/>
+        </w:rPr>
+        <w:t>или</w:t>
+      </w:r>
+      <w:proofErr w:type="spellEnd"/>
+      <w:r>
+        <w:rPr>
+          <w:rFonts w:ascii="Times New Roman" w:hAnsi="Times New Roman" w:cs="Times New Roman"/>
+          <w:color w:val="000000" w:themeColor="text1"/>
+          <w:sz w:val="28"/>
+          <w:szCs w:val="28"/>
+        </w:rPr>
+        <w:t xml:space="preserve"> </w:t>
+      </w:r>
+      <w:proofErr w:type="spellStart"/>
+      <w:r>
+        <w:rPr>
+          <w:rFonts w:ascii="Times New Roman" w:hAnsi="Times New Roman" w:cs="Times New Roman"/>
+          <w:color w:val="000000" w:themeColor="text1"/>
+          <w:sz w:val="28"/>
+          <w:szCs w:val="28"/>
+        </w:rPr>
+        <w:t>более</w:t>
+      </w:r>
+      <w:proofErr w:type="spellEnd"/>
+      <w:r>
+        <w:rPr>
+          <w:rFonts w:ascii="Times New Roman" w:hAnsi="Times New Roman" w:cs="Times New Roman"/>
+          <w:color w:val="000000" w:themeColor="text1"/>
+          <w:sz w:val="28"/>
+          <w:szCs w:val="28"/>
+        </w:rPr>
+        <w:t xml:space="preserve"> </w:t>
+      </w:r>
+      <w:proofErr w:type="spellStart"/>
+      <w:r>
+        <w:rPr>
+          <w:rFonts w:ascii="Times New Roman" w:hAnsi="Times New Roman" w:cs="Times New Roman"/>
+          <w:color w:val="000000" w:themeColor="text1"/>
+          <w:sz w:val="28"/>
+          <w:szCs w:val="28"/>
+        </w:rPr>
+        <w:t>target'ов</w:t>
+      </w:r>
+      <w:proofErr w:type="spellEnd"/>
+      <w:r>
+        <w:rPr>
+          <w:rFonts w:ascii="Times New Roman" w:hAnsi="Times New Roman" w:cs="Times New Roman"/>
+          <w:color w:val="000000" w:themeColor="text1"/>
+          <w:sz w:val="28"/>
+          <w:szCs w:val="28"/>
+        </w:rPr>
+        <w:t xml:space="preserve">, </w:t>
+      </w:r>
+      <w:proofErr w:type="spellStart"/>
+      <w:r>
+        <w:rPr>
+          <w:rFonts w:ascii="Times New Roman" w:hAnsi="Times New Roman" w:cs="Times New Roman"/>
+          <w:color w:val="000000" w:themeColor="text1"/>
+          <w:sz w:val="28"/>
+          <w:szCs w:val="28"/>
+        </w:rPr>
+        <w:t>который</w:t>
+      </w:r>
+      <w:proofErr w:type="spellEnd"/>
+      <w:r>
+        <w:rPr>
+          <w:rFonts w:ascii="Times New Roman" w:hAnsi="Times New Roman" w:cs="Times New Roman"/>
+          <w:color w:val="000000" w:themeColor="text1"/>
+          <w:sz w:val="28"/>
+          <w:szCs w:val="28"/>
+        </w:rPr>
+        <w:t xml:space="preserve"> </w:t>
+      </w:r>
+      <w:proofErr w:type="spellStart"/>
+      <w:r>
+        <w:rPr>
+          <w:rFonts w:ascii="Times New Roman" w:hAnsi="Times New Roman" w:cs="Times New Roman"/>
+          <w:color w:val="000000" w:themeColor="text1"/>
+          <w:sz w:val="28"/>
+          <w:szCs w:val="28"/>
+        </w:rPr>
+        <w:t>соответствует</w:t>
+      </w:r>
+      <w:proofErr w:type="spellEnd"/>
+      <w:r>
+        <w:rPr>
+          <w:rFonts w:ascii="Times New Roman" w:hAnsi="Times New Roman" w:cs="Times New Roman"/>
+          <w:color w:val="000000" w:themeColor="text1"/>
+          <w:sz w:val="28"/>
+          <w:szCs w:val="28"/>
+        </w:rPr>
+        <w:t xml:space="preserve"> </w:t>
+      </w:r>
+      <w:proofErr w:type="spellStart"/>
+      <w:r>
+        <w:rPr>
+          <w:rFonts w:ascii="Times New Roman" w:hAnsi="Times New Roman" w:cs="Times New Roman"/>
+          <w:color w:val="000000" w:themeColor="text1"/>
+          <w:sz w:val="28"/>
+          <w:szCs w:val="28"/>
+        </w:rPr>
+        <w:t>одному</w:t>
+      </w:r>
+      <w:proofErr w:type="spellEnd"/>
+      <w:r>
+        <w:rPr>
+          <w:rFonts w:ascii="Times New Roman" w:hAnsi="Times New Roman" w:cs="Times New Roman"/>
+          <w:color w:val="000000" w:themeColor="text1"/>
+          <w:sz w:val="28"/>
+          <w:szCs w:val="28"/>
+        </w:rPr>
+        <w:t xml:space="preserve"> </w:t>
+      </w:r>
+      <w:proofErr w:type="spellStart"/>
+      <w:r>
+        <w:rPr>
+          <w:rFonts w:ascii="Times New Roman" w:hAnsi="Times New Roman" w:cs="Times New Roman"/>
+          <w:color w:val="000000" w:themeColor="text1"/>
+          <w:sz w:val="28"/>
+          <w:szCs w:val="28"/>
+        </w:rPr>
+        <w:t>продукту</w:t>
+      </w:r>
+      <w:proofErr w:type="spellEnd"/>
+      <w:r>
+        <w:rPr>
+          <w:rFonts w:ascii="Times New Roman" w:hAnsi="Times New Roman" w:cs="Times New Roman"/>
+          <w:color w:val="000000" w:themeColor="text1"/>
+          <w:sz w:val="28"/>
+          <w:szCs w:val="28"/>
+        </w:rPr>
+        <w:t>. (</w:t>
+      </w:r>
+      <w:proofErr w:type="spellStart"/>
+      <w:r>
+        <w:rPr>
+          <w:rFonts w:ascii="Times New Roman" w:hAnsi="Times New Roman" w:cs="Times New Roman"/>
+          <w:color w:val="000000" w:themeColor="text1"/>
+          <w:sz w:val="28"/>
+          <w:szCs w:val="28"/>
+        </w:rPr>
+        <w:t>Как</w:t>
+      </w:r>
+      <w:proofErr w:type="spellEnd"/>
+      <w:r>
+        <w:rPr>
+          <w:rFonts w:ascii="Times New Roman" w:hAnsi="Times New Roman" w:cs="Times New Roman"/>
+          <w:color w:val="000000" w:themeColor="text1"/>
+          <w:sz w:val="28"/>
+          <w:szCs w:val="28"/>
+        </w:rPr>
+        <w:t xml:space="preserve"> </w:t>
+      </w:r>
+      <w:proofErr w:type="spellStart"/>
+      <w:r>
+        <w:rPr>
+          <w:rFonts w:ascii="Times New Roman" w:hAnsi="Times New Roman" w:cs="Times New Roman"/>
+          <w:color w:val="000000" w:themeColor="text1"/>
+          <w:sz w:val="28"/>
+          <w:szCs w:val="28"/>
+        </w:rPr>
+        <w:t>же</w:t>
+      </w:r>
+      <w:proofErr w:type="spellEnd"/>
+      <w:r>
+        <w:rPr>
+          <w:rFonts w:ascii="Times New Roman" w:hAnsi="Times New Roman" w:cs="Times New Roman"/>
+          <w:color w:val="000000" w:themeColor="text1"/>
+          <w:sz w:val="28"/>
+          <w:szCs w:val="28"/>
+        </w:rPr>
+        <w:t xml:space="preserve"> </w:t>
+      </w:r>
+      <w:proofErr w:type="spellStart"/>
+      <w:r>
+        <w:rPr>
+          <w:rFonts w:ascii="Times New Roman" w:hAnsi="Times New Roman" w:cs="Times New Roman"/>
+          <w:color w:val="000000" w:themeColor="text1"/>
+          <w:sz w:val="28"/>
+          <w:szCs w:val="28"/>
+        </w:rPr>
+        <w:t>отвратительно</w:t>
+      </w:r>
+      <w:proofErr w:type="spellEnd"/>
+      <w:r>
+        <w:rPr>
+          <w:rFonts w:ascii="Times New Roman" w:hAnsi="Times New Roman" w:cs="Times New Roman"/>
+          <w:color w:val="000000" w:themeColor="text1"/>
+          <w:sz w:val="28"/>
+          <w:szCs w:val="28"/>
+        </w:rPr>
+        <w:t xml:space="preserve"> </w:t>
+      </w:r>
+      <w:proofErr w:type="spellStart"/>
+      <w:r>
+        <w:rPr>
+          <w:rFonts w:ascii="Times New Roman" w:hAnsi="Times New Roman" w:cs="Times New Roman"/>
+          <w:color w:val="000000" w:themeColor="text1"/>
+          <w:sz w:val="28"/>
+          <w:szCs w:val="28"/>
+        </w:rPr>
+        <w:t>это</w:t>
+      </w:r>
+      <w:proofErr w:type="spellEnd"/>
+      <w:r>
+        <w:rPr>
+          <w:rFonts w:ascii="Times New Roman" w:hAnsi="Times New Roman" w:cs="Times New Roman"/>
+          <w:color w:val="000000" w:themeColor="text1"/>
+          <w:sz w:val="28"/>
+          <w:szCs w:val="28"/>
+        </w:rPr>
+        <w:t xml:space="preserve"> </w:t>
+      </w:r>
+      <w:proofErr w:type="spellStart"/>
+      <w:r>
+        <w:rPr>
+          <w:rFonts w:ascii="Times New Roman" w:hAnsi="Times New Roman" w:cs="Times New Roman"/>
+          <w:color w:val="000000" w:themeColor="text1"/>
+          <w:sz w:val="28"/>
+          <w:szCs w:val="28"/>
+        </w:rPr>
+        <w:t>звучит</w:t>
+      </w:r>
+      <w:proofErr w:type="spellEnd"/>
+      <w:r>
+        <w:rPr>
+          <w:rFonts w:ascii="Times New Roman" w:hAnsi="Times New Roman" w:cs="Times New Roman"/>
+          <w:color w:val="000000" w:themeColor="text1"/>
+          <w:sz w:val="28"/>
+          <w:szCs w:val="28"/>
+        </w:rPr>
+        <w:t xml:space="preserve"> </w:t>
+      </w:r>
+      <w:proofErr w:type="spellStart"/>
+      <w:r>
+        <w:rPr>
+          <w:rFonts w:ascii="Times New Roman" w:hAnsi="Times New Roman" w:cs="Times New Roman"/>
+          <w:color w:val="000000" w:themeColor="text1"/>
+          <w:sz w:val="28"/>
+          <w:szCs w:val="28"/>
+        </w:rPr>
+        <w:t>на</w:t>
+      </w:r>
+      <w:proofErr w:type="spellEnd"/>
+      <w:r>
+        <w:rPr>
+          <w:rFonts w:ascii="Times New Roman" w:hAnsi="Times New Roman" w:cs="Times New Roman"/>
+          <w:color w:val="000000" w:themeColor="text1"/>
+          <w:sz w:val="28"/>
+          <w:szCs w:val="28"/>
+        </w:rPr>
+        <w:t xml:space="preserve"> </w:t>
+      </w:r>
+      <w:proofErr w:type="spellStart"/>
+      <w:r>
+        <w:rPr>
+          <w:rFonts w:ascii="Times New Roman" w:hAnsi="Times New Roman" w:cs="Times New Roman"/>
+          <w:color w:val="000000" w:themeColor="text1"/>
+          <w:sz w:val="28"/>
+          <w:szCs w:val="28"/>
+        </w:rPr>
+        <w:t>русском</w:t>
+      </w:r>
+      <w:proofErr w:type="spellEnd"/>
+      <w:r>
+        <w:rPr>
+          <w:rFonts w:ascii="Times New Roman" w:hAnsi="Times New Roman" w:cs="Times New Roman"/>
+          <w:color w:val="000000" w:themeColor="text1"/>
+          <w:sz w:val="28"/>
+          <w:szCs w:val="28"/>
+        </w:rPr>
+        <w:t>)</w:t>
+      </w:r>
     </w:p>
     <w:p>
       <w:pPr>
         <w:spacing w:line="360" w:lineRule="auto"/>
-        <w:ind w:firstLine="360"/>
-        <w:rPr>
-          <w:rFonts w:ascii="Times New Roman" w:hAnsi="Times New Roman" w:cs="Times New Roman"/>
-          <w:color w:val="000000" w:themeColor="text1"/>
-          <w:sz w:val="28"/>
-          <w:szCs w:val="28"/>
-        </w:rPr>
-      </w:pPr>
-      <w:proofErr w:type="spellStart"/>
-      <w:r>
-        <w:rPr>
-          <w:rFonts w:ascii="Times New Roman" w:hAnsi="Times New Roman" w:cs="Times New Roman"/>
-          <w:color w:val="000000" w:themeColor="text1"/>
-          <w:sz w:val="28"/>
-          <w:szCs w:val="28"/>
-        </w:rPr>
-        <w:t>Podfile</w:t>
-      </w:r>
-      <w:proofErr w:type="spellEnd"/>
-      <w:r>
-        <w:rPr>
-          <w:rFonts w:ascii="Times New Roman" w:hAnsi="Times New Roman" w:cs="Times New Roman"/>
-          <w:color w:val="000000" w:themeColor="text1"/>
-          <w:sz w:val="28"/>
-          <w:szCs w:val="28"/>
-        </w:rPr>
-        <w:t xml:space="preserve"> - </w:t>
-      </w:r>
-      <w:proofErr w:type="spellStart"/>
-      <w:r>
-        <w:rPr>
-          <w:rFonts w:ascii="Times New Roman" w:hAnsi="Times New Roman" w:cs="Times New Roman"/>
-          <w:color w:val="000000" w:themeColor="text1"/>
-          <w:sz w:val="28"/>
-          <w:szCs w:val="28"/>
-        </w:rPr>
-        <w:t>это</w:t>
-      </w:r>
-      <w:proofErr w:type="spellEnd"/>
-      <w:r>
-        <w:rPr>
-          <w:rFonts w:ascii="Times New Roman" w:hAnsi="Times New Roman" w:cs="Times New Roman"/>
-          <w:color w:val="000000" w:themeColor="text1"/>
-          <w:sz w:val="28"/>
-          <w:szCs w:val="28"/>
-        </w:rPr>
-        <w:t xml:space="preserve"> </w:t>
-      </w:r>
-      <w:proofErr w:type="spellStart"/>
-      <w:r>
-        <w:rPr>
-          <w:rFonts w:ascii="Times New Roman" w:hAnsi="Times New Roman" w:cs="Times New Roman"/>
-          <w:color w:val="000000" w:themeColor="text1"/>
-          <w:sz w:val="28"/>
-          <w:szCs w:val="28"/>
-        </w:rPr>
-        <w:t>спецификация</w:t>
-      </w:r>
-      <w:proofErr w:type="spellEnd"/>
-      <w:r>
-        <w:rPr>
-          <w:rFonts w:ascii="Times New Roman" w:hAnsi="Times New Roman" w:cs="Times New Roman"/>
-          <w:color w:val="000000" w:themeColor="text1"/>
-          <w:sz w:val="28"/>
-          <w:szCs w:val="28"/>
-        </w:rPr>
-        <w:t xml:space="preserve">, </w:t>
-      </w:r>
-      <w:proofErr w:type="spellStart"/>
-      <w:r>
-        <w:rPr>
-          <w:rFonts w:ascii="Times New Roman" w:hAnsi="Times New Roman" w:cs="Times New Roman"/>
-          <w:color w:val="000000" w:themeColor="text1"/>
-          <w:sz w:val="28"/>
-          <w:szCs w:val="28"/>
-        </w:rPr>
-        <w:t>которая</w:t>
-      </w:r>
-      <w:proofErr w:type="spellEnd"/>
-      <w:r>
-        <w:rPr>
-          <w:rFonts w:ascii="Times New Roman" w:hAnsi="Times New Roman" w:cs="Times New Roman"/>
-          <w:color w:val="000000" w:themeColor="text1"/>
-          <w:sz w:val="28"/>
-          <w:szCs w:val="28"/>
-        </w:rPr>
-        <w:t xml:space="preserve"> </w:t>
-      </w:r>
-      <w:proofErr w:type="spellStart"/>
-      <w:r>
-        <w:rPr>
-          <w:rFonts w:ascii="Times New Roman" w:hAnsi="Times New Roman" w:cs="Times New Roman"/>
-          <w:color w:val="000000" w:themeColor="text1"/>
-          <w:sz w:val="28"/>
-          <w:szCs w:val="28"/>
-        </w:rPr>
-        <w:t>пописывает</w:t>
-      </w:r>
-      <w:proofErr w:type="spellEnd"/>
-      <w:r>
-        <w:rPr>
-          <w:rFonts w:ascii="Times New Roman" w:hAnsi="Times New Roman" w:cs="Times New Roman"/>
-          <w:color w:val="000000" w:themeColor="text1"/>
-          <w:sz w:val="28"/>
-          <w:szCs w:val="28"/>
-        </w:rPr>
-        <w:t xml:space="preserve"> </w:t>
-      </w:r>
-      <w:proofErr w:type="spellStart"/>
-      <w:r>
-        <w:rPr>
-          <w:rFonts w:ascii="Times New Roman" w:hAnsi="Times New Roman" w:cs="Times New Roman"/>
-          <w:color w:val="000000" w:themeColor="text1"/>
-          <w:sz w:val="28"/>
-          <w:szCs w:val="28"/>
-        </w:rPr>
-        <w:t>зависимости</w:t>
-      </w:r>
-      <w:proofErr w:type="spellEnd"/>
-      <w:r>
-        <w:rPr>
-          <w:rFonts w:ascii="Times New Roman" w:hAnsi="Times New Roman" w:cs="Times New Roman"/>
-          <w:color w:val="000000" w:themeColor="text1"/>
-          <w:sz w:val="28"/>
-          <w:szCs w:val="28"/>
-        </w:rPr>
-        <w:t xml:space="preserve"> </w:t>
-      </w:r>
-      <w:proofErr w:type="spellStart"/>
-      <w:r>
-        <w:rPr>
-          <w:rFonts w:ascii="Times New Roman" w:hAnsi="Times New Roman" w:cs="Times New Roman"/>
-          <w:color w:val="000000" w:themeColor="text1"/>
-          <w:sz w:val="28"/>
-          <w:szCs w:val="28"/>
-        </w:rPr>
-        <w:t>target'ов</w:t>
-      </w:r>
-      <w:proofErr w:type="spellEnd"/>
-      <w:r>
-        <w:rPr>
-          <w:rFonts w:ascii="Times New Roman" w:hAnsi="Times New Roman" w:cs="Times New Roman"/>
-          <w:color w:val="000000" w:themeColor="text1"/>
-          <w:sz w:val="28"/>
-          <w:szCs w:val="28"/>
-        </w:rPr>
-        <w:t xml:space="preserve"> </w:t>
-      </w:r>
-      <w:proofErr w:type="spellStart"/>
-      <w:r>
-        <w:rPr>
-          <w:rFonts w:ascii="Times New Roman" w:hAnsi="Times New Roman" w:cs="Times New Roman"/>
-          <w:color w:val="000000" w:themeColor="text1"/>
-          <w:sz w:val="28"/>
-          <w:szCs w:val="28"/>
-        </w:rPr>
-        <w:t>одного</w:t>
-      </w:r>
-      <w:proofErr w:type="spellEnd"/>
-      <w:r>
-        <w:rPr>
-          <w:rFonts w:ascii="Times New Roman" w:hAnsi="Times New Roman" w:cs="Times New Roman"/>
-          <w:color w:val="000000" w:themeColor="text1"/>
-          <w:sz w:val="28"/>
-          <w:szCs w:val="28"/>
-        </w:rPr>
-        <w:t xml:space="preserve"> </w:t>
-      </w:r>
-      <w:proofErr w:type="spellStart"/>
-      <w:r>
-        <w:rPr>
-          <w:rFonts w:ascii="Times New Roman" w:hAnsi="Times New Roman" w:cs="Times New Roman"/>
-          <w:color w:val="000000" w:themeColor="text1"/>
-          <w:sz w:val="28"/>
-          <w:szCs w:val="28"/>
-        </w:rPr>
-        <w:t>или</w:t>
-      </w:r>
-      <w:proofErr w:type="spellEnd"/>
-      <w:r>
-        <w:rPr>
-          <w:rFonts w:ascii="Times New Roman" w:hAnsi="Times New Roman" w:cs="Times New Roman"/>
-          <w:color w:val="000000" w:themeColor="text1"/>
-          <w:sz w:val="28"/>
-          <w:szCs w:val="28"/>
-        </w:rPr>
-        <w:t xml:space="preserve"> </w:t>
-      </w:r>
-      <w:proofErr w:type="spellStart"/>
-      <w:r>
-        <w:rPr>
-          <w:rFonts w:ascii="Times New Roman" w:hAnsi="Times New Roman" w:cs="Times New Roman"/>
-          <w:color w:val="000000" w:themeColor="text1"/>
-          <w:sz w:val="28"/>
-          <w:szCs w:val="28"/>
-        </w:rPr>
-        <w:t>более</w:t>
-      </w:r>
-      <w:proofErr w:type="spellEnd"/>
-      <w:r>
-        <w:rPr>
-          <w:rFonts w:ascii="Times New Roman" w:hAnsi="Times New Roman" w:cs="Times New Roman"/>
-          <w:color w:val="000000" w:themeColor="text1"/>
-          <w:sz w:val="28"/>
-          <w:szCs w:val="28"/>
-        </w:rPr>
-        <w:t xml:space="preserve"> </w:t>
-      </w:r>
-      <w:proofErr w:type="spellStart"/>
-      <w:r>
-        <w:rPr>
-          <w:rFonts w:ascii="Times New Roman" w:hAnsi="Times New Roman" w:cs="Times New Roman"/>
-          <w:color w:val="000000" w:themeColor="text1"/>
-          <w:sz w:val="28"/>
-          <w:szCs w:val="28"/>
-        </w:rPr>
-        <w:t>проекта</w:t>
-      </w:r>
-      <w:proofErr w:type="spellEnd"/>
-      <w:r>
-        <w:rPr>
-          <w:rFonts w:ascii="Times New Roman" w:hAnsi="Times New Roman" w:cs="Times New Roman"/>
-          <w:color w:val="000000" w:themeColor="text1"/>
-          <w:sz w:val="28"/>
-          <w:szCs w:val="28"/>
-        </w:rPr>
-        <w:t xml:space="preserve"> </w:t>
-      </w:r>
-      <w:proofErr w:type="spellStart"/>
-      <w:r>
-        <w:rPr>
-          <w:rFonts w:ascii="Times New Roman" w:hAnsi="Times New Roman" w:cs="Times New Roman"/>
-          <w:color w:val="000000" w:themeColor="text1"/>
-          <w:sz w:val="28"/>
-          <w:szCs w:val="28"/>
-        </w:rPr>
-        <w:t>Xcode</w:t>
-      </w:r>
-      <w:proofErr w:type="spellEnd"/>
-      <w:r>
-        <w:rPr>
-          <w:rFonts w:ascii="Times New Roman" w:hAnsi="Times New Roman" w:cs="Times New Roman"/>
-          <w:color w:val="000000" w:themeColor="text1"/>
-          <w:sz w:val="28"/>
-          <w:szCs w:val="28"/>
-        </w:rPr>
-        <w:t xml:space="preserve">. Target </w:t>
-      </w:r>
-      <w:proofErr w:type="spellStart"/>
-      <w:r>
-        <w:rPr>
-          <w:rFonts w:ascii="Times New Roman" w:hAnsi="Times New Roman" w:cs="Times New Roman"/>
-          <w:color w:val="000000" w:themeColor="text1"/>
-          <w:sz w:val="28"/>
-          <w:szCs w:val="28"/>
-        </w:rPr>
-        <w:t>определяет</w:t>
-      </w:r>
-      <w:proofErr w:type="spellEnd"/>
-      <w:r>
-        <w:rPr>
-          <w:rFonts w:ascii="Times New Roman" w:hAnsi="Times New Roman" w:cs="Times New Roman"/>
-          <w:color w:val="000000" w:themeColor="text1"/>
-          <w:sz w:val="28"/>
-          <w:szCs w:val="28"/>
-        </w:rPr>
-        <w:t xml:space="preserve"> </w:t>
-      </w:r>
-      <w:proofErr w:type="spellStart"/>
-      <w:r>
-        <w:rPr>
-          <w:rFonts w:ascii="Times New Roman" w:hAnsi="Times New Roman" w:cs="Times New Roman"/>
-          <w:color w:val="000000" w:themeColor="text1"/>
-          <w:sz w:val="28"/>
-          <w:szCs w:val="28"/>
-        </w:rPr>
-        <w:t>продукт</w:t>
-      </w:r>
-      <w:proofErr w:type="spellEnd"/>
-      <w:r>
-        <w:rPr>
-          <w:rFonts w:ascii="Times New Roman" w:hAnsi="Times New Roman" w:cs="Times New Roman"/>
-          <w:color w:val="000000" w:themeColor="text1"/>
-          <w:sz w:val="28"/>
-          <w:szCs w:val="28"/>
-        </w:rPr>
-        <w:t xml:space="preserve"> </w:t>
-      </w:r>
-      <w:proofErr w:type="spellStart"/>
-      <w:r>
-        <w:rPr>
-          <w:rFonts w:ascii="Times New Roman" w:hAnsi="Times New Roman" w:cs="Times New Roman"/>
-          <w:color w:val="000000" w:themeColor="text1"/>
-          <w:sz w:val="28"/>
-          <w:szCs w:val="28"/>
-        </w:rPr>
-        <w:t>сборки</w:t>
-      </w:r>
-      <w:proofErr w:type="spellEnd"/>
-      <w:r>
-        <w:rPr>
-          <w:rFonts w:ascii="Times New Roman" w:hAnsi="Times New Roman" w:cs="Times New Roman"/>
-          <w:color w:val="000000" w:themeColor="text1"/>
-          <w:sz w:val="28"/>
-          <w:szCs w:val="28"/>
-        </w:rPr>
-        <w:t xml:space="preserve">, </w:t>
-      </w:r>
-      <w:proofErr w:type="spellStart"/>
-      <w:r>
-        <w:rPr>
-          <w:rFonts w:ascii="Times New Roman" w:hAnsi="Times New Roman" w:cs="Times New Roman"/>
-          <w:color w:val="000000" w:themeColor="text1"/>
-          <w:sz w:val="28"/>
-          <w:szCs w:val="28"/>
-        </w:rPr>
-        <w:t>который</w:t>
-      </w:r>
-      <w:proofErr w:type="spellEnd"/>
-      <w:r>
-        <w:rPr>
-          <w:rFonts w:ascii="Times New Roman" w:hAnsi="Times New Roman" w:cs="Times New Roman"/>
-          <w:color w:val="000000" w:themeColor="text1"/>
-          <w:sz w:val="28"/>
-          <w:szCs w:val="28"/>
-        </w:rPr>
-        <w:t xml:space="preserve"> </w:t>
-      </w:r>
-      <w:proofErr w:type="spellStart"/>
-      <w:r>
-        <w:rPr>
-          <w:rFonts w:ascii="Times New Roman" w:hAnsi="Times New Roman" w:cs="Times New Roman"/>
-          <w:color w:val="000000" w:themeColor="text1"/>
-          <w:sz w:val="28"/>
-          <w:szCs w:val="28"/>
-        </w:rPr>
-        <w:t>содержит</w:t>
-      </w:r>
-      <w:proofErr w:type="spellEnd"/>
-      <w:r>
-        <w:rPr>
-          <w:rFonts w:ascii="Times New Roman" w:hAnsi="Times New Roman" w:cs="Times New Roman"/>
-          <w:color w:val="000000" w:themeColor="text1"/>
-          <w:sz w:val="28"/>
-          <w:szCs w:val="28"/>
-        </w:rPr>
-        <w:t xml:space="preserve"> в </w:t>
-      </w:r>
-      <w:proofErr w:type="spellStart"/>
-      <w:r>
-        <w:rPr>
-          <w:rFonts w:ascii="Times New Roman" w:hAnsi="Times New Roman" w:cs="Times New Roman"/>
-          <w:color w:val="000000" w:themeColor="text1"/>
-          <w:sz w:val="28"/>
-          <w:szCs w:val="28"/>
-        </w:rPr>
-        <w:t>себе</w:t>
-      </w:r>
-      <w:proofErr w:type="spellEnd"/>
-      <w:r>
-        <w:rPr>
-          <w:rFonts w:ascii="Times New Roman" w:hAnsi="Times New Roman" w:cs="Times New Roman"/>
-          <w:color w:val="000000" w:themeColor="text1"/>
-          <w:sz w:val="28"/>
-          <w:szCs w:val="28"/>
-        </w:rPr>
-        <w:t xml:space="preserve"> </w:t>
-      </w:r>
-      <w:proofErr w:type="spellStart"/>
-      <w:r>
-        <w:rPr>
-          <w:rFonts w:ascii="Times New Roman" w:hAnsi="Times New Roman" w:cs="Times New Roman"/>
-          <w:color w:val="000000" w:themeColor="text1"/>
-          <w:sz w:val="28"/>
-          <w:szCs w:val="28"/>
-        </w:rPr>
-        <w:t>иснструкции</w:t>
-      </w:r>
-      <w:proofErr w:type="spellEnd"/>
-      <w:r>
-        <w:rPr>
-          <w:rFonts w:ascii="Times New Roman" w:hAnsi="Times New Roman" w:cs="Times New Roman"/>
-          <w:color w:val="000000" w:themeColor="text1"/>
-          <w:sz w:val="28"/>
-          <w:szCs w:val="28"/>
-        </w:rPr>
-        <w:t xml:space="preserve"> </w:t>
-      </w:r>
-      <w:proofErr w:type="spellStart"/>
-      <w:r>
-        <w:rPr>
-          <w:rFonts w:ascii="Times New Roman" w:hAnsi="Times New Roman" w:cs="Times New Roman"/>
-          <w:color w:val="000000" w:themeColor="text1"/>
-          <w:sz w:val="28"/>
-          <w:szCs w:val="28"/>
-        </w:rPr>
-        <w:t>по</w:t>
-      </w:r>
-      <w:proofErr w:type="spellEnd"/>
-      <w:r>
-        <w:rPr>
-          <w:rFonts w:ascii="Times New Roman" w:hAnsi="Times New Roman" w:cs="Times New Roman"/>
-          <w:color w:val="000000" w:themeColor="text1"/>
-          <w:sz w:val="28"/>
-          <w:szCs w:val="28"/>
-        </w:rPr>
-        <w:t xml:space="preserve"> </w:t>
-      </w:r>
-      <w:proofErr w:type="spellStart"/>
-      <w:r>
-        <w:rPr>
-          <w:rFonts w:ascii="Times New Roman" w:hAnsi="Times New Roman" w:cs="Times New Roman"/>
-          <w:color w:val="000000" w:themeColor="text1"/>
-          <w:sz w:val="28"/>
-          <w:szCs w:val="28"/>
-        </w:rPr>
-        <w:t>компиляции</w:t>
-      </w:r>
-      <w:proofErr w:type="spellEnd"/>
-      <w:r>
-        <w:rPr>
-          <w:rFonts w:ascii="Times New Roman" w:hAnsi="Times New Roman" w:cs="Times New Roman"/>
-          <w:color w:val="000000" w:themeColor="text1"/>
-          <w:sz w:val="28"/>
-          <w:szCs w:val="28"/>
-        </w:rPr>
-        <w:t xml:space="preserve"> </w:t>
-      </w:r>
-      <w:proofErr w:type="spellStart"/>
-      <w:r>
-        <w:rPr>
-          <w:rFonts w:ascii="Times New Roman" w:hAnsi="Times New Roman" w:cs="Times New Roman"/>
-          <w:color w:val="000000" w:themeColor="text1"/>
-          <w:sz w:val="28"/>
-          <w:szCs w:val="28"/>
-        </w:rPr>
-        <w:t>из</w:t>
-      </w:r>
-      <w:proofErr w:type="spellEnd"/>
-      <w:r>
-        <w:rPr>
-          <w:rFonts w:ascii="Times New Roman" w:hAnsi="Times New Roman" w:cs="Times New Roman"/>
-          <w:color w:val="000000" w:themeColor="text1"/>
-          <w:sz w:val="28"/>
-          <w:szCs w:val="28"/>
-        </w:rPr>
-        <w:t xml:space="preserve"> </w:t>
-      </w:r>
-      <w:proofErr w:type="spellStart"/>
-      <w:r>
-        <w:rPr>
-          <w:rFonts w:ascii="Times New Roman" w:hAnsi="Times New Roman" w:cs="Times New Roman"/>
-          <w:color w:val="000000" w:themeColor="text1"/>
-          <w:sz w:val="28"/>
-          <w:szCs w:val="28"/>
-        </w:rPr>
-        <w:t>набора</w:t>
-      </w:r>
-      <w:proofErr w:type="spellEnd"/>
-      <w:r>
-        <w:rPr>
-          <w:rFonts w:ascii="Times New Roman" w:hAnsi="Times New Roman" w:cs="Times New Roman"/>
-          <w:color w:val="000000" w:themeColor="text1"/>
-          <w:sz w:val="28"/>
-          <w:szCs w:val="28"/>
-        </w:rPr>
-        <w:t xml:space="preserve"> </w:t>
-      </w:r>
-      <w:proofErr w:type="spellStart"/>
-      <w:r>
-        <w:rPr>
-          <w:rFonts w:ascii="Times New Roman" w:hAnsi="Times New Roman" w:cs="Times New Roman"/>
-          <w:color w:val="000000" w:themeColor="text1"/>
-          <w:sz w:val="28"/>
-          <w:szCs w:val="28"/>
-        </w:rPr>
-        <w:t>файлов</w:t>
-      </w:r>
-      <w:proofErr w:type="spellEnd"/>
-      <w:r>
-        <w:rPr>
-          <w:rFonts w:ascii="Times New Roman" w:hAnsi="Times New Roman" w:cs="Times New Roman"/>
-          <w:color w:val="000000" w:themeColor="text1"/>
-          <w:sz w:val="28"/>
-          <w:szCs w:val="28"/>
-        </w:rPr>
-        <w:t xml:space="preserve"> </w:t>
-      </w:r>
-      <w:proofErr w:type="spellStart"/>
-      <w:r>
-        <w:rPr>
-          <w:rFonts w:ascii="Times New Roman" w:hAnsi="Times New Roman" w:cs="Times New Roman"/>
-          <w:color w:val="000000" w:themeColor="text1"/>
-          <w:sz w:val="28"/>
-          <w:szCs w:val="28"/>
-        </w:rPr>
-        <w:t>проекта</w:t>
-      </w:r>
-      <w:proofErr w:type="spellEnd"/>
-      <w:r>
-        <w:rPr>
-          <w:rFonts w:ascii="Times New Roman" w:hAnsi="Times New Roman" w:cs="Times New Roman"/>
-          <w:color w:val="000000" w:themeColor="text1"/>
-          <w:sz w:val="28"/>
-          <w:szCs w:val="28"/>
-        </w:rPr>
-        <w:t xml:space="preserve">(project) </w:t>
-      </w:r>
-      <w:proofErr w:type="spellStart"/>
-      <w:r>
-        <w:rPr>
-          <w:rFonts w:ascii="Times New Roman" w:hAnsi="Times New Roman" w:cs="Times New Roman"/>
-          <w:color w:val="000000" w:themeColor="text1"/>
-          <w:sz w:val="28"/>
-          <w:szCs w:val="28"/>
-        </w:rPr>
-        <w:t>или</w:t>
-      </w:r>
-      <w:proofErr w:type="spellEnd"/>
-      <w:r>
-        <w:rPr>
-          <w:rFonts w:ascii="Times New Roman" w:hAnsi="Times New Roman" w:cs="Times New Roman"/>
-          <w:color w:val="000000" w:themeColor="text1"/>
-          <w:sz w:val="28"/>
-          <w:szCs w:val="28"/>
-        </w:rPr>
-        <w:t xml:space="preserve"> </w:t>
-      </w:r>
-      <w:proofErr w:type="spellStart"/>
-      <w:r>
-        <w:rPr>
-          <w:rFonts w:ascii="Times New Roman" w:hAnsi="Times New Roman" w:cs="Times New Roman"/>
-          <w:color w:val="000000" w:themeColor="text1"/>
-          <w:sz w:val="28"/>
-          <w:szCs w:val="28"/>
-        </w:rPr>
-        <w:t>workspace'а</w:t>
-      </w:r>
-      <w:proofErr w:type="spellEnd"/>
-      <w:r>
-        <w:rPr>
-          <w:rFonts w:ascii="Times New Roman" w:hAnsi="Times New Roman" w:cs="Times New Roman"/>
-          <w:color w:val="000000" w:themeColor="text1"/>
-          <w:sz w:val="28"/>
-          <w:szCs w:val="28"/>
-        </w:rPr>
-        <w:t xml:space="preserve">. Target </w:t>
-      </w:r>
-      <w:proofErr w:type="spellStart"/>
-      <w:r>
-        <w:rPr>
-          <w:rFonts w:ascii="Times New Roman" w:hAnsi="Times New Roman" w:cs="Times New Roman"/>
-          <w:color w:val="000000" w:themeColor="text1"/>
-          <w:sz w:val="28"/>
-          <w:szCs w:val="28"/>
-        </w:rPr>
-        <w:t>определяет</w:t>
-      </w:r>
-      <w:proofErr w:type="spellEnd"/>
-      <w:r>
-        <w:rPr>
-          <w:rFonts w:ascii="Times New Roman" w:hAnsi="Times New Roman" w:cs="Times New Roman"/>
-          <w:color w:val="000000" w:themeColor="text1"/>
-          <w:sz w:val="28"/>
-          <w:szCs w:val="28"/>
-        </w:rPr>
-        <w:t xml:space="preserve"> </w:t>
-      </w:r>
-      <w:proofErr w:type="spellStart"/>
-      <w:r>
-        <w:rPr>
-          <w:rFonts w:ascii="Times New Roman" w:hAnsi="Times New Roman" w:cs="Times New Roman"/>
-          <w:color w:val="000000" w:themeColor="text1"/>
-          <w:sz w:val="28"/>
-          <w:szCs w:val="28"/>
-        </w:rPr>
-        <w:t>один</w:t>
-      </w:r>
-      <w:proofErr w:type="spellEnd"/>
-      <w:r>
-        <w:rPr>
-          <w:rFonts w:ascii="Times New Roman" w:hAnsi="Times New Roman" w:cs="Times New Roman"/>
-          <w:color w:val="000000" w:themeColor="text1"/>
-          <w:sz w:val="28"/>
-          <w:szCs w:val="28"/>
-        </w:rPr>
-        <w:t xml:space="preserve"> </w:t>
-      </w:r>
-      <w:proofErr w:type="spellStart"/>
-      <w:r>
-        <w:rPr>
-          <w:rFonts w:ascii="Times New Roman" w:hAnsi="Times New Roman" w:cs="Times New Roman"/>
-          <w:color w:val="000000" w:themeColor="text1"/>
-          <w:sz w:val="28"/>
-          <w:szCs w:val="28"/>
-        </w:rPr>
-        <w:t>продукт</w:t>
-      </w:r>
-      <w:proofErr w:type="spellEnd"/>
-      <w:r>
-        <w:rPr>
-          <w:rFonts w:ascii="Times New Roman" w:hAnsi="Times New Roman" w:cs="Times New Roman"/>
-          <w:color w:val="000000" w:themeColor="text1"/>
-          <w:sz w:val="28"/>
-          <w:szCs w:val="28"/>
-        </w:rPr>
-        <w:t xml:space="preserve">; </w:t>
-      </w:r>
-      <w:proofErr w:type="spellStart"/>
-      <w:r>
-        <w:rPr>
-          <w:rFonts w:ascii="Times New Roman" w:hAnsi="Times New Roman" w:cs="Times New Roman"/>
-          <w:color w:val="000000" w:themeColor="text1"/>
-          <w:sz w:val="28"/>
-          <w:szCs w:val="28"/>
-        </w:rPr>
-        <w:t>он</w:t>
-      </w:r>
-      <w:proofErr w:type="spellEnd"/>
-      <w:r>
-        <w:rPr>
-          <w:rFonts w:ascii="Times New Roman" w:hAnsi="Times New Roman" w:cs="Times New Roman"/>
-          <w:color w:val="000000" w:themeColor="text1"/>
-          <w:sz w:val="28"/>
-          <w:szCs w:val="28"/>
-        </w:rPr>
-        <w:t xml:space="preserve"> </w:t>
-      </w:r>
-      <w:proofErr w:type="spellStart"/>
-      <w:r>
-        <w:rPr>
-          <w:rFonts w:ascii="Times New Roman" w:hAnsi="Times New Roman" w:cs="Times New Roman"/>
-          <w:color w:val="000000" w:themeColor="text1"/>
-          <w:sz w:val="28"/>
-          <w:szCs w:val="28"/>
-        </w:rPr>
-        <w:t>организовывает</w:t>
-      </w:r>
-      <w:proofErr w:type="spellEnd"/>
-      <w:r>
-        <w:rPr>
-          <w:rFonts w:ascii="Times New Roman" w:hAnsi="Times New Roman" w:cs="Times New Roman"/>
-          <w:color w:val="000000" w:themeColor="text1"/>
-          <w:sz w:val="28"/>
-          <w:szCs w:val="28"/>
-        </w:rPr>
-        <w:t xml:space="preserve"> </w:t>
-      </w:r>
-      <w:proofErr w:type="spellStart"/>
-      <w:r>
-        <w:rPr>
-          <w:rFonts w:ascii="Times New Roman" w:hAnsi="Times New Roman" w:cs="Times New Roman"/>
-          <w:color w:val="000000" w:themeColor="text1"/>
-          <w:sz w:val="28"/>
-          <w:szCs w:val="28"/>
-        </w:rPr>
-        <w:t>входные</w:t>
-      </w:r>
-      <w:proofErr w:type="spellEnd"/>
-      <w:r>
-        <w:rPr>
-          <w:rFonts w:ascii="Times New Roman" w:hAnsi="Times New Roman" w:cs="Times New Roman"/>
-          <w:color w:val="000000" w:themeColor="text1"/>
-          <w:sz w:val="28"/>
-          <w:szCs w:val="28"/>
-        </w:rPr>
-        <w:t xml:space="preserve"> </w:t>
-      </w:r>
-      <w:proofErr w:type="spellStart"/>
-      <w:r>
-        <w:rPr>
-          <w:rFonts w:ascii="Times New Roman" w:hAnsi="Times New Roman" w:cs="Times New Roman"/>
-          <w:color w:val="000000" w:themeColor="text1"/>
-          <w:sz w:val="28"/>
-          <w:szCs w:val="28"/>
-        </w:rPr>
-        <w:t>данные</w:t>
-      </w:r>
-      <w:proofErr w:type="spellEnd"/>
-      <w:r>
-        <w:rPr>
-          <w:rFonts w:ascii="Times New Roman" w:hAnsi="Times New Roman" w:cs="Times New Roman"/>
-          <w:color w:val="000000" w:themeColor="text1"/>
-          <w:sz w:val="28"/>
-          <w:szCs w:val="28"/>
-        </w:rPr>
-        <w:t xml:space="preserve"> </w:t>
-      </w:r>
-      <w:proofErr w:type="spellStart"/>
-      <w:r>
-        <w:rPr>
-          <w:rFonts w:ascii="Times New Roman" w:hAnsi="Times New Roman" w:cs="Times New Roman"/>
-          <w:color w:val="000000" w:themeColor="text1"/>
-          <w:sz w:val="28"/>
-          <w:szCs w:val="28"/>
-        </w:rPr>
-        <w:t>для</w:t>
-      </w:r>
-      <w:proofErr w:type="spellEnd"/>
-      <w:r>
-        <w:rPr>
-          <w:rFonts w:ascii="Times New Roman" w:hAnsi="Times New Roman" w:cs="Times New Roman"/>
-          <w:color w:val="000000" w:themeColor="text1"/>
-          <w:sz w:val="28"/>
-          <w:szCs w:val="28"/>
-        </w:rPr>
-        <w:t xml:space="preserve"> </w:t>
-      </w:r>
-      <w:proofErr w:type="spellStart"/>
-      <w:r>
-        <w:rPr>
-          <w:rFonts w:ascii="Times New Roman" w:hAnsi="Times New Roman" w:cs="Times New Roman"/>
-          <w:color w:val="000000" w:themeColor="text1"/>
-          <w:sz w:val="28"/>
-          <w:szCs w:val="28"/>
-        </w:rPr>
-        <w:t>системы</w:t>
-      </w:r>
-      <w:proofErr w:type="spellEnd"/>
-      <w:r>
-        <w:rPr>
-          <w:rFonts w:ascii="Times New Roman" w:hAnsi="Times New Roman" w:cs="Times New Roman"/>
-          <w:color w:val="000000" w:themeColor="text1"/>
-          <w:sz w:val="28"/>
-          <w:szCs w:val="28"/>
-        </w:rPr>
-        <w:t xml:space="preserve"> </w:t>
-      </w:r>
-      <w:proofErr w:type="spellStart"/>
-      <w:r>
-        <w:rPr>
-          <w:rFonts w:ascii="Times New Roman" w:hAnsi="Times New Roman" w:cs="Times New Roman"/>
-          <w:color w:val="000000" w:themeColor="text1"/>
-          <w:sz w:val="28"/>
-          <w:szCs w:val="28"/>
-        </w:rPr>
-        <w:t>сборки</w:t>
-      </w:r>
-      <w:proofErr w:type="spellEnd"/>
-      <w:r>
-        <w:rPr>
-          <w:rFonts w:ascii="Times New Roman" w:hAnsi="Times New Roman" w:cs="Times New Roman"/>
-          <w:color w:val="000000" w:themeColor="text1"/>
-          <w:sz w:val="28"/>
-          <w:szCs w:val="28"/>
-        </w:rPr>
-        <w:t xml:space="preserve"> - </w:t>
-      </w:r>
-      <w:proofErr w:type="spellStart"/>
-      <w:r>
-        <w:rPr>
-          <w:rFonts w:ascii="Times New Roman" w:hAnsi="Times New Roman" w:cs="Times New Roman"/>
-          <w:color w:val="000000" w:themeColor="text1"/>
-          <w:sz w:val="28"/>
-          <w:szCs w:val="28"/>
-        </w:rPr>
-        <w:t>исходные</w:t>
-      </w:r>
-      <w:proofErr w:type="spellEnd"/>
-      <w:r>
-        <w:rPr>
-          <w:rFonts w:ascii="Times New Roman" w:hAnsi="Times New Roman" w:cs="Times New Roman"/>
-          <w:color w:val="000000" w:themeColor="text1"/>
-          <w:sz w:val="28"/>
-          <w:szCs w:val="28"/>
-        </w:rPr>
-        <w:t xml:space="preserve"> </w:t>
-      </w:r>
-      <w:proofErr w:type="spellStart"/>
-      <w:r>
-        <w:rPr>
-          <w:rFonts w:ascii="Times New Roman" w:hAnsi="Times New Roman" w:cs="Times New Roman"/>
-          <w:color w:val="000000" w:themeColor="text1"/>
-          <w:sz w:val="28"/>
-          <w:szCs w:val="28"/>
-        </w:rPr>
-        <w:t>файлы</w:t>
-      </w:r>
-      <w:proofErr w:type="spellEnd"/>
-      <w:r>
-        <w:rPr>
-          <w:rFonts w:ascii="Times New Roman" w:hAnsi="Times New Roman" w:cs="Times New Roman"/>
-          <w:color w:val="000000" w:themeColor="text1"/>
-          <w:sz w:val="28"/>
-          <w:szCs w:val="28"/>
-        </w:rPr>
-        <w:t xml:space="preserve"> и </w:t>
-      </w:r>
-      <w:proofErr w:type="spellStart"/>
-      <w:r>
-        <w:rPr>
-          <w:rFonts w:ascii="Times New Roman" w:hAnsi="Times New Roman" w:cs="Times New Roman"/>
-          <w:color w:val="000000" w:themeColor="text1"/>
-          <w:sz w:val="28"/>
-          <w:szCs w:val="28"/>
-        </w:rPr>
-        <w:t>инструкции</w:t>
-      </w:r>
-      <w:proofErr w:type="spellEnd"/>
-      <w:r>
-        <w:rPr>
-          <w:rFonts w:ascii="Times New Roman" w:hAnsi="Times New Roman" w:cs="Times New Roman"/>
-          <w:color w:val="000000" w:themeColor="text1"/>
-          <w:sz w:val="28"/>
-          <w:szCs w:val="28"/>
-        </w:rPr>
-        <w:t xml:space="preserve"> </w:t>
-      </w:r>
-      <w:proofErr w:type="spellStart"/>
-      <w:r>
-        <w:rPr>
-          <w:rFonts w:ascii="Times New Roman" w:hAnsi="Times New Roman" w:cs="Times New Roman"/>
-          <w:color w:val="000000" w:themeColor="text1"/>
-          <w:sz w:val="28"/>
-          <w:szCs w:val="28"/>
-        </w:rPr>
-        <w:t>для</w:t>
-      </w:r>
-      <w:proofErr w:type="spellEnd"/>
-      <w:r>
-        <w:rPr>
-          <w:rFonts w:ascii="Times New Roman" w:hAnsi="Times New Roman" w:cs="Times New Roman"/>
-          <w:color w:val="000000" w:themeColor="text1"/>
-          <w:sz w:val="28"/>
-          <w:szCs w:val="28"/>
-        </w:rPr>
-        <w:t xml:space="preserve"> </w:t>
-      </w:r>
-      <w:proofErr w:type="spellStart"/>
-      <w:r>
-        <w:rPr>
-          <w:rFonts w:ascii="Times New Roman" w:hAnsi="Times New Roman" w:cs="Times New Roman"/>
-          <w:color w:val="000000" w:themeColor="text1"/>
-          <w:sz w:val="28"/>
-          <w:szCs w:val="28"/>
-        </w:rPr>
-        <w:t>обработки</w:t>
-      </w:r>
-      <w:proofErr w:type="spellEnd"/>
-      <w:r>
-        <w:rPr>
-          <w:rFonts w:ascii="Times New Roman" w:hAnsi="Times New Roman" w:cs="Times New Roman"/>
-          <w:color w:val="000000" w:themeColor="text1"/>
-          <w:sz w:val="28"/>
-          <w:szCs w:val="28"/>
-        </w:rPr>
-        <w:t xml:space="preserve"> </w:t>
-      </w:r>
-      <w:proofErr w:type="spellStart"/>
-      <w:r>
-        <w:rPr>
-          <w:rFonts w:ascii="Times New Roman" w:hAnsi="Times New Roman" w:cs="Times New Roman"/>
-          <w:color w:val="000000" w:themeColor="text1"/>
-          <w:sz w:val="28"/>
-          <w:szCs w:val="28"/>
-        </w:rPr>
-        <w:t>этих</w:t>
-      </w:r>
-      <w:proofErr w:type="spellEnd"/>
-      <w:r>
-        <w:rPr>
-          <w:rFonts w:ascii="Times New Roman" w:hAnsi="Times New Roman" w:cs="Times New Roman"/>
-          <w:color w:val="000000" w:themeColor="text1"/>
-          <w:sz w:val="28"/>
-          <w:szCs w:val="28"/>
-        </w:rPr>
-        <w:t xml:space="preserve"> </w:t>
-      </w:r>
-      <w:proofErr w:type="spellStart"/>
-      <w:r>
-        <w:rPr>
-          <w:rFonts w:ascii="Times New Roman" w:hAnsi="Times New Roman" w:cs="Times New Roman"/>
-          <w:color w:val="000000" w:themeColor="text1"/>
-          <w:sz w:val="28"/>
-          <w:szCs w:val="28"/>
-        </w:rPr>
-        <w:t>файлов</w:t>
-      </w:r>
-      <w:proofErr w:type="spellEnd"/>
-      <w:r>
-        <w:rPr>
-          <w:rFonts w:ascii="Times New Roman" w:hAnsi="Times New Roman" w:cs="Times New Roman"/>
-          <w:color w:val="000000" w:themeColor="text1"/>
-          <w:sz w:val="28"/>
-          <w:szCs w:val="28"/>
-        </w:rPr>
-        <w:t xml:space="preserve">, </w:t>
-      </w:r>
-      <w:proofErr w:type="spellStart"/>
-      <w:r>
-        <w:rPr>
-          <w:rFonts w:ascii="Times New Roman" w:hAnsi="Times New Roman" w:cs="Times New Roman"/>
-          <w:color w:val="000000" w:themeColor="text1"/>
-          <w:sz w:val="28"/>
-          <w:szCs w:val="28"/>
-        </w:rPr>
-        <w:t>необходимые</w:t>
-      </w:r>
-      <w:proofErr w:type="spellEnd"/>
-      <w:r>
-        <w:rPr>
-          <w:rFonts w:ascii="Times New Roman" w:hAnsi="Times New Roman" w:cs="Times New Roman"/>
-          <w:color w:val="000000" w:themeColor="text1"/>
-          <w:sz w:val="28"/>
-          <w:szCs w:val="28"/>
-        </w:rPr>
-        <w:t xml:space="preserve"> </w:t>
-      </w:r>
-      <w:proofErr w:type="spellStart"/>
-      <w:r>
-        <w:rPr>
-          <w:rFonts w:ascii="Times New Roman" w:hAnsi="Times New Roman" w:cs="Times New Roman"/>
-          <w:color w:val="000000" w:themeColor="text1"/>
-          <w:sz w:val="28"/>
-          <w:szCs w:val="28"/>
-        </w:rPr>
-        <w:t>для</w:t>
-      </w:r>
-      <w:proofErr w:type="spellEnd"/>
-      <w:r>
-        <w:rPr>
-          <w:rFonts w:ascii="Times New Roman" w:hAnsi="Times New Roman" w:cs="Times New Roman"/>
-          <w:color w:val="000000" w:themeColor="text1"/>
-          <w:sz w:val="28"/>
-          <w:szCs w:val="28"/>
-        </w:rPr>
-        <w:t xml:space="preserve"> </w:t>
-      </w:r>
-      <w:proofErr w:type="spellStart"/>
-      <w:r>
-        <w:rPr>
-          <w:rFonts w:ascii="Times New Roman" w:hAnsi="Times New Roman" w:cs="Times New Roman"/>
-          <w:color w:val="000000" w:themeColor="text1"/>
-          <w:sz w:val="28"/>
-          <w:szCs w:val="28"/>
-        </w:rPr>
-        <w:t>для</w:t>
-      </w:r>
-      <w:proofErr w:type="spellEnd"/>
-      <w:r>
-        <w:rPr>
-          <w:rFonts w:ascii="Times New Roman" w:hAnsi="Times New Roman" w:cs="Times New Roman"/>
-          <w:color w:val="000000" w:themeColor="text1"/>
-          <w:sz w:val="28"/>
-          <w:szCs w:val="28"/>
-        </w:rPr>
-        <w:t xml:space="preserve"> </w:t>
-      </w:r>
-      <w:proofErr w:type="spellStart"/>
-      <w:r>
-        <w:rPr>
-          <w:rFonts w:ascii="Times New Roman" w:hAnsi="Times New Roman" w:cs="Times New Roman"/>
-          <w:color w:val="000000" w:themeColor="text1"/>
-          <w:sz w:val="28"/>
-          <w:szCs w:val="28"/>
-        </w:rPr>
-        <w:t>сборки</w:t>
-      </w:r>
-      <w:proofErr w:type="spellEnd"/>
-      <w:r>
-        <w:rPr>
-          <w:rFonts w:ascii="Times New Roman" w:hAnsi="Times New Roman" w:cs="Times New Roman"/>
-          <w:color w:val="000000" w:themeColor="text1"/>
-          <w:sz w:val="28"/>
-          <w:szCs w:val="28"/>
-        </w:rPr>
-        <w:t xml:space="preserve"> </w:t>
-      </w:r>
-      <w:proofErr w:type="spellStart"/>
-      <w:r>
-        <w:rPr>
-          <w:rFonts w:ascii="Times New Roman" w:hAnsi="Times New Roman" w:cs="Times New Roman"/>
-          <w:color w:val="000000" w:themeColor="text1"/>
-          <w:sz w:val="28"/>
-          <w:szCs w:val="28"/>
-        </w:rPr>
-        <w:t>продукта</w:t>
-      </w:r>
-      <w:proofErr w:type="spellEnd"/>
-      <w:r>
-        <w:rPr>
-          <w:rFonts w:ascii="Times New Roman" w:hAnsi="Times New Roman" w:cs="Times New Roman"/>
-          <w:color w:val="000000" w:themeColor="text1"/>
-          <w:sz w:val="28"/>
-          <w:szCs w:val="28"/>
-        </w:rPr>
-        <w:t xml:space="preserve">. </w:t>
-      </w:r>
-      <w:proofErr w:type="spellStart"/>
-      <w:r>
-        <w:rPr>
-          <w:rFonts w:ascii="Times New Roman" w:hAnsi="Times New Roman" w:cs="Times New Roman"/>
-          <w:color w:val="000000" w:themeColor="text1"/>
-          <w:sz w:val="28"/>
-          <w:szCs w:val="28"/>
-        </w:rPr>
-        <w:t>Проекты</w:t>
-      </w:r>
-      <w:proofErr w:type="spellEnd"/>
-      <w:r>
-        <w:rPr>
-          <w:rFonts w:ascii="Times New Roman" w:hAnsi="Times New Roman" w:cs="Times New Roman"/>
-          <w:color w:val="000000" w:themeColor="text1"/>
-          <w:sz w:val="28"/>
-          <w:szCs w:val="28"/>
-        </w:rPr>
-        <w:t xml:space="preserve"> </w:t>
-      </w:r>
-      <w:proofErr w:type="spellStart"/>
-      <w:r>
-        <w:rPr>
-          <w:rFonts w:ascii="Times New Roman" w:hAnsi="Times New Roman" w:cs="Times New Roman"/>
-          <w:color w:val="000000" w:themeColor="text1"/>
-          <w:sz w:val="28"/>
-          <w:szCs w:val="28"/>
-        </w:rPr>
-        <w:t>могут</w:t>
-      </w:r>
-      <w:proofErr w:type="spellEnd"/>
-      <w:r>
-        <w:rPr>
-          <w:rFonts w:ascii="Times New Roman" w:hAnsi="Times New Roman" w:cs="Times New Roman"/>
-          <w:color w:val="000000" w:themeColor="text1"/>
-          <w:sz w:val="28"/>
-          <w:szCs w:val="28"/>
-        </w:rPr>
-        <w:t xml:space="preserve"> </w:t>
-      </w:r>
-      <w:proofErr w:type="spellStart"/>
-      <w:r>
-        <w:rPr>
-          <w:rFonts w:ascii="Times New Roman" w:hAnsi="Times New Roman" w:cs="Times New Roman"/>
-          <w:color w:val="000000" w:themeColor="text1"/>
-          <w:sz w:val="28"/>
-          <w:szCs w:val="28"/>
-        </w:rPr>
-        <w:t>содержать</w:t>
-      </w:r>
-      <w:proofErr w:type="spellEnd"/>
-      <w:r>
-        <w:rPr>
-          <w:rFonts w:ascii="Times New Roman" w:hAnsi="Times New Roman" w:cs="Times New Roman"/>
-          <w:color w:val="000000" w:themeColor="text1"/>
-          <w:sz w:val="28"/>
-          <w:szCs w:val="28"/>
-        </w:rPr>
-        <w:t xml:space="preserve"> </w:t>
-      </w:r>
-      <w:proofErr w:type="spellStart"/>
-      <w:r>
-        <w:rPr>
-          <w:rFonts w:ascii="Times New Roman" w:hAnsi="Times New Roman" w:cs="Times New Roman"/>
-          <w:color w:val="000000" w:themeColor="text1"/>
-          <w:sz w:val="28"/>
-          <w:szCs w:val="28"/>
-        </w:rPr>
-        <w:t>один</w:t>
-      </w:r>
-      <w:proofErr w:type="spellEnd"/>
-      <w:r>
-        <w:rPr>
-          <w:rFonts w:ascii="Times New Roman" w:hAnsi="Times New Roman" w:cs="Times New Roman"/>
-          <w:color w:val="000000" w:themeColor="text1"/>
-          <w:sz w:val="28"/>
-          <w:szCs w:val="28"/>
-        </w:rPr>
-        <w:t xml:space="preserve"> </w:t>
-      </w:r>
-      <w:proofErr w:type="spellStart"/>
-      <w:r>
-        <w:rPr>
-          <w:rFonts w:ascii="Times New Roman" w:hAnsi="Times New Roman" w:cs="Times New Roman"/>
-          <w:color w:val="000000" w:themeColor="text1"/>
-          <w:sz w:val="28"/>
-          <w:szCs w:val="28"/>
-        </w:rPr>
-        <w:t>или</w:t>
-      </w:r>
-      <w:proofErr w:type="spellEnd"/>
-      <w:r>
-        <w:rPr>
-          <w:rFonts w:ascii="Times New Roman" w:hAnsi="Times New Roman" w:cs="Times New Roman"/>
-          <w:color w:val="000000" w:themeColor="text1"/>
-          <w:sz w:val="28"/>
-          <w:szCs w:val="28"/>
-        </w:rPr>
-        <w:t xml:space="preserve"> </w:t>
-      </w:r>
-      <w:proofErr w:type="spellStart"/>
-      <w:r>
-        <w:rPr>
-          <w:rFonts w:ascii="Times New Roman" w:hAnsi="Times New Roman" w:cs="Times New Roman"/>
-          <w:color w:val="000000" w:themeColor="text1"/>
-          <w:sz w:val="28"/>
-          <w:szCs w:val="28"/>
-        </w:rPr>
-        <w:t>более</w:t>
-      </w:r>
-      <w:proofErr w:type="spellEnd"/>
-      <w:r>
-        <w:rPr>
-          <w:rFonts w:ascii="Times New Roman" w:hAnsi="Times New Roman" w:cs="Times New Roman"/>
-          <w:color w:val="000000" w:themeColor="text1"/>
-          <w:sz w:val="28"/>
-          <w:szCs w:val="28"/>
-        </w:rPr>
-        <w:t xml:space="preserve"> </w:t>
-      </w:r>
-      <w:proofErr w:type="spellStart"/>
-      <w:r>
-        <w:rPr>
-          <w:rFonts w:ascii="Times New Roman" w:hAnsi="Times New Roman" w:cs="Times New Roman"/>
-          <w:color w:val="000000" w:themeColor="text1"/>
-          <w:sz w:val="28"/>
-          <w:szCs w:val="28"/>
-        </w:rPr>
-        <w:t>target'ов</w:t>
-      </w:r>
-      <w:proofErr w:type="spellEnd"/>
-      <w:r>
-        <w:rPr>
-          <w:rFonts w:ascii="Times New Roman" w:hAnsi="Times New Roman" w:cs="Times New Roman"/>
-          <w:color w:val="000000" w:themeColor="text1"/>
-          <w:sz w:val="28"/>
-          <w:szCs w:val="28"/>
-        </w:rPr>
-        <w:t xml:space="preserve">, </w:t>
-      </w:r>
-      <w:proofErr w:type="spellStart"/>
-      <w:r>
-        <w:rPr>
-          <w:rFonts w:ascii="Times New Roman" w:hAnsi="Times New Roman" w:cs="Times New Roman"/>
-          <w:color w:val="000000" w:themeColor="text1"/>
-          <w:sz w:val="28"/>
-          <w:szCs w:val="28"/>
-        </w:rPr>
-        <w:t>который</w:t>
-      </w:r>
-      <w:proofErr w:type="spellEnd"/>
-      <w:r>
-        <w:rPr>
-          <w:rFonts w:ascii="Times New Roman" w:hAnsi="Times New Roman" w:cs="Times New Roman"/>
-          <w:color w:val="000000" w:themeColor="text1"/>
-          <w:sz w:val="28"/>
-          <w:szCs w:val="28"/>
-        </w:rPr>
-        <w:t xml:space="preserve"> </w:t>
-      </w:r>
-      <w:proofErr w:type="spellStart"/>
-      <w:r>
-        <w:rPr>
-          <w:rFonts w:ascii="Times New Roman" w:hAnsi="Times New Roman" w:cs="Times New Roman"/>
-          <w:color w:val="000000" w:themeColor="text1"/>
-          <w:sz w:val="28"/>
-          <w:szCs w:val="28"/>
-        </w:rPr>
-        <w:lastRenderedPageBreak/>
-        <w:t>соответствует</w:t>
-      </w:r>
-      <w:proofErr w:type="spellEnd"/>
-      <w:r>
-        <w:rPr>
-          <w:rFonts w:ascii="Times New Roman" w:hAnsi="Times New Roman" w:cs="Times New Roman"/>
-          <w:color w:val="000000" w:themeColor="text1"/>
-          <w:sz w:val="28"/>
-          <w:szCs w:val="28"/>
-        </w:rPr>
-        <w:t xml:space="preserve"> </w:t>
-      </w:r>
-      <w:proofErr w:type="spellStart"/>
-      <w:r>
-        <w:rPr>
-          <w:rFonts w:ascii="Times New Roman" w:hAnsi="Times New Roman" w:cs="Times New Roman"/>
-          <w:color w:val="000000" w:themeColor="text1"/>
-          <w:sz w:val="28"/>
-          <w:szCs w:val="28"/>
-        </w:rPr>
-        <w:t>одному</w:t>
-      </w:r>
-      <w:proofErr w:type="spellEnd"/>
-      <w:r>
-        <w:rPr>
-          <w:rFonts w:ascii="Times New Roman" w:hAnsi="Times New Roman" w:cs="Times New Roman"/>
-          <w:color w:val="000000" w:themeColor="text1"/>
-          <w:sz w:val="28"/>
-          <w:szCs w:val="28"/>
-        </w:rPr>
-        <w:t xml:space="preserve"> </w:t>
-      </w:r>
-      <w:proofErr w:type="spellStart"/>
-      <w:r>
-        <w:rPr>
-          <w:rFonts w:ascii="Times New Roman" w:hAnsi="Times New Roman" w:cs="Times New Roman"/>
-          <w:color w:val="000000" w:themeColor="text1"/>
-          <w:sz w:val="28"/>
-          <w:szCs w:val="28"/>
-        </w:rPr>
-        <w:t>продукту</w:t>
-      </w:r>
-      <w:proofErr w:type="spellEnd"/>
-      <w:r>
-        <w:rPr>
-          <w:rFonts w:ascii="Times New Roman" w:hAnsi="Times New Roman" w:cs="Times New Roman"/>
-          <w:color w:val="000000" w:themeColor="text1"/>
-          <w:sz w:val="28"/>
-          <w:szCs w:val="28"/>
-        </w:rPr>
-        <w:t>. (</w:t>
-      </w:r>
-      <w:proofErr w:type="spellStart"/>
-      <w:r>
-        <w:rPr>
-          <w:rFonts w:ascii="Times New Roman" w:hAnsi="Times New Roman" w:cs="Times New Roman"/>
-          <w:color w:val="000000" w:themeColor="text1"/>
-          <w:sz w:val="28"/>
-          <w:szCs w:val="28"/>
-        </w:rPr>
-        <w:t>Как</w:t>
-      </w:r>
-      <w:proofErr w:type="spellEnd"/>
-      <w:r>
-        <w:rPr>
-          <w:rFonts w:ascii="Times New Roman" w:hAnsi="Times New Roman" w:cs="Times New Roman"/>
-          <w:color w:val="000000" w:themeColor="text1"/>
-          <w:sz w:val="28"/>
-          <w:szCs w:val="28"/>
-        </w:rPr>
-        <w:t xml:space="preserve"> </w:t>
-      </w:r>
-      <w:proofErr w:type="spellStart"/>
-      <w:r>
-        <w:rPr>
-          <w:rFonts w:ascii="Times New Roman" w:hAnsi="Times New Roman" w:cs="Times New Roman"/>
-          <w:color w:val="000000" w:themeColor="text1"/>
-          <w:sz w:val="28"/>
-          <w:szCs w:val="28"/>
-        </w:rPr>
-        <w:t>же</w:t>
-      </w:r>
-      <w:proofErr w:type="spellEnd"/>
-      <w:r>
-        <w:rPr>
-          <w:rFonts w:ascii="Times New Roman" w:hAnsi="Times New Roman" w:cs="Times New Roman"/>
-          <w:color w:val="000000" w:themeColor="text1"/>
-          <w:sz w:val="28"/>
-          <w:szCs w:val="28"/>
-        </w:rPr>
-        <w:t xml:space="preserve"> </w:t>
-      </w:r>
-      <w:proofErr w:type="spellStart"/>
-      <w:r>
-        <w:rPr>
-          <w:rFonts w:ascii="Times New Roman" w:hAnsi="Times New Roman" w:cs="Times New Roman"/>
-          <w:color w:val="000000" w:themeColor="text1"/>
-          <w:sz w:val="28"/>
-          <w:szCs w:val="28"/>
-        </w:rPr>
-        <w:t>отвратительно</w:t>
-      </w:r>
-      <w:proofErr w:type="spellEnd"/>
-      <w:r>
-        <w:rPr>
-          <w:rFonts w:ascii="Times New Roman" w:hAnsi="Times New Roman" w:cs="Times New Roman"/>
-          <w:color w:val="000000" w:themeColor="text1"/>
-          <w:sz w:val="28"/>
-          <w:szCs w:val="28"/>
-        </w:rPr>
-        <w:t xml:space="preserve"> </w:t>
-      </w:r>
-      <w:proofErr w:type="spellStart"/>
-      <w:r>
-        <w:rPr>
-          <w:rFonts w:ascii="Times New Roman" w:hAnsi="Times New Roman" w:cs="Times New Roman"/>
-          <w:color w:val="000000" w:themeColor="text1"/>
-          <w:sz w:val="28"/>
-          <w:szCs w:val="28"/>
-        </w:rPr>
-        <w:t>это</w:t>
-      </w:r>
-      <w:proofErr w:type="spellEnd"/>
-      <w:r>
-        <w:rPr>
-          <w:rFonts w:ascii="Times New Roman" w:hAnsi="Times New Roman" w:cs="Times New Roman"/>
-          <w:color w:val="000000" w:themeColor="text1"/>
-          <w:sz w:val="28"/>
-          <w:szCs w:val="28"/>
-        </w:rPr>
-        <w:t xml:space="preserve"> </w:t>
-      </w:r>
-      <w:proofErr w:type="spellStart"/>
-      <w:r>
-        <w:rPr>
-          <w:rFonts w:ascii="Times New Roman" w:hAnsi="Times New Roman" w:cs="Times New Roman"/>
-          <w:color w:val="000000" w:themeColor="text1"/>
-          <w:sz w:val="28"/>
-          <w:szCs w:val="28"/>
-        </w:rPr>
-        <w:t>звучит</w:t>
-      </w:r>
-      <w:proofErr w:type="spellEnd"/>
-      <w:r>
-        <w:rPr>
-          <w:rFonts w:ascii="Times New Roman" w:hAnsi="Times New Roman" w:cs="Times New Roman"/>
-          <w:color w:val="000000" w:themeColor="text1"/>
-          <w:sz w:val="28"/>
-          <w:szCs w:val="28"/>
-        </w:rPr>
-        <w:t xml:space="preserve"> </w:t>
-      </w:r>
-      <w:proofErr w:type="spellStart"/>
-      <w:r>
-        <w:rPr>
-          <w:rFonts w:ascii="Times New Roman" w:hAnsi="Times New Roman" w:cs="Times New Roman"/>
-          <w:color w:val="000000" w:themeColor="text1"/>
-          <w:sz w:val="28"/>
-          <w:szCs w:val="28"/>
-        </w:rPr>
-        <w:t>на</w:t>
-      </w:r>
-      <w:proofErr w:type="spellEnd"/>
-      <w:r>
-        <w:rPr>
-          <w:rFonts w:ascii="Times New Roman" w:hAnsi="Times New Roman" w:cs="Times New Roman"/>
-          <w:color w:val="000000" w:themeColor="text1"/>
-          <w:sz w:val="28"/>
-          <w:szCs w:val="28"/>
-        </w:rPr>
-        <w:t xml:space="preserve"> </w:t>
-      </w:r>
-      <w:proofErr w:type="spellStart"/>
-      <w:r>
-        <w:rPr>
-          <w:rFonts w:ascii="Times New Roman" w:hAnsi="Times New Roman" w:cs="Times New Roman"/>
-          <w:color w:val="000000" w:themeColor="text1"/>
-          <w:sz w:val="28"/>
-          <w:szCs w:val="28"/>
-        </w:rPr>
-        <w:t>русском</w:t>
-      </w:r>
-      <w:proofErr w:type="spellEnd"/>
-      <w:r>
-        <w:rPr>
-          <w:rFonts w:ascii="Times New Roman" w:hAnsi="Times New Roman" w:cs="Times New Roman"/>
-          <w:color w:val="000000" w:themeColor="text1"/>
-          <w:sz w:val="28"/>
-          <w:szCs w:val="28"/>
-        </w:rPr>
-        <w:t>)</w:t>
-      </w:r>
+        <w:rPr>
+          <w:rFonts w:ascii="Times New Roman" w:hAnsi="Times New Roman" w:cs="Times New Roman"/>
+          <w:color w:val="000000" w:themeColor="text1"/>
+          <w:sz w:val="28"/>
+          <w:szCs w:val="28"/>
+        </w:rPr>
+      </w:pPr>
     </w:p>
     <w:p>
       <w:pPr>
         <w:spacing w:line="360" w:lineRule="auto"/>
-        <w:rPr>
-          <w:rFonts w:ascii="Times New Roman" w:hAnsi="Times New Roman" w:cs="Times New Roman"/>
-          <w:color w:val="000000" w:themeColor="text1"/>
-          <w:sz w:val="28"/>
-          <w:szCs w:val="28"/>
-        </w:rPr>
-      </w:pPr>
+        <w:ind w:firstLine="360"/>
+        <w:rPr>
+          <w:rFonts w:ascii="Times New Roman" w:hAnsi="Times New Roman" w:cs="Times New Roman"/>
+          <w:color w:val="000000" w:themeColor="text1"/>
+          <w:sz w:val="28"/>
+          <w:szCs w:val="28"/>
+          <w:lang w:val="ru-RU"/>
+        </w:rPr>
+      </w:pPr>
+      <w:proofErr w:type="spellStart"/>
+      <w:r>
+        <w:rPr>
+          <w:rFonts w:ascii="Times New Roman" w:hAnsi="Times New Roman" w:cs="Times New Roman"/>
+          <w:color w:val="000000" w:themeColor="text1"/>
+          <w:sz w:val="28"/>
+          <w:szCs w:val="28"/>
+        </w:rPr>
+        <w:t>Podfile</w:t>
+      </w:r>
+      <w:proofErr w:type="spellEnd"/>
+      <w:r>
+        <w:rPr>
+          <w:rFonts w:ascii="Times New Roman" w:hAnsi="Times New Roman" w:cs="Times New Roman"/>
+          <w:color w:val="000000" w:themeColor="text1"/>
+          <w:sz w:val="28"/>
+          <w:szCs w:val="28"/>
+        </w:rPr>
+        <w:t xml:space="preserve"> </w:t>
+      </w:r>
+      <w:r>
+        <w:rPr>
+          <w:rFonts w:ascii="Times New Roman" w:hAnsi="Times New Roman" w:cs="Times New Roman"/>
+          <w:color w:val="000000" w:themeColor="text1"/>
+          <w:sz w:val="28"/>
+          <w:szCs w:val="28"/>
+          <w:lang w:val="ru-RU"/>
+        </w:rPr>
+        <w:t xml:space="preserve">должен располагаться радом с файлом проект </w:t>
+      </w:r>
+      <w:proofErr w:type="gramStart"/>
+      <w:r>
+        <w:rPr>
+          <w:rFonts w:ascii="Times New Roman" w:hAnsi="Times New Roman" w:cs="Times New Roman"/>
+          <w:color w:val="000000" w:themeColor="text1"/>
+          <w:sz w:val="28"/>
+          <w:szCs w:val="28"/>
+        </w:rPr>
+        <w:t>*.</w:t>
+      </w:r>
+      <w:proofErr w:type="spellStart"/>
+      <w:r>
+        <w:rPr>
+          <w:rFonts w:ascii="Times New Roman" w:hAnsi="Times New Roman" w:cs="Times New Roman"/>
+          <w:color w:val="000000" w:themeColor="text1"/>
+          <w:sz w:val="28"/>
+          <w:szCs w:val="28"/>
+        </w:rPr>
+        <w:t>xcodeproj</w:t>
+      </w:r>
+      <w:proofErr w:type="spellEnd"/>
+      <w:proofErr w:type="gramEnd"/>
+      <w:r>
+        <w:rPr>
+          <w:rFonts w:ascii="Times New Roman" w:hAnsi="Times New Roman" w:cs="Times New Roman"/>
+          <w:color w:val="000000" w:themeColor="text1"/>
+          <w:sz w:val="28"/>
+          <w:szCs w:val="28"/>
+          <w:lang w:val="ru-RU"/>
+        </w:rPr>
+        <w:t xml:space="preserve"> . Далее, например в терминале, вызывается команда </w:t>
+      </w:r>
+      <w:r>
+        <w:rPr>
+          <w:rFonts w:ascii="Times New Roman" w:hAnsi="Times New Roman" w:cs="Times New Roman"/>
+          <w:color w:val="000000" w:themeColor="text1"/>
+          <w:sz w:val="28"/>
+          <w:szCs w:val="28"/>
+        </w:rPr>
+        <w:t xml:space="preserve">“pod install”. </w:t>
+      </w:r>
+      <w:proofErr w:type="spellStart"/>
+      <w:r>
+        <w:rPr>
+          <w:rFonts w:ascii="Times New Roman" w:hAnsi="Times New Roman" w:cs="Times New Roman"/>
+          <w:color w:val="000000" w:themeColor="text1"/>
+          <w:sz w:val="28"/>
+          <w:szCs w:val="28"/>
+        </w:rPr>
+        <w:t>Она</w:t>
+      </w:r>
+      <w:proofErr w:type="spellEnd"/>
+      <w:r>
+        <w:rPr>
+          <w:rFonts w:ascii="Times New Roman" w:hAnsi="Times New Roman" w:cs="Times New Roman"/>
+          <w:color w:val="000000" w:themeColor="text1"/>
+          <w:sz w:val="28"/>
+          <w:szCs w:val="28"/>
+        </w:rPr>
+        <w:t xml:space="preserve"> </w:t>
+      </w:r>
+      <w:proofErr w:type="spellStart"/>
+      <w:r>
+        <w:rPr>
+          <w:rFonts w:ascii="Times New Roman" w:hAnsi="Times New Roman" w:cs="Times New Roman"/>
+          <w:color w:val="000000" w:themeColor="text1"/>
+          <w:sz w:val="28"/>
+          <w:szCs w:val="28"/>
+        </w:rPr>
+        <w:t>формирует</w:t>
+      </w:r>
+      <w:proofErr w:type="spellEnd"/>
+      <w:r>
+        <w:rPr>
+          <w:rFonts w:ascii="Times New Roman" w:hAnsi="Times New Roman" w:cs="Times New Roman"/>
+          <w:color w:val="000000" w:themeColor="text1"/>
+          <w:sz w:val="28"/>
+          <w:szCs w:val="28"/>
+        </w:rPr>
+        <w:t xml:space="preserve"> </w:t>
+      </w:r>
+      <w:proofErr w:type="spellStart"/>
+      <w:r>
+        <w:rPr>
+          <w:rFonts w:ascii="Times New Roman" w:hAnsi="Times New Roman" w:cs="Times New Roman"/>
+          <w:color w:val="000000" w:themeColor="text1"/>
+          <w:sz w:val="28"/>
+          <w:szCs w:val="28"/>
+        </w:rPr>
+        <w:t>так</w:t>
+      </w:r>
+      <w:proofErr w:type="spellEnd"/>
+      <w:r>
+        <w:rPr>
+          <w:rFonts w:ascii="Times New Roman" w:hAnsi="Times New Roman" w:cs="Times New Roman"/>
+          <w:color w:val="000000" w:themeColor="text1"/>
+          <w:sz w:val="28"/>
+          <w:szCs w:val="28"/>
+        </w:rPr>
+        <w:t xml:space="preserve"> </w:t>
+      </w:r>
+      <w:proofErr w:type="spellStart"/>
+      <w:r>
+        <w:rPr>
+          <w:rFonts w:ascii="Times New Roman" w:hAnsi="Times New Roman" w:cs="Times New Roman"/>
+          <w:color w:val="000000" w:themeColor="text1"/>
+          <w:sz w:val="28"/>
+          <w:szCs w:val="28"/>
+        </w:rPr>
+        <w:t>называемую</w:t>
+      </w:r>
+      <w:proofErr w:type="spellEnd"/>
+      <w:r>
+        <w:rPr>
+          <w:rFonts w:ascii="Times New Roman" w:hAnsi="Times New Roman" w:cs="Times New Roman"/>
+          <w:color w:val="000000" w:themeColor="text1"/>
+          <w:sz w:val="28"/>
+          <w:szCs w:val="28"/>
+        </w:rPr>
+        <w:t xml:space="preserve"> “</w:t>
+      </w:r>
+      <w:r>
+        <w:rPr>
+          <w:rFonts w:ascii="Times New Roman" w:hAnsi="Times New Roman" w:cs="Times New Roman"/>
+          <w:color w:val="000000" w:themeColor="text1"/>
+          <w:sz w:val="28"/>
+          <w:szCs w:val="28"/>
+          <w:lang w:val="ru-RU"/>
+        </w:rPr>
+        <w:t>рабочую область</w:t>
+      </w:r>
+      <w:r>
+        <w:rPr>
+          <w:rFonts w:ascii="Times New Roman" w:hAnsi="Times New Roman" w:cs="Times New Roman"/>
+          <w:color w:val="000000" w:themeColor="text1"/>
+          <w:sz w:val="28"/>
+          <w:szCs w:val="28"/>
+        </w:rPr>
+        <w:t xml:space="preserve">” </w:t>
+      </w:r>
+      <w:r>
+        <w:rPr>
+          <w:rFonts w:ascii="Times New Roman" w:hAnsi="Times New Roman" w:cs="Times New Roman"/>
+          <w:color w:val="000000" w:themeColor="text1"/>
+          <w:sz w:val="28"/>
+          <w:szCs w:val="28"/>
+          <w:lang w:val="ru-RU"/>
+        </w:rPr>
+        <w:t xml:space="preserve">или </w:t>
+      </w:r>
+      <w:r>
+        <w:rPr>
+          <w:rFonts w:ascii="Times New Roman" w:hAnsi="Times New Roman" w:cs="Times New Roman"/>
+          <w:color w:val="000000" w:themeColor="text1"/>
+          <w:sz w:val="28"/>
+          <w:szCs w:val="28"/>
+        </w:rPr>
+        <w:t xml:space="preserve">Workspace. </w:t>
+      </w:r>
+      <w:r>
+        <w:rPr>
+          <w:rFonts w:ascii="Times New Roman" w:hAnsi="Times New Roman" w:cs="Times New Roman"/>
+          <w:color w:val="000000" w:themeColor="text1"/>
+          <w:sz w:val="28"/>
+          <w:szCs w:val="28"/>
+          <w:lang w:val="ru-RU"/>
+        </w:rPr>
+        <w:t xml:space="preserve">В ней будет располагаться основной проект со всем присоединенными проектами и </w:t>
+      </w:r>
+      <w:proofErr w:type="spellStart"/>
+      <w:r>
+        <w:rPr>
+          <w:rFonts w:ascii="Times New Roman" w:hAnsi="Times New Roman" w:cs="Times New Roman"/>
+          <w:color w:val="000000" w:themeColor="text1"/>
+          <w:sz w:val="28"/>
+          <w:szCs w:val="28"/>
+          <w:lang w:val="ru-RU"/>
+        </w:rPr>
+        <w:t>таргетами</w:t>
+      </w:r>
+      <w:proofErr w:type="spellEnd"/>
+      <w:r>
+        <w:rPr>
+          <w:rFonts w:ascii="Times New Roman" w:hAnsi="Times New Roman" w:cs="Times New Roman"/>
+          <w:color w:val="000000" w:themeColor="text1"/>
+          <w:sz w:val="28"/>
+          <w:szCs w:val="28"/>
+          <w:lang w:val="ru-RU"/>
+        </w:rPr>
+        <w:t xml:space="preserve">. Также в нем будет </w:t>
+      </w:r>
+      <w:proofErr w:type="spellStart"/>
+      <w:r>
+        <w:rPr>
+          <w:rFonts w:ascii="Times New Roman" w:hAnsi="Times New Roman" w:cs="Times New Roman"/>
+          <w:color w:val="000000" w:themeColor="text1"/>
+          <w:sz w:val="28"/>
+          <w:szCs w:val="28"/>
+          <w:lang w:val="ru-RU"/>
+        </w:rPr>
+        <w:t>таргет</w:t>
+      </w:r>
+      <w:proofErr w:type="spellEnd"/>
+      <w:r>
+        <w:rPr>
+          <w:rFonts w:ascii="Times New Roman" w:hAnsi="Times New Roman" w:cs="Times New Roman"/>
+          <w:color w:val="000000" w:themeColor="text1"/>
+          <w:sz w:val="28"/>
+          <w:szCs w:val="28"/>
+          <w:lang w:val="ru-RU"/>
+        </w:rPr>
+        <w:t xml:space="preserve">, который будет называться </w:t>
+      </w:r>
+      <w:r>
+        <w:rPr>
+          <w:rFonts w:ascii="Times New Roman" w:hAnsi="Times New Roman" w:cs="Times New Roman"/>
+          <w:color w:val="000000" w:themeColor="text1"/>
+          <w:sz w:val="28"/>
+          <w:szCs w:val="28"/>
+        </w:rPr>
+        <w:t xml:space="preserve">Pods. </w:t>
+      </w:r>
+      <w:r>
+        <w:rPr>
+          <w:rFonts w:ascii="Times New Roman" w:hAnsi="Times New Roman" w:cs="Times New Roman"/>
+          <w:color w:val="000000" w:themeColor="text1"/>
+          <w:sz w:val="28"/>
+          <w:szCs w:val="28"/>
+          <w:lang w:val="ru-RU"/>
+        </w:rPr>
+        <w:t xml:space="preserve">В нем будут находиться все зависимости, необходимые для проекта. </w:t>
+      </w:r>
+      <w:r>
+        <w:rPr>
+          <w:rFonts w:ascii="Times New Roman" w:hAnsi="Times New Roman" w:cs="Times New Roman"/>
+          <w:color w:val="000000" w:themeColor="text1"/>
+          <w:sz w:val="28"/>
+          <w:szCs w:val="28"/>
+        </w:rPr>
+        <w:t xml:space="preserve">Pods target </w:t>
+      </w:r>
+      <w:r>
+        <w:rPr>
+          <w:rFonts w:ascii="Times New Roman" w:hAnsi="Times New Roman" w:cs="Times New Roman"/>
+          <w:color w:val="000000" w:themeColor="text1"/>
+          <w:sz w:val="28"/>
+          <w:szCs w:val="28"/>
+          <w:lang w:val="ru-RU"/>
+        </w:rPr>
+        <w:t>будет компилироваться в одну единственную библиотеку, поэтому в последующие разы не придется дожидаться компиляции всех зависимостей проекта.</w:t>
+      </w:r>
     </w:p>
     <w:p>
       <w:pPr>
         <w:spacing w:line="360" w:lineRule="auto"/>
-        <w:ind w:firstLine="360"/>
-        <w:rPr>
-          <w:rFonts w:ascii="Times New Roman" w:hAnsi="Times New Roman" w:cs="Times New Roman"/>
-          <w:color w:val="000000" w:themeColor="text1"/>
-          <w:sz w:val="28"/>
-          <w:szCs w:val="28"/>
-          <w:lang w:val="ru-RU"/>
-        </w:rPr>
-      </w:pPr>
-      <w:proofErr w:type="spellStart"/>
-      <w:r>
-        <w:rPr>
-          <w:rFonts w:ascii="Times New Roman" w:hAnsi="Times New Roman" w:cs="Times New Roman"/>
-          <w:color w:val="000000" w:themeColor="text1"/>
-          <w:sz w:val="28"/>
-          <w:szCs w:val="28"/>
-        </w:rPr>
-        <w:t>Podfile</w:t>
-      </w:r>
-      <w:proofErr w:type="spellEnd"/>
-      <w:r>
-        <w:rPr>
-          <w:rFonts w:ascii="Times New Roman" w:hAnsi="Times New Roman" w:cs="Times New Roman"/>
-          <w:color w:val="000000" w:themeColor="text1"/>
-          <w:sz w:val="28"/>
-          <w:szCs w:val="28"/>
-        </w:rPr>
-        <w:t xml:space="preserve"> </w:t>
-      </w:r>
-      <w:r>
-        <w:rPr>
-          <w:rFonts w:ascii="Times New Roman" w:hAnsi="Times New Roman" w:cs="Times New Roman"/>
-          <w:color w:val="000000" w:themeColor="text1"/>
-          <w:sz w:val="28"/>
-          <w:szCs w:val="28"/>
-          <w:lang w:val="ru-RU"/>
-        </w:rPr>
-        <w:t xml:space="preserve">должен располагаться радом с файлом проект </w:t>
-      </w:r>
-      <w:proofErr w:type="gramStart"/>
-      <w:r>
-        <w:rPr>
-          <w:rFonts w:ascii="Times New Roman" w:hAnsi="Times New Roman" w:cs="Times New Roman"/>
-          <w:color w:val="000000" w:themeColor="text1"/>
-          <w:sz w:val="28"/>
-          <w:szCs w:val="28"/>
-        </w:rPr>
-        <w:t>*.</w:t>
-      </w:r>
-      <w:proofErr w:type="spellStart"/>
-      <w:r>
-        <w:rPr>
-          <w:rFonts w:ascii="Times New Roman" w:hAnsi="Times New Roman" w:cs="Times New Roman"/>
-          <w:color w:val="000000" w:themeColor="text1"/>
-          <w:sz w:val="28"/>
-          <w:szCs w:val="28"/>
-        </w:rPr>
-        <w:t>xcodeproj</w:t>
-      </w:r>
-      <w:proofErr w:type="spellEnd"/>
-      <w:proofErr w:type="gramEnd"/>
-      <w:r>
-        <w:rPr>
-          <w:rFonts w:ascii="Times New Roman" w:hAnsi="Times New Roman" w:cs="Times New Roman"/>
-          <w:color w:val="000000" w:themeColor="text1"/>
-          <w:sz w:val="28"/>
-          <w:szCs w:val="28"/>
-          <w:lang w:val="ru-RU"/>
-        </w:rPr>
-        <w:t xml:space="preserve"> . Далее, например в терминале, вызывается команда </w:t>
-      </w:r>
-      <w:r>
-        <w:rPr>
-          <w:rFonts w:ascii="Times New Roman" w:hAnsi="Times New Roman" w:cs="Times New Roman"/>
-          <w:color w:val="000000" w:themeColor="text1"/>
-          <w:sz w:val="28"/>
-          <w:szCs w:val="28"/>
-        </w:rPr>
-        <w:t xml:space="preserve">“pod install”. </w:t>
-      </w:r>
-      <w:proofErr w:type="spellStart"/>
-      <w:r>
-        <w:rPr>
-          <w:rFonts w:ascii="Times New Roman" w:hAnsi="Times New Roman" w:cs="Times New Roman"/>
-          <w:color w:val="000000" w:themeColor="text1"/>
-          <w:sz w:val="28"/>
-          <w:szCs w:val="28"/>
-        </w:rPr>
-        <w:t>Она</w:t>
-      </w:r>
-      <w:proofErr w:type="spellEnd"/>
-      <w:r>
-        <w:rPr>
-          <w:rFonts w:ascii="Times New Roman" w:hAnsi="Times New Roman" w:cs="Times New Roman"/>
-          <w:color w:val="000000" w:themeColor="text1"/>
-          <w:sz w:val="28"/>
-          <w:szCs w:val="28"/>
-        </w:rPr>
-        <w:t xml:space="preserve"> </w:t>
-      </w:r>
-      <w:proofErr w:type="spellStart"/>
-      <w:r>
-        <w:rPr>
-          <w:rFonts w:ascii="Times New Roman" w:hAnsi="Times New Roman" w:cs="Times New Roman"/>
-          <w:color w:val="000000" w:themeColor="text1"/>
-          <w:sz w:val="28"/>
-          <w:szCs w:val="28"/>
-        </w:rPr>
-        <w:t>формирует</w:t>
-      </w:r>
-      <w:proofErr w:type="spellEnd"/>
-      <w:r>
-        <w:rPr>
-          <w:rFonts w:ascii="Times New Roman" w:hAnsi="Times New Roman" w:cs="Times New Roman"/>
-          <w:color w:val="000000" w:themeColor="text1"/>
-          <w:sz w:val="28"/>
-          <w:szCs w:val="28"/>
-        </w:rPr>
-        <w:t xml:space="preserve"> </w:t>
-      </w:r>
-      <w:proofErr w:type="spellStart"/>
-      <w:r>
-        <w:rPr>
-          <w:rFonts w:ascii="Times New Roman" w:hAnsi="Times New Roman" w:cs="Times New Roman"/>
-          <w:color w:val="000000" w:themeColor="text1"/>
-          <w:sz w:val="28"/>
-          <w:szCs w:val="28"/>
-        </w:rPr>
-        <w:t>так</w:t>
-      </w:r>
-      <w:proofErr w:type="spellEnd"/>
-      <w:r>
-        <w:rPr>
-          <w:rFonts w:ascii="Times New Roman" w:hAnsi="Times New Roman" w:cs="Times New Roman"/>
-          <w:color w:val="000000" w:themeColor="text1"/>
-          <w:sz w:val="28"/>
-          <w:szCs w:val="28"/>
-        </w:rPr>
-        <w:t xml:space="preserve"> </w:t>
-      </w:r>
-      <w:proofErr w:type="spellStart"/>
-      <w:r>
-        <w:rPr>
-          <w:rFonts w:ascii="Times New Roman" w:hAnsi="Times New Roman" w:cs="Times New Roman"/>
-          <w:color w:val="000000" w:themeColor="text1"/>
-          <w:sz w:val="28"/>
-          <w:szCs w:val="28"/>
-        </w:rPr>
-        <w:t>называемую</w:t>
-      </w:r>
-      <w:proofErr w:type="spellEnd"/>
-      <w:r>
-        <w:rPr>
-          <w:rFonts w:ascii="Times New Roman" w:hAnsi="Times New Roman" w:cs="Times New Roman"/>
-          <w:color w:val="000000" w:themeColor="text1"/>
-          <w:sz w:val="28"/>
-          <w:szCs w:val="28"/>
-        </w:rPr>
-        <w:t xml:space="preserve"> “</w:t>
-      </w:r>
-      <w:r>
-        <w:rPr>
-          <w:rFonts w:ascii="Times New Roman" w:hAnsi="Times New Roman" w:cs="Times New Roman"/>
-          <w:color w:val="000000" w:themeColor="text1"/>
-          <w:sz w:val="28"/>
-          <w:szCs w:val="28"/>
-          <w:lang w:val="ru-RU"/>
-        </w:rPr>
-        <w:t>рабочую область</w:t>
-      </w:r>
-      <w:r>
-        <w:rPr>
-          <w:rFonts w:ascii="Times New Roman" w:hAnsi="Times New Roman" w:cs="Times New Roman"/>
-          <w:color w:val="000000" w:themeColor="text1"/>
-          <w:sz w:val="28"/>
-          <w:szCs w:val="28"/>
-        </w:rPr>
-        <w:t xml:space="preserve">” </w:t>
-      </w:r>
-      <w:r>
-        <w:rPr>
-          <w:rFonts w:ascii="Times New Roman" w:hAnsi="Times New Roman" w:cs="Times New Roman"/>
-          <w:color w:val="000000" w:themeColor="text1"/>
-          <w:sz w:val="28"/>
-          <w:szCs w:val="28"/>
-          <w:lang w:val="ru-RU"/>
-        </w:rPr>
-        <w:t xml:space="preserve">или </w:t>
-      </w:r>
-      <w:r>
-        <w:rPr>
-          <w:rFonts w:ascii="Times New Roman" w:hAnsi="Times New Roman" w:cs="Times New Roman"/>
-          <w:color w:val="000000" w:themeColor="text1"/>
-          <w:sz w:val="28"/>
-          <w:szCs w:val="28"/>
-        </w:rPr>
-        <w:t xml:space="preserve">Workspace. </w:t>
-      </w:r>
-      <w:r>
-        <w:rPr>
-          <w:rFonts w:ascii="Times New Roman" w:hAnsi="Times New Roman" w:cs="Times New Roman"/>
-          <w:color w:val="000000" w:themeColor="text1"/>
-          <w:sz w:val="28"/>
-          <w:szCs w:val="28"/>
-          <w:lang w:val="ru-RU"/>
-        </w:rPr>
-        <w:t xml:space="preserve">В ней будет располагаться основной проект со всем присоединенными проектами и </w:t>
-      </w:r>
-      <w:proofErr w:type="spellStart"/>
-      <w:r>
-        <w:rPr>
-          <w:rFonts w:ascii="Times New Roman" w:hAnsi="Times New Roman" w:cs="Times New Roman"/>
-          <w:color w:val="000000" w:themeColor="text1"/>
-          <w:sz w:val="28"/>
-          <w:szCs w:val="28"/>
-          <w:lang w:val="ru-RU"/>
-        </w:rPr>
-        <w:t>таргетами</w:t>
-      </w:r>
-      <w:proofErr w:type="spellEnd"/>
-      <w:r>
-        <w:rPr>
-          <w:rFonts w:ascii="Times New Roman" w:hAnsi="Times New Roman" w:cs="Times New Roman"/>
-          <w:color w:val="000000" w:themeColor="text1"/>
-          <w:sz w:val="28"/>
-          <w:szCs w:val="28"/>
-          <w:lang w:val="ru-RU"/>
-        </w:rPr>
-        <w:t xml:space="preserve">. Также в нем будет </w:t>
-      </w:r>
-      <w:proofErr w:type="spellStart"/>
-      <w:r>
-        <w:rPr>
-          <w:rFonts w:ascii="Times New Roman" w:hAnsi="Times New Roman" w:cs="Times New Roman"/>
-          <w:color w:val="000000" w:themeColor="text1"/>
-          <w:sz w:val="28"/>
-          <w:szCs w:val="28"/>
-          <w:lang w:val="ru-RU"/>
-        </w:rPr>
-        <w:t>таргет</w:t>
-      </w:r>
-      <w:proofErr w:type="spellEnd"/>
-      <w:r>
-        <w:rPr>
-          <w:rFonts w:ascii="Times New Roman" w:hAnsi="Times New Roman" w:cs="Times New Roman"/>
-          <w:color w:val="000000" w:themeColor="text1"/>
-          <w:sz w:val="28"/>
-          <w:szCs w:val="28"/>
-          <w:lang w:val="ru-RU"/>
-        </w:rPr>
-        <w:t xml:space="preserve">, который будет называться </w:t>
-      </w:r>
-      <w:r>
-        <w:rPr>
-          <w:rFonts w:ascii="Times New Roman" w:hAnsi="Times New Roman" w:cs="Times New Roman"/>
-          <w:color w:val="000000" w:themeColor="text1"/>
-          <w:sz w:val="28"/>
-          <w:szCs w:val="28"/>
-        </w:rPr>
-        <w:t xml:space="preserve">Pods. </w:t>
-      </w:r>
-      <w:r>
-        <w:rPr>
-          <w:rFonts w:ascii="Times New Roman" w:hAnsi="Times New Roman" w:cs="Times New Roman"/>
-          <w:color w:val="000000" w:themeColor="text1"/>
-          <w:sz w:val="28"/>
-          <w:szCs w:val="28"/>
-          <w:lang w:val="ru-RU"/>
-        </w:rPr>
-        <w:t xml:space="preserve">В нем будут находиться все зависимости, необходимые для проекта. </w:t>
-      </w:r>
-      <w:r>
-        <w:rPr>
-          <w:rFonts w:ascii="Times New Roman" w:hAnsi="Times New Roman" w:cs="Times New Roman"/>
-          <w:color w:val="000000" w:themeColor="text1"/>
-          <w:sz w:val="28"/>
-          <w:szCs w:val="28"/>
-        </w:rPr>
-        <w:t xml:space="preserve">Pods target </w:t>
-      </w:r>
-      <w:r>
-        <w:rPr>
-          <w:rFonts w:ascii="Times New Roman" w:hAnsi="Times New Roman" w:cs="Times New Roman"/>
-          <w:color w:val="000000" w:themeColor="text1"/>
-          <w:sz w:val="28"/>
-          <w:szCs w:val="28"/>
-          <w:lang w:val="ru-RU"/>
-        </w:rPr>
-        <w:t>будет компилироваться в одну единственную библиотеку, поэтому в последующие разы не придется дожидаться компиляции всех зависимостей проекта.</w:t>
-      </w:r>
+        <w:rPr>
+          <w:rFonts w:ascii="Times New Roman" w:hAnsi="Times New Roman" w:cs="Times New Roman"/>
+          <w:color w:val="000000" w:themeColor="text1"/>
+          <w:sz w:val="28"/>
+          <w:szCs w:val="28"/>
+        </w:rPr>
+      </w:pPr>
     </w:p>
     <w:p>
       <w:pPr>
         <w:spacing w:line="360" w:lineRule="auto"/>
-        <w:rPr>
-          <w:rFonts w:ascii="Times New Roman" w:hAnsi="Times New Roman" w:cs="Times New Roman"/>
-          <w:color w:val="000000" w:themeColor="text1"/>
-          <w:sz w:val="28"/>
-          <w:szCs w:val="28"/>
-        </w:rPr>
-      </w:pPr>
-    </w:p>
-    <w:p>
-      <w:pPr>
-        <w:spacing w:line="360" w:lineRule="auto"/>
         <w:ind w:firstLine="360"/>
         <w:rPr>
           <w:rFonts w:ascii="Times New Roman" w:hAnsi="Times New Roman" w:cs="Times New Roman"/>
@@ -9399,6 +9571,7 @@
           <w:sz w:val="28"/>
           <w:szCs w:val="28"/>
         </w:rPr>
+        <w:lastRenderedPageBreak/>
         <w:t>Podfile</w:t>
       </w:r>
       <w:proofErr w:type="spellEnd"/>
@@ -10261,39 +10434,63 @@
     </w:p>
     <w:p>
       <w:pPr>
-        <w:pStyle w:val="Heading4"/>
-      </w:pPr>
-      <w:bookmarkStart w:id="5" w:name="_Toc474135300"/>
-      <w:proofErr w:type="spellStart"/>
-      <w:r>
-        <w:lastRenderedPageBreak/>
+        <w:pStyle w:val="Heading3"/>
+        <w:spacing w:line="360" w:lineRule="auto"/>
+        <w:rPr>
+          <w:rFonts w:cs="Times New Roman"/>
+        </w:rPr>
+      </w:pPr>
+      <w:bookmarkStart w:id="6" w:name="_Toc474135300"/>
+      <w:proofErr w:type="spellStart"/>
+      <w:r>
+        <w:rPr>
+          <w:rFonts w:cs="Times New Roman"/>
+        </w:rPr>
         <w:t>Работа</w:t>
       </w:r>
       <w:proofErr w:type="spellEnd"/>
       <w:r>
-        <w:t xml:space="preserve"> </w:t>
-      </w:r>
-      <w:proofErr w:type="spellStart"/>
-      <w:r>
+        <w:rPr>
+          <w:rFonts w:cs="Times New Roman"/>
+        </w:rPr>
+        <w:t xml:space="preserve"> </w:t>
+      </w:r>
+      <w:proofErr w:type="spellStart"/>
+      <w:r>
+        <w:rPr>
+          <w:rFonts w:cs="Times New Roman"/>
+        </w:rPr>
         <w:t>со</w:t>
       </w:r>
       <w:proofErr w:type="spellEnd"/>
       <w:r>
-        <w:t xml:space="preserve"> </w:t>
-      </w:r>
-      <w:proofErr w:type="spellStart"/>
-      <w:r>
+        <w:rPr>
+          <w:rFonts w:cs="Times New Roman"/>
+        </w:rPr>
+        <w:t xml:space="preserve"> </w:t>
+      </w:r>
+      <w:proofErr w:type="spellStart"/>
+      <w:r>
+        <w:rPr>
+          <w:rFonts w:cs="Times New Roman"/>
+        </w:rPr>
         <w:t>слабыми</w:t>
       </w:r>
       <w:proofErr w:type="spellEnd"/>
       <w:r>
-        <w:t xml:space="preserve"> </w:t>
-      </w:r>
-      <w:proofErr w:type="spellStart"/>
-      <w:r>
+        <w:rPr>
+          <w:rFonts w:cs="Times New Roman"/>
+        </w:rPr>
+        <w:t xml:space="preserve"> </w:t>
+      </w:r>
+      <w:proofErr w:type="spellStart"/>
+      <w:r>
+        <w:rPr>
+          <w:rFonts w:cs="Times New Roman"/>
+        </w:rPr>
         <w:t>зависимостями</w:t>
       </w:r>
-      <w:bookmarkEnd w:id="5"/>
+      <w:bookmarkEnd w:id="6"/>
       <w:proofErr w:type="spellEnd"/>
     </w:p>
     <w:p>
@@ -10413,6 +10610,7 @@
     </w:p>
     <w:p>
       <w:pPr>
+        <w:spacing w:line="360" w:lineRule="auto"/>
         <w:rPr>
           <w:rFonts w:ascii="Times New Roman" w:hAnsi="Times New Roman" w:cs="Times New Roman"/>
           <w:color w:val="000000" w:themeColor="text1"/>
@@ -10421,6 +10619,7 @@
     </w:p>
     <w:p>
       <w:pPr>
+        <w:spacing w:line="360" w:lineRule="auto"/>
         <w:rPr>
           <w:rFonts w:ascii="Times New Roman" w:hAnsi="Times New Roman" w:cs="Times New Roman"/>
           <w:color w:val="000000" w:themeColor="text1"/>
@@ -10430,22 +10629,36 @@
     <w:p>
       <w:pPr>
         <w:pStyle w:val="Heading3"/>
-      </w:pPr>
-      <w:r>
+        <w:spacing w:line="360" w:lineRule="auto"/>
+        <w:rPr>
+          <w:rFonts w:cs="Times New Roman"/>
+        </w:rPr>
+      </w:pPr>
+      <w:r>
+        <w:rPr>
+          <w:rFonts w:cs="Times New Roman"/>
+        </w:rPr>
         <w:br w:type="page"/>
       </w:r>
-      <w:bookmarkStart w:id="6" w:name="_Toc474135301"/>
-      <w:r>
+      <w:bookmarkStart w:id="7" w:name="_Toc474135301"/>
+      <w:r>
+        <w:rPr>
+          <w:rFonts w:cs="Times New Roman"/>
+        </w:rPr>
         <w:lastRenderedPageBreak/>
         <w:t xml:space="preserve">Swift </w:t>
       </w:r>
       <w:r>
+        <w:rPr>
+          <w:rFonts w:cs="Times New Roman"/>
+        </w:rPr>
         <w:t>Package Manager</w:t>
       </w:r>
-      <w:bookmarkEnd w:id="6"/>
+      <w:bookmarkEnd w:id="7"/>
     </w:p>
     <w:p>
       <w:pPr>
+        <w:spacing w:line="360" w:lineRule="auto"/>
         <w:rPr>
           <w:rFonts w:ascii="Times New Roman" w:hAnsi="Times New Roman" w:cs="Times New Roman"/>
           <w:color w:val="000000" w:themeColor="text1"/>
@@ -10455,13 +10668,20 @@
     <w:p>
       <w:pPr>
         <w:pStyle w:val="Heading4"/>
-      </w:pPr>
-      <w:bookmarkStart w:id="7" w:name="_Toc474135302"/>
-      <w:proofErr w:type="spellStart"/>
-      <w:r>
+        <w:spacing w:line="360" w:lineRule="auto"/>
+        <w:rPr>
+          <w:rFonts w:cs="Times New Roman"/>
+        </w:rPr>
+      </w:pPr>
+      <w:bookmarkStart w:id="8" w:name="_Toc474135302"/>
+      <w:proofErr w:type="spellStart"/>
+      <w:r>
+        <w:rPr>
+          <w:rFonts w:cs="Times New Roman"/>
+        </w:rPr>
         <w:t>Описание</w:t>
       </w:r>
-      <w:bookmarkEnd w:id="7"/>
+      <w:bookmarkEnd w:id="8"/>
       <w:proofErr w:type="spellEnd"/>
     </w:p>
     <w:p>
@@ -10622,12 +10842,15 @@
     <w:p>
       <w:pPr>
         <w:pStyle w:val="Heading4"/>
-        <w:rPr>
-          <w:lang w:val="ru-RU"/>
-        </w:rPr>
-      </w:pPr>
-      <w:r>
-        <w:rPr>
+        <w:spacing w:line="360" w:lineRule="auto"/>
+        <w:rPr>
+          <w:rFonts w:cs="Times New Roman"/>
+          <w:lang w:val="ru-RU"/>
+        </w:rPr>
+      </w:pPr>
+      <w:r>
+        <w:rPr>
+          <w:rFonts w:cs="Times New Roman"/>
           <w:lang w:val="ru-RU"/>
         </w:rPr>
         <w:t>Модули</w:t>
@@ -10839,12 +11062,17 @@
     <w:p>
       <w:pPr>
         <w:pStyle w:val="Heading4"/>
-        <w:rPr>
-          <w:lang w:val="ru-RU"/>
-        </w:rPr>
-      </w:pPr>
-      <w:proofErr w:type="spellStart"/>
-      <w:r>
+        <w:spacing w:line="360" w:lineRule="auto"/>
+        <w:rPr>
+          <w:rFonts w:cs="Times New Roman"/>
+          <w:lang w:val="ru-RU"/>
+        </w:rPr>
+      </w:pPr>
+      <w:proofErr w:type="spellStart"/>
+      <w:r>
+        <w:rPr>
+          <w:rFonts w:cs="Times New Roman"/>
+        </w:rPr>
         <w:t>Пакеты</w:t>
       </w:r>
       <w:proofErr w:type="spellEnd"/>
@@ -10898,17 +11126,7 @@
           <w:szCs w:val="28"/>
           <w:lang w:val="ru-RU"/>
         </w:rPr>
-        <w:t xml:space="preserve"> </w:t>
-      </w:r>
-      <w:r>
-        <w:rPr>
-          <w:rFonts w:ascii="Times New Roman" w:hAnsi="Times New Roman" w:cs="Times New Roman"/>
-          <w:color w:val="000000" w:themeColor="text1"/>
-          <w:sz w:val="28"/>
-          <w:szCs w:val="28"/>
-          <w:lang w:val="ru-RU"/>
-        </w:rPr>
-        <w:t>(см. рис. 2)</w:t>
+        <w:t xml:space="preserve"> (см. рис. 2)</w:t>
       </w:r>
       <w:r>
         <w:rPr>
@@ -11260,16 +11478,14 @@
         <w:pStyle w:val="Heading4"/>
         <w:spacing w:line="360" w:lineRule="auto"/>
         <w:rPr>
-          <w:rFonts w:ascii="Times New Roman" w:hAnsi="Times New Roman" w:cs="Times New Roman"/>
-          <w:color w:val="000000" w:themeColor="text1"/>
-          <w:sz w:val="28"/>
-          <w:szCs w:val="28"/>
-        </w:rPr>
-      </w:pPr>
-      <w:r>
-        <w:rPr>
-          <w:rFonts w:ascii="Times New Roman" w:hAnsi="Times New Roman" w:cs="Times New Roman"/>
-          <w:color w:val="000000" w:themeColor="text1"/>
+          <w:rFonts w:cs="Times New Roman"/>
+          <w:sz w:val="28"/>
+          <w:szCs w:val="28"/>
+        </w:rPr>
+      </w:pPr>
+      <w:r>
+        <w:rPr>
+          <w:rFonts w:cs="Times New Roman"/>
           <w:sz w:val="28"/>
           <w:szCs w:val="28"/>
         </w:rPr>
@@ -11323,9 +11539,16 @@
     <w:p>
       <w:pPr>
         <w:pStyle w:val="Heading4"/>
-      </w:pPr>
-      <w:proofErr w:type="spellStart"/>
-      <w:r>
+        <w:spacing w:line="360" w:lineRule="auto"/>
+        <w:rPr>
+          <w:rFonts w:cs="Times New Roman"/>
+        </w:rPr>
+      </w:pPr>
+      <w:proofErr w:type="spellStart"/>
+      <w:r>
+        <w:rPr>
+          <w:rFonts w:cs="Times New Roman"/>
+        </w:rPr>
         <w:t>Зависимости</w:t>
       </w:r>
       <w:proofErr w:type="spellEnd"/>
@@ -11474,49 +11697,84 @@
     <w:p>
       <w:pPr>
         <w:pStyle w:val="Heading4"/>
-      </w:pPr>
-      <w:bookmarkStart w:id="8" w:name="_Toc474135303"/>
-      <w:proofErr w:type="spellStart"/>
-      <w:r>
+        <w:spacing w:line="360" w:lineRule="auto"/>
+        <w:rPr>
+          <w:rFonts w:cs="Times New Roman"/>
+        </w:rPr>
+      </w:pPr>
+      <w:bookmarkStart w:id="9" w:name="_Toc474135303"/>
+      <w:proofErr w:type="spellStart"/>
+      <w:r>
+        <w:rPr>
+          <w:rFonts w:cs="Times New Roman"/>
+        </w:rPr>
+        <w:lastRenderedPageBreak/>
         <w:t>Как</w:t>
       </w:r>
       <w:proofErr w:type="spellEnd"/>
       <w:r>
-        <w:t xml:space="preserve"> </w:t>
-      </w:r>
-      <w:proofErr w:type="spellStart"/>
-      <w:r>
+        <w:rPr>
+          <w:rFonts w:cs="Times New Roman"/>
+        </w:rPr>
+        <w:t xml:space="preserve"> </w:t>
+      </w:r>
+      <w:proofErr w:type="spellStart"/>
+      <w:r>
+        <w:rPr>
+          <w:rFonts w:cs="Times New Roman"/>
+        </w:rPr>
         <w:t>пакеты</w:t>
       </w:r>
       <w:proofErr w:type="spellEnd"/>
       <w:r>
-        <w:t xml:space="preserve"> </w:t>
-      </w:r>
-      <w:proofErr w:type="spellStart"/>
-      <w:r>
+        <w:rPr>
+          <w:rFonts w:cs="Times New Roman"/>
+        </w:rPr>
+        <w:t xml:space="preserve"> </w:t>
+      </w:r>
+      <w:proofErr w:type="spellStart"/>
+      <w:r>
+        <w:rPr>
+          <w:rFonts w:cs="Times New Roman"/>
+        </w:rPr>
         <w:t>интегрируются</w:t>
       </w:r>
       <w:proofErr w:type="spellEnd"/>
       <w:r>
+        <w:rPr>
+          <w:rFonts w:cs="Times New Roman"/>
+        </w:rPr>
         <w:t xml:space="preserve"> в </w:t>
       </w:r>
       <w:proofErr w:type="spellStart"/>
       <w:r>
+        <w:rPr>
+          <w:rFonts w:cs="Times New Roman"/>
+        </w:rPr>
         <w:t>текущее</w:t>
       </w:r>
       <w:proofErr w:type="spellEnd"/>
       <w:r>
-        <w:t xml:space="preserve"> </w:t>
-      </w:r>
-      <w:proofErr w:type="spellStart"/>
-      <w:r>
+        <w:rPr>
+          <w:rFonts w:cs="Times New Roman"/>
+        </w:rPr>
+        <w:t xml:space="preserve"> </w:t>
+      </w:r>
+      <w:proofErr w:type="spellStart"/>
+      <w:r>
+        <w:rPr>
+          <w:rFonts w:cs="Times New Roman"/>
+        </w:rPr>
         <w:t>приложение</w:t>
       </w:r>
       <w:proofErr w:type="spellEnd"/>
       <w:r>
+        <w:rPr>
+          <w:rFonts w:cs="Times New Roman"/>
+        </w:rPr>
         <w:t>?</w:t>
       </w:r>
-      <w:bookmarkEnd w:id="8"/>
+      <w:bookmarkEnd w:id="9"/>
     </w:p>
     <w:p>
       <w:pPr>
@@ -11606,7 +11864,6 @@
           <w:sz w:val="28"/>
           <w:szCs w:val="28"/>
         </w:rPr>
-        <w:lastRenderedPageBreak/>
         <w:t xml:space="preserve">open-source </w:t>
       </w:r>
       <w:r>
@@ -11733,37 +11990,62 @@
     <w:p>
       <w:pPr>
         <w:pStyle w:val="Heading4"/>
-      </w:pPr>
-      <w:bookmarkStart w:id="9" w:name="_Toc474135304"/>
-      <w:proofErr w:type="spellStart"/>
-      <w:r>
+        <w:spacing w:line="360" w:lineRule="auto"/>
+        <w:rPr>
+          <w:rFonts w:cs="Times New Roman"/>
+        </w:rPr>
+      </w:pPr>
+      <w:bookmarkStart w:id="10" w:name="_Toc474135304"/>
+      <w:proofErr w:type="spellStart"/>
+      <w:r>
+        <w:rPr>
+          <w:rFonts w:cs="Times New Roman"/>
+        </w:rPr>
         <w:t>Работа</w:t>
       </w:r>
       <w:proofErr w:type="spellEnd"/>
       <w:r>
-        <w:t xml:space="preserve"> </w:t>
-      </w:r>
-      <w:proofErr w:type="spellStart"/>
-      <w:r>
+        <w:rPr>
+          <w:rFonts w:cs="Times New Roman"/>
+        </w:rPr>
+        <w:t xml:space="preserve"> </w:t>
+      </w:r>
+      <w:proofErr w:type="spellStart"/>
+      <w:r>
+        <w:rPr>
+          <w:rFonts w:cs="Times New Roman"/>
+        </w:rPr>
         <w:t>со</w:t>
       </w:r>
       <w:proofErr w:type="spellEnd"/>
       <w:r>
-        <w:t xml:space="preserve"> </w:t>
-      </w:r>
-      <w:proofErr w:type="spellStart"/>
-      <w:r>
+        <w:rPr>
+          <w:rFonts w:cs="Times New Roman"/>
+        </w:rPr>
+        <w:t xml:space="preserve"> </w:t>
+      </w:r>
+      <w:proofErr w:type="spellStart"/>
+      <w:r>
+        <w:rPr>
+          <w:rFonts w:cs="Times New Roman"/>
+        </w:rPr>
         <w:t>слабыми</w:t>
       </w:r>
       <w:proofErr w:type="spellEnd"/>
       <w:r>
-        <w:t xml:space="preserve"> </w:t>
-      </w:r>
-      <w:proofErr w:type="spellStart"/>
-      <w:r>
+        <w:rPr>
+          <w:rFonts w:cs="Times New Roman"/>
+        </w:rPr>
+        <w:t xml:space="preserve"> </w:t>
+      </w:r>
+      <w:proofErr w:type="spellStart"/>
+      <w:r>
+        <w:rPr>
+          <w:rFonts w:cs="Times New Roman"/>
+        </w:rPr>
         <w:t>зависимостями</w:t>
       </w:r>
-      <w:bookmarkEnd w:id="9"/>
+      <w:bookmarkEnd w:id="10"/>
       <w:proofErr w:type="spellEnd"/>
     </w:p>
     <w:p>
@@ -11832,6 +12114,7 @@
     </w:p>
     <w:p>
       <w:pPr>
+        <w:spacing w:line="360" w:lineRule="auto"/>
         <w:rPr>
           <w:rFonts w:ascii="Times New Roman" w:hAnsi="Times New Roman" w:cs="Times New Roman"/>
           <w:color w:val="000000" w:themeColor="text1"/>
@@ -11840,6 +12123,7 @@
     </w:p>
     <w:p>
       <w:pPr>
+        <w:spacing w:line="360" w:lineRule="auto"/>
         <w:rPr>
           <w:rFonts w:ascii="Times New Roman" w:hAnsi="Times New Roman" w:cs="Times New Roman"/>
           <w:color w:val="000000" w:themeColor="text1"/>
@@ -11848,6 +12132,7 @@
     </w:p>
     <w:p>
       <w:pPr>
+        <w:spacing w:line="360" w:lineRule="auto"/>
         <w:rPr>
           <w:rFonts w:ascii="Times New Roman" w:hAnsi="Times New Roman" w:cs="Times New Roman"/>
           <w:color w:val="000000" w:themeColor="text1"/>
@@ -11856,6 +12141,7 @@
     </w:p>
     <w:p>
       <w:pPr>
+        <w:spacing w:line="360" w:lineRule="auto"/>
         <w:rPr>
           <w:rFonts w:ascii="Times New Roman" w:hAnsi="Times New Roman" w:cs="Times New Roman"/>
           <w:color w:val="000000" w:themeColor="text1"/>
@@ -11872,18 +12158,26 @@
     <w:p>
       <w:pPr>
         <w:pStyle w:val="Heading3"/>
-      </w:pPr>
-      <w:bookmarkStart w:id="10" w:name="_Toc474135305"/>
-      <w:proofErr w:type="spellStart"/>
-      <w:r>
+        <w:spacing w:line="360" w:lineRule="auto"/>
+        <w:rPr>
+          <w:rFonts w:cs="Times New Roman"/>
+        </w:rPr>
+      </w:pPr>
+      <w:bookmarkStart w:id="11" w:name="_Toc474135305"/>
+      <w:proofErr w:type="spellStart"/>
+      <w:r>
+        <w:rPr>
+          <w:rFonts w:cs="Times New Roman"/>
+        </w:rPr>
         <w:lastRenderedPageBreak/>
         <w:t>NuGet</w:t>
       </w:r>
-      <w:bookmarkEnd w:id="10"/>
+      <w:bookmarkEnd w:id="11"/>
       <w:proofErr w:type="spellEnd"/>
     </w:p>
     <w:p>
       <w:pPr>
+        <w:spacing w:line="360" w:lineRule="auto"/>
         <w:rPr>
           <w:rFonts w:ascii="Times New Roman" w:hAnsi="Times New Roman" w:cs="Times New Roman"/>
           <w:color w:val="000000" w:themeColor="text1"/>
@@ -11893,13 +12187,20 @@
     <w:p>
       <w:pPr>
         <w:pStyle w:val="Heading4"/>
-      </w:pPr>
-      <w:bookmarkStart w:id="11" w:name="_Toc474135306"/>
-      <w:proofErr w:type="spellStart"/>
-      <w:r>
+        <w:spacing w:line="360" w:lineRule="auto"/>
+        <w:rPr>
+          <w:rFonts w:cs="Times New Roman"/>
+        </w:rPr>
+      </w:pPr>
+      <w:bookmarkStart w:id="12" w:name="_Toc474135306"/>
+      <w:proofErr w:type="spellStart"/>
+      <w:r>
+        <w:rPr>
+          <w:rFonts w:cs="Times New Roman"/>
+        </w:rPr>
         <w:t>Описание</w:t>
       </w:r>
-      <w:bookmarkEnd w:id="11"/>
+      <w:bookmarkEnd w:id="12"/>
       <w:proofErr w:type="spellEnd"/>
     </w:p>
     <w:p>
@@ -12213,49 +12514,83 @@
     <w:p>
       <w:pPr>
         <w:pStyle w:val="Heading4"/>
-      </w:pPr>
-      <w:bookmarkStart w:id="12" w:name="_Toc474135307"/>
-      <w:proofErr w:type="spellStart"/>
-      <w:r>
+        <w:spacing w:line="360" w:lineRule="auto"/>
+        <w:rPr>
+          <w:rFonts w:cs="Times New Roman"/>
+        </w:rPr>
+      </w:pPr>
+      <w:bookmarkStart w:id="13" w:name="_Toc474135307"/>
+      <w:proofErr w:type="spellStart"/>
+      <w:r>
+        <w:rPr>
+          <w:rFonts w:cs="Times New Roman"/>
+        </w:rPr>
         <w:t>Что</w:t>
       </w:r>
       <w:proofErr w:type="spellEnd"/>
       <w:r>
-        <w:t xml:space="preserve"> </w:t>
-      </w:r>
-      <w:proofErr w:type="spellStart"/>
-      <w:r>
+        <w:rPr>
+          <w:rFonts w:cs="Times New Roman"/>
+        </w:rPr>
+        <w:t xml:space="preserve"> </w:t>
+      </w:r>
+      <w:proofErr w:type="spellStart"/>
+      <w:r>
+        <w:rPr>
+          <w:rFonts w:cs="Times New Roman"/>
+        </w:rPr>
         <w:t>из</w:t>
       </w:r>
       <w:proofErr w:type="spellEnd"/>
       <w:r>
-        <w:t xml:space="preserve"> </w:t>
-      </w:r>
-      <w:proofErr w:type="spellStart"/>
-      <w:r>
+        <w:rPr>
+          <w:rFonts w:cs="Times New Roman"/>
+        </w:rPr>
+        <w:t xml:space="preserve"> </w:t>
+      </w:r>
+      <w:proofErr w:type="spellStart"/>
+      <w:r>
+        <w:rPr>
+          <w:rFonts w:cs="Times New Roman"/>
+        </w:rPr>
         <w:t>себя</w:t>
       </w:r>
       <w:proofErr w:type="spellEnd"/>
       <w:r>
-        <w:t xml:space="preserve"> </w:t>
-      </w:r>
-      <w:proofErr w:type="spellStart"/>
-      <w:r>
+        <w:rPr>
+          <w:rFonts w:cs="Times New Roman"/>
+        </w:rPr>
+        <w:t xml:space="preserve"> </w:t>
+      </w:r>
+      <w:proofErr w:type="spellStart"/>
+      <w:r>
+        <w:rPr>
+          <w:rFonts w:cs="Times New Roman"/>
+        </w:rPr>
         <w:t>представляют</w:t>
       </w:r>
       <w:proofErr w:type="spellEnd"/>
       <w:r>
-        <w:t xml:space="preserve"> </w:t>
-      </w:r>
-      <w:proofErr w:type="spellStart"/>
-      <w:r>
+        <w:rPr>
+          <w:rFonts w:cs="Times New Roman"/>
+        </w:rPr>
+        <w:t xml:space="preserve"> </w:t>
+      </w:r>
+      <w:proofErr w:type="spellStart"/>
+      <w:r>
+        <w:rPr>
+          <w:rFonts w:cs="Times New Roman"/>
+        </w:rPr>
         <w:t>пакеты</w:t>
       </w:r>
       <w:proofErr w:type="spellEnd"/>
       <w:r>
+        <w:rPr>
+          <w:rFonts w:cs="Times New Roman"/>
+        </w:rPr>
         <w:t>?</w:t>
       </w:r>
-      <w:bookmarkEnd w:id="12"/>
+      <w:bookmarkEnd w:id="13"/>
     </w:p>
     <w:p>
       <w:pPr>
@@ -12840,7 +13175,7 @@
           <w:szCs w:val="28"/>
           <w:lang w:val="ru-RU"/>
         </w:rPr>
-        <w:t xml:space="preserve">некоторые возможности на этапе компиляции или во время работы приложения или библиотеки и может быть установлен в проект любого типа (учитывая то, что они </w:t>
+        <w:t xml:space="preserve">некоторые возможности на этапе компиляции или во время работы приложения или библиотеки и </w:t>
       </w:r>
       <w:r>
         <w:rPr>
@@ -12851,7 +13186,7 @@
           <w:lang w:val="ru-RU"/>
         </w:rPr>
         <w:lastRenderedPageBreak/>
-        <w:t xml:space="preserve">совместимы). Пакеты </w:t>
+        <w:t xml:space="preserve">может быть установлен в проект любого типа (учитывая то, что они совместимы). Пакеты </w:t>
       </w:r>
       <w:proofErr w:type="spellStart"/>
       <w:r>
@@ -13519,50 +13854,84 @@
     <w:p>
       <w:pPr>
         <w:pStyle w:val="Heading4"/>
-      </w:pPr>
-      <w:bookmarkStart w:id="13" w:name="_Toc474135308"/>
-      <w:proofErr w:type="spellStart"/>
-      <w:r>
+        <w:spacing w:line="360" w:lineRule="auto"/>
+        <w:rPr>
+          <w:rFonts w:cs="Times New Roman"/>
+        </w:rPr>
+      </w:pPr>
+      <w:bookmarkStart w:id="14" w:name="_Toc474135308"/>
+      <w:proofErr w:type="spellStart"/>
+      <w:r>
+        <w:rPr>
+          <w:rFonts w:cs="Times New Roman"/>
+        </w:rPr>
         <w:lastRenderedPageBreak/>
         <w:t>Как</w:t>
       </w:r>
       <w:proofErr w:type="spellEnd"/>
       <w:r>
-        <w:t xml:space="preserve"> </w:t>
-      </w:r>
-      <w:proofErr w:type="spellStart"/>
-      <w:r>
+        <w:rPr>
+          <w:rFonts w:cs="Times New Roman"/>
+        </w:rPr>
+        <w:t xml:space="preserve"> </w:t>
+      </w:r>
+      <w:proofErr w:type="spellStart"/>
+      <w:r>
+        <w:rPr>
+          <w:rFonts w:cs="Times New Roman"/>
+        </w:rPr>
         <w:t>пакеты</w:t>
       </w:r>
       <w:proofErr w:type="spellEnd"/>
       <w:r>
-        <w:t xml:space="preserve"> </w:t>
-      </w:r>
-      <w:proofErr w:type="spellStart"/>
-      <w:r>
+        <w:rPr>
+          <w:rFonts w:cs="Times New Roman"/>
+        </w:rPr>
+        <w:t xml:space="preserve"> </w:t>
+      </w:r>
+      <w:proofErr w:type="spellStart"/>
+      <w:r>
+        <w:rPr>
+          <w:rFonts w:cs="Times New Roman"/>
+        </w:rPr>
         <w:t>интегрируются</w:t>
       </w:r>
       <w:proofErr w:type="spellEnd"/>
       <w:r>
+        <w:rPr>
+          <w:rFonts w:cs="Times New Roman"/>
+        </w:rPr>
         <w:t xml:space="preserve"> в </w:t>
       </w:r>
       <w:proofErr w:type="spellStart"/>
       <w:r>
+        <w:rPr>
+          <w:rFonts w:cs="Times New Roman"/>
+        </w:rPr>
         <w:t>текущее</w:t>
       </w:r>
       <w:proofErr w:type="spellEnd"/>
       <w:r>
-        <w:t xml:space="preserve"> </w:t>
-      </w:r>
-      <w:proofErr w:type="spellStart"/>
-      <w:r>
+        <w:rPr>
+          <w:rFonts w:cs="Times New Roman"/>
+        </w:rPr>
+        <w:t xml:space="preserve"> </w:t>
+      </w:r>
+      <w:proofErr w:type="spellStart"/>
+      <w:r>
+        <w:rPr>
+          <w:rFonts w:cs="Times New Roman"/>
+        </w:rPr>
         <w:t>приложение</w:t>
       </w:r>
       <w:proofErr w:type="spellEnd"/>
       <w:r>
+        <w:rPr>
+          <w:rFonts w:cs="Times New Roman"/>
+        </w:rPr>
         <w:t>?</w:t>
       </w:r>
-      <w:bookmarkEnd w:id="13"/>
+      <w:bookmarkEnd w:id="14"/>
     </w:p>
     <w:p>
       <w:pPr>
@@ -13751,37 +14120,62 @@
     <w:p>
       <w:pPr>
         <w:pStyle w:val="Heading4"/>
-      </w:pPr>
-      <w:bookmarkStart w:id="14" w:name="_Toc474135309"/>
-      <w:proofErr w:type="spellStart"/>
-      <w:r>
+        <w:spacing w:line="360" w:lineRule="auto"/>
+        <w:rPr>
+          <w:rFonts w:cs="Times New Roman"/>
+        </w:rPr>
+      </w:pPr>
+      <w:bookmarkStart w:id="15" w:name="_Toc474135309"/>
+      <w:proofErr w:type="spellStart"/>
+      <w:r>
+        <w:rPr>
+          <w:rFonts w:cs="Times New Roman"/>
+        </w:rPr>
         <w:t>Работа</w:t>
       </w:r>
       <w:proofErr w:type="spellEnd"/>
       <w:r>
-        <w:t xml:space="preserve"> </w:t>
-      </w:r>
-      <w:proofErr w:type="spellStart"/>
-      <w:r>
+        <w:rPr>
+          <w:rFonts w:cs="Times New Roman"/>
+        </w:rPr>
+        <w:t xml:space="preserve"> </w:t>
+      </w:r>
+      <w:proofErr w:type="spellStart"/>
+      <w:r>
+        <w:rPr>
+          <w:rFonts w:cs="Times New Roman"/>
+        </w:rPr>
         <w:t>со</w:t>
       </w:r>
       <w:proofErr w:type="spellEnd"/>
       <w:r>
-        <w:t xml:space="preserve"> </w:t>
-      </w:r>
-      <w:proofErr w:type="spellStart"/>
-      <w:r>
+        <w:rPr>
+          <w:rFonts w:cs="Times New Roman"/>
+        </w:rPr>
+        <w:t xml:space="preserve"> </w:t>
+      </w:r>
+      <w:proofErr w:type="spellStart"/>
+      <w:r>
+        <w:rPr>
+          <w:rFonts w:cs="Times New Roman"/>
+        </w:rPr>
         <w:t>слабыми</w:t>
       </w:r>
       <w:proofErr w:type="spellEnd"/>
       <w:r>
-        <w:t xml:space="preserve"> </w:t>
-      </w:r>
-      <w:proofErr w:type="spellStart"/>
-      <w:r>
+        <w:rPr>
+          <w:rFonts w:cs="Times New Roman"/>
+        </w:rPr>
+        <w:t xml:space="preserve"> </w:t>
+      </w:r>
+      <w:proofErr w:type="spellStart"/>
+      <w:r>
+        <w:rPr>
+          <w:rFonts w:cs="Times New Roman"/>
+        </w:rPr>
         <w:t>зависимостями</w:t>
       </w:r>
-      <w:bookmarkEnd w:id="14"/>
+      <w:bookmarkEnd w:id="15"/>
       <w:proofErr w:type="spellEnd"/>
     </w:p>
     <w:p>
@@ -13839,6 +14233,7 @@
     </w:p>
     <w:p>
       <w:pPr>
+        <w:spacing w:line="360" w:lineRule="auto"/>
         <w:rPr>
           <w:rFonts w:ascii="Times New Roman" w:hAnsi="Times New Roman" w:cs="Times New Roman"/>
           <w:color w:val="000000" w:themeColor="text1"/>
@@ -13856,6 +14251,7 @@
     </w:p>
     <w:p>
       <w:pPr>
+        <w:spacing w:line="360" w:lineRule="auto"/>
         <w:rPr>
           <w:rFonts w:ascii="Times New Roman" w:hAnsi="Times New Roman" w:cs="Times New Roman"/>
           <w:color w:val="000000" w:themeColor="text1"/>
@@ -13866,23 +14262,37 @@
     <w:p>
       <w:pPr>
         <w:pStyle w:val="Heading3"/>
-      </w:pPr>
-      <w:bookmarkStart w:id="15" w:name="_Toc474135310"/>
-      <w:r>
+        <w:spacing w:line="360" w:lineRule="auto"/>
+        <w:rPr>
+          <w:rFonts w:cs="Times New Roman"/>
+        </w:rPr>
+      </w:pPr>
+      <w:bookmarkStart w:id="16" w:name="_Toc474135310"/>
+      <w:r>
+        <w:rPr>
+          <w:rFonts w:cs="Times New Roman"/>
+        </w:rPr>
         <w:t>Maven</w:t>
       </w:r>
-      <w:bookmarkEnd w:id="15"/>
+      <w:bookmarkEnd w:id="16"/>
     </w:p>
     <w:p>
       <w:pPr>
         <w:pStyle w:val="Heading4"/>
-      </w:pPr>
-      <w:bookmarkStart w:id="16" w:name="_Toc474135311"/>
-      <w:proofErr w:type="spellStart"/>
-      <w:r>
+        <w:spacing w:line="360" w:lineRule="auto"/>
+        <w:rPr>
+          <w:rFonts w:cs="Times New Roman"/>
+        </w:rPr>
+      </w:pPr>
+      <w:bookmarkStart w:id="17" w:name="_Toc474135311"/>
+      <w:proofErr w:type="spellStart"/>
+      <w:r>
+        <w:rPr>
+          <w:rFonts w:cs="Times New Roman"/>
+        </w:rPr>
         <w:t>Описание</w:t>
       </w:r>
-      <w:bookmarkEnd w:id="16"/>
+      <w:bookmarkEnd w:id="17"/>
       <w:proofErr w:type="spellEnd"/>
     </w:p>
     <w:p>
@@ -14057,49 +14467,83 @@
     <w:p>
       <w:pPr>
         <w:pStyle w:val="Heading4"/>
-      </w:pPr>
-      <w:bookmarkStart w:id="17" w:name="_Toc474135312"/>
-      <w:proofErr w:type="spellStart"/>
-      <w:r>
+        <w:spacing w:line="360" w:lineRule="auto"/>
+        <w:rPr>
+          <w:rFonts w:cs="Times New Roman"/>
+        </w:rPr>
+      </w:pPr>
+      <w:bookmarkStart w:id="18" w:name="_Toc474135312"/>
+      <w:proofErr w:type="spellStart"/>
+      <w:r>
+        <w:rPr>
+          <w:rFonts w:cs="Times New Roman"/>
+        </w:rPr>
         <w:t>Что</w:t>
       </w:r>
       <w:proofErr w:type="spellEnd"/>
       <w:r>
-        <w:t xml:space="preserve"> </w:t>
-      </w:r>
-      <w:proofErr w:type="spellStart"/>
-      <w:r>
+        <w:rPr>
+          <w:rFonts w:cs="Times New Roman"/>
+        </w:rPr>
+        <w:t xml:space="preserve"> </w:t>
+      </w:r>
+      <w:proofErr w:type="spellStart"/>
+      <w:r>
+        <w:rPr>
+          <w:rFonts w:cs="Times New Roman"/>
+        </w:rPr>
         <w:t>из</w:t>
       </w:r>
       <w:proofErr w:type="spellEnd"/>
       <w:r>
-        <w:t xml:space="preserve"> </w:t>
-      </w:r>
-      <w:proofErr w:type="spellStart"/>
-      <w:r>
+        <w:rPr>
+          <w:rFonts w:cs="Times New Roman"/>
+        </w:rPr>
+        <w:t xml:space="preserve"> </w:t>
+      </w:r>
+      <w:proofErr w:type="spellStart"/>
+      <w:r>
+        <w:rPr>
+          <w:rFonts w:cs="Times New Roman"/>
+        </w:rPr>
         <w:t>себя</w:t>
       </w:r>
       <w:proofErr w:type="spellEnd"/>
       <w:r>
-        <w:t xml:space="preserve"> </w:t>
-      </w:r>
-      <w:proofErr w:type="spellStart"/>
-      <w:r>
+        <w:rPr>
+          <w:rFonts w:cs="Times New Roman"/>
+        </w:rPr>
+        <w:t xml:space="preserve"> </w:t>
+      </w:r>
+      <w:proofErr w:type="spellStart"/>
+      <w:r>
+        <w:rPr>
+          <w:rFonts w:cs="Times New Roman"/>
+        </w:rPr>
         <w:t>представляют</w:t>
       </w:r>
       <w:proofErr w:type="spellEnd"/>
       <w:r>
-        <w:t xml:space="preserve"> </w:t>
-      </w:r>
-      <w:proofErr w:type="spellStart"/>
-      <w:r>
+        <w:rPr>
+          <w:rFonts w:cs="Times New Roman"/>
+        </w:rPr>
+        <w:t xml:space="preserve"> </w:t>
+      </w:r>
+      <w:proofErr w:type="spellStart"/>
+      <w:r>
+        <w:rPr>
+          <w:rFonts w:cs="Times New Roman"/>
+        </w:rPr>
         <w:t>пакеты</w:t>
       </w:r>
       <w:proofErr w:type="spellEnd"/>
       <w:r>
+        <w:rPr>
+          <w:rFonts w:cs="Times New Roman"/>
+        </w:rPr>
         <w:t>?</w:t>
       </w:r>
-      <w:bookmarkEnd w:id="17"/>
+      <w:bookmarkEnd w:id="18"/>
     </w:p>
     <w:p>
       <w:pPr>
@@ -15306,7 +15750,18 @@
           <w:szCs w:val="28"/>
           <w:lang w:val="ru-RU"/>
         </w:rPr>
-        <w:t xml:space="preserve">наименование организации или подразделения. Для этого поля действую такие же правила составление, как и для любого проекта </w:t>
+        <w:t xml:space="preserve">наименование организации или подразделения. Для этого </w:t>
+      </w:r>
+      <w:r>
+        <w:rPr>
+          <w:rFonts w:ascii="Times New Roman" w:hAnsi="Times New Roman" w:cs="Times New Roman"/>
+          <w:color w:val="000000" w:themeColor="text1"/>
+          <w:sz w:val="28"/>
+          <w:szCs w:val="28"/>
+          <w:lang w:val="ru-RU"/>
+        </w:rPr>
+        <w:lastRenderedPageBreak/>
+        <w:t xml:space="preserve">поля действую такие же правила составление, как и для любого проекта </w:t>
       </w:r>
       <w:r>
         <w:rPr>
@@ -15325,18 +15780,7 @@
           <w:szCs w:val="28"/>
           <w:lang w:val="ru-RU"/>
         </w:rPr>
-        <w:t xml:space="preserve">записывают доменное имя, имя организации или сайт </w:t>
-      </w:r>
-      <w:r>
-        <w:rPr>
-          <w:rFonts w:ascii="Times New Roman" w:hAnsi="Times New Roman" w:cs="Times New Roman"/>
-          <w:color w:val="000000" w:themeColor="text1"/>
-          <w:sz w:val="28"/>
-          <w:szCs w:val="28"/>
-          <w:lang w:val="ru-RU"/>
-        </w:rPr>
-        <w:lastRenderedPageBreak/>
-        <w:t>проекта.</w:t>
+        <w:t>записывают доменное имя, имя организации или сайт проекта.</w:t>
       </w:r>
     </w:p>
     <w:p>
@@ -15967,49 +16411,84 @@
     <w:p>
       <w:pPr>
         <w:pStyle w:val="Heading4"/>
-      </w:pPr>
-      <w:bookmarkStart w:id="18" w:name="_Toc474135313"/>
-      <w:proofErr w:type="spellStart"/>
-      <w:r>
+        <w:spacing w:line="360" w:lineRule="auto"/>
+        <w:rPr>
+          <w:rFonts w:cs="Times New Roman"/>
+        </w:rPr>
+      </w:pPr>
+      <w:bookmarkStart w:id="19" w:name="_Toc474135313"/>
+      <w:proofErr w:type="spellStart"/>
+      <w:r>
+        <w:rPr>
+          <w:rFonts w:cs="Times New Roman"/>
+        </w:rPr>
+        <w:lastRenderedPageBreak/>
         <w:t>Как</w:t>
       </w:r>
       <w:proofErr w:type="spellEnd"/>
       <w:r>
-        <w:t xml:space="preserve"> </w:t>
-      </w:r>
-      <w:proofErr w:type="spellStart"/>
-      <w:r>
+        <w:rPr>
+          <w:rFonts w:cs="Times New Roman"/>
+        </w:rPr>
+        <w:t xml:space="preserve"> </w:t>
+      </w:r>
+      <w:proofErr w:type="spellStart"/>
+      <w:r>
+        <w:rPr>
+          <w:rFonts w:cs="Times New Roman"/>
+        </w:rPr>
         <w:t>пакеты</w:t>
       </w:r>
       <w:proofErr w:type="spellEnd"/>
       <w:r>
-        <w:t xml:space="preserve"> </w:t>
-      </w:r>
-      <w:proofErr w:type="spellStart"/>
-      <w:r>
+        <w:rPr>
+          <w:rFonts w:cs="Times New Roman"/>
+        </w:rPr>
+        <w:t xml:space="preserve"> </w:t>
+      </w:r>
+      <w:proofErr w:type="spellStart"/>
+      <w:r>
+        <w:rPr>
+          <w:rFonts w:cs="Times New Roman"/>
+        </w:rPr>
         <w:t>интегрируются</w:t>
       </w:r>
       <w:proofErr w:type="spellEnd"/>
       <w:r>
+        <w:rPr>
+          <w:rFonts w:cs="Times New Roman"/>
+        </w:rPr>
         <w:t xml:space="preserve"> в </w:t>
       </w:r>
       <w:proofErr w:type="spellStart"/>
       <w:r>
+        <w:rPr>
+          <w:rFonts w:cs="Times New Roman"/>
+        </w:rPr>
         <w:t>текущее</w:t>
       </w:r>
       <w:proofErr w:type="spellEnd"/>
       <w:r>
-        <w:t xml:space="preserve"> </w:t>
-      </w:r>
-      <w:proofErr w:type="spellStart"/>
-      <w:r>
+        <w:rPr>
+          <w:rFonts w:cs="Times New Roman"/>
+        </w:rPr>
+        <w:t xml:space="preserve"> </w:t>
+      </w:r>
+      <w:proofErr w:type="spellStart"/>
+      <w:r>
+        <w:rPr>
+          <w:rFonts w:cs="Times New Roman"/>
+        </w:rPr>
         <w:t>приложение</w:t>
       </w:r>
       <w:proofErr w:type="spellEnd"/>
       <w:r>
+        <w:rPr>
+          <w:rFonts w:cs="Times New Roman"/>
+        </w:rPr>
         <w:t>?</w:t>
       </w:r>
-      <w:bookmarkEnd w:id="18"/>
+      <w:bookmarkEnd w:id="19"/>
     </w:p>
     <w:p>
       <w:pPr>
@@ -16156,7 +16635,6 @@
           <w:szCs w:val="28"/>
           <w:lang w:val="ru-RU"/>
         </w:rPr>
-        <w:lastRenderedPageBreak/>
         <w:t xml:space="preserve">Описать в </w:t>
       </w:r>
       <w:proofErr w:type="spellStart"/>
@@ -16365,19 +16843,7 @@
           <w:szCs w:val="28"/>
           <w:lang w:val="ru-RU"/>
         </w:rPr>
-        <w:t>. Эта команда скомпилируе</w:t>
-      </w:r>
-      <w:bookmarkStart w:id="19" w:name="_GoBack"/>
-      <w:bookmarkEnd w:id="19"/>
-      <w:r>
-        <w:rPr>
-          <w:rFonts w:ascii="Times New Roman" w:hAnsi="Times New Roman" w:cs="Times New Roman"/>
-          <w:color w:val="000000" w:themeColor="text1"/>
-          <w:sz w:val="28"/>
-          <w:szCs w:val="28"/>
-          <w:lang w:val="ru-RU"/>
-        </w:rPr>
-        <w:t xml:space="preserve">т все исходные файлы проекта, подтянет все необходимые зависимости и создаст необходимую инфраструктуру для них. </w:t>
+        <w:t xml:space="preserve">. Эта команда скомпилирует все исходные файлы проекта, подтянет все необходимые зависимости и создаст необходимую инфраструктуру для них. </w:t>
       </w:r>
     </w:p>
     <w:p>
@@ -16395,34 +16861,59 @@
     <w:p>
       <w:pPr>
         <w:pStyle w:val="Heading4"/>
+        <w:spacing w:line="360" w:lineRule="auto"/>
+        <w:rPr>
+          <w:rFonts w:cs="Times New Roman"/>
+        </w:rPr>
       </w:pPr>
       <w:bookmarkStart w:id="20" w:name="_Toc474135314"/>
       <w:proofErr w:type="spellStart"/>
       <w:r>
+        <w:rPr>
+          <w:rFonts w:cs="Times New Roman"/>
+        </w:rPr>
         <w:t>Работа</w:t>
       </w:r>
       <w:proofErr w:type="spellEnd"/>
       <w:r>
-        <w:t xml:space="preserve"> </w:t>
-      </w:r>
-      <w:proofErr w:type="spellStart"/>
-      <w:r>
+        <w:rPr>
+          <w:rFonts w:cs="Times New Roman"/>
+        </w:rPr>
+        <w:t xml:space="preserve"> </w:t>
+      </w:r>
+      <w:proofErr w:type="spellStart"/>
+      <w:r>
+        <w:rPr>
+          <w:rFonts w:cs="Times New Roman"/>
+        </w:rPr>
         <w:t>со</w:t>
       </w:r>
       <w:proofErr w:type="spellEnd"/>
       <w:r>
-        <w:t xml:space="preserve"> </w:t>
-      </w:r>
-      <w:proofErr w:type="spellStart"/>
-      <w:r>
+        <w:rPr>
+          <w:rFonts w:cs="Times New Roman"/>
+        </w:rPr>
+        <w:t xml:space="preserve"> </w:t>
+      </w:r>
+      <w:proofErr w:type="spellStart"/>
+      <w:r>
+        <w:rPr>
+          <w:rFonts w:cs="Times New Roman"/>
+        </w:rPr>
         <w:t>слабыми</w:t>
       </w:r>
       <w:proofErr w:type="spellEnd"/>
       <w:r>
-        <w:t xml:space="preserve"> </w:t>
-      </w:r>
-      <w:proofErr w:type="spellStart"/>
-      <w:r>
+        <w:rPr>
+          <w:rFonts w:cs="Times New Roman"/>
+        </w:rPr>
+        <w:t xml:space="preserve"> </w:t>
+      </w:r>
+      <w:proofErr w:type="spellStart"/>
+      <w:r>
+        <w:rPr>
+          <w:rFonts w:cs="Times New Roman"/>
+        </w:rPr>
         <w:t>зависимостями</w:t>
       </w:r>
       <w:bookmarkEnd w:id="20"/>
@@ -16470,6 +16961,42 @@
         <w:t xml:space="preserve">никак не реализована возможность работы со «слабыми зависимостями». </w:t>
       </w:r>
     </w:p>
+    <w:p>
+      <w:pPr>
+        <w:spacing w:line="360" w:lineRule="auto"/>
+        <w:ind w:firstLine="720"/>
+        <w:rPr>
+          <w:rFonts w:ascii="Times New Roman" w:hAnsi="Times New Roman" w:cs="Times New Roman"/>
+          <w:color w:val="000000" w:themeColor="text1"/>
+          <w:sz w:val="28"/>
+          <w:szCs w:val="28"/>
+          <w:lang w:val="ru-RU"/>
+        </w:rPr>
+      </w:pPr>
+    </w:p>
+    <w:p>
+      <w:pPr>
+        <w:spacing w:line="360" w:lineRule="auto"/>
+        <w:ind w:firstLine="720"/>
+        <w:rPr>
+          <w:rFonts w:ascii="Times New Roman" w:hAnsi="Times New Roman" w:cs="Times New Roman"/>
+          <w:color w:val="000000" w:themeColor="text1"/>
+          <w:sz w:val="28"/>
+          <w:szCs w:val="28"/>
+          <w:lang w:val="ru-RU"/>
+        </w:rPr>
+      </w:pPr>
+    </w:p>
+    <w:p>
+      <w:pPr>
+        <w:pStyle w:val="Heading2"/>
+      </w:pPr>
+      <w:r>
+        <w:t>Выводы</w:t>
+      </w:r>
+    </w:p>
+    <w:p/>
+    <w:p/>
     <w:sectPr>
       <w:footerReference w:type="even" r:id="rId11"/>
       <w:footerReference w:type="default" r:id="rId12"/>
@@ -16572,7 +17099,7 @@
         <w:rStyle w:val="PageNumber"/>
         <w:noProof/>
       </w:rPr>
-      <w:t>15</w:t>
+      <w:t>2</w:t>
     </w:r>
     <w:r>
       <w:rPr>
@@ -18674,7 +19201,7 @@
     <w:link w:val="Heading1Char"/>
     <w:uiPriority w:val="9"/>
     <w:qFormat/>
-    <w:rsid w:val="003E5F5E"/>
+    <w:rsid w:val="006369AD"/>
     <w:pPr>
       <w:keepNext/>
       <w:keepLines/>
@@ -18682,9 +19209,9 @@
       <w:outlineLvl w:val="0"/>
     </w:pPr>
     <w:rPr>
-      <w:rFonts w:asciiTheme="majorHAnsi" w:eastAsiaTheme="majorEastAsia" w:hAnsiTheme="majorHAnsi" w:cstheme="majorBidi"/>
+      <w:rFonts w:ascii="Times New Roman" w:eastAsiaTheme="majorEastAsia" w:hAnsi="Times New Roman" w:cstheme="majorBidi"/>
       <w:color w:val="000000" w:themeColor="text1"/>
-      <w:sz w:val="32"/>
+      <w:sz w:val="48"/>
       <w:szCs w:val="32"/>
       <w:lang w:val="ru-RU"/>
     </w:rPr>
@@ -18697,7 +19224,7 @@
     <w:uiPriority w:val="9"/>
     <w:unhideWhenUsed/>
     <w:qFormat/>
-    <w:rsid w:val="00B8233B"/>
+    <w:rsid w:val="006369AD"/>
     <w:pPr>
       <w:keepNext/>
       <w:keepLines/>
@@ -18705,10 +19232,11 @@
       <w:outlineLvl w:val="1"/>
     </w:pPr>
     <w:rPr>
-      <w:rFonts w:asciiTheme="majorHAnsi" w:eastAsiaTheme="majorEastAsia" w:hAnsiTheme="majorHAnsi" w:cstheme="majorBidi"/>
-      <w:color w:val="2E74B5" w:themeColor="accent1" w:themeShade="BF"/>
-      <w:sz w:val="26"/>
-      <w:szCs w:val="26"/>
+      <w:rFonts w:ascii="Times New Roman" w:eastAsiaTheme="majorEastAsia" w:hAnsi="Times New Roman" w:cstheme="majorBidi"/>
+      <w:color w:val="000000" w:themeColor="text1"/>
+      <w:sz w:val="40"/>
+      <w:szCs w:val="44"/>
+      <w:lang w:val="ru-RU"/>
     </w:rPr>
   </w:style>
   <w:style w:type="paragraph" w:styleId="Heading3">
@@ -18719,7 +19247,7 @@
     <w:uiPriority w:val="9"/>
     <w:unhideWhenUsed/>
     <w:qFormat/>
-    <w:rsid w:val="00A34898"/>
+    <w:rsid w:val="006369AD"/>
     <w:pPr>
       <w:keepNext/>
       <w:keepLines/>
@@ -18727,8 +19255,10 @@
       <w:outlineLvl w:val="2"/>
     </w:pPr>
     <w:rPr>
-      <w:rFonts w:asciiTheme="majorHAnsi" w:eastAsiaTheme="majorEastAsia" w:hAnsiTheme="majorHAnsi" w:cstheme="majorBidi"/>
-      <w:color w:val="1F4D78" w:themeColor="accent1" w:themeShade="7F"/>
+      <w:rFonts w:ascii="Times New Roman" w:eastAsiaTheme="majorEastAsia" w:hAnsi="Times New Roman" w:cstheme="majorBidi"/>
+      <w:color w:val="000000" w:themeColor="text1"/>
+      <w:sz w:val="36"/>
+      <w:szCs w:val="36"/>
     </w:rPr>
   </w:style>
   <w:style w:type="paragraph" w:styleId="Heading4">
@@ -18739,7 +19269,7 @@
     <w:uiPriority w:val="9"/>
     <w:unhideWhenUsed/>
     <w:qFormat/>
-    <w:rsid w:val="002F7303"/>
+    <w:rsid w:val="006369AD"/>
     <w:pPr>
       <w:keepNext/>
       <w:keepLines/>
@@ -18747,10 +19277,11 @@
       <w:outlineLvl w:val="3"/>
     </w:pPr>
     <w:rPr>
-      <w:rFonts w:asciiTheme="majorHAnsi" w:eastAsiaTheme="majorEastAsia" w:hAnsiTheme="majorHAnsi" w:cstheme="majorBidi"/>
+      <w:rFonts w:ascii="Times New Roman" w:eastAsiaTheme="majorEastAsia" w:hAnsi="Times New Roman" w:cstheme="majorBidi"/>
       <w:i/>
       <w:iCs/>
-      <w:color w:val="2E74B5" w:themeColor="accent1" w:themeShade="BF"/>
+      <w:color w:val="000000" w:themeColor="text1"/>
+      <w:sz w:val="32"/>
     </w:rPr>
   </w:style>
   <w:style w:type="paragraph" w:styleId="Heading5">
@@ -18840,12 +19371,13 @@
     <w:basedOn w:val="DefaultParagraphFont"/>
     <w:link w:val="Heading2"/>
     <w:uiPriority w:val="9"/>
-    <w:rsid w:val="00B8233B"/>
+    <w:rsid w:val="006369AD"/>
     <w:rPr>
-      <w:rFonts w:asciiTheme="majorHAnsi" w:eastAsiaTheme="majorEastAsia" w:hAnsiTheme="majorHAnsi" w:cstheme="majorBidi"/>
-      <w:color w:val="2E74B5" w:themeColor="accent1" w:themeShade="BF"/>
-      <w:sz w:val="26"/>
-      <w:szCs w:val="26"/>
+      <w:rFonts w:ascii="Times New Roman" w:eastAsiaTheme="majorEastAsia" w:hAnsi="Times New Roman" w:cstheme="majorBidi"/>
+      <w:color w:val="000000" w:themeColor="text1"/>
+      <w:sz w:val="40"/>
+      <w:szCs w:val="44"/>
+      <w:lang w:val="ru-RU"/>
     </w:rPr>
   </w:style>
   <w:style w:type="character" w:customStyle="1" w:styleId="Heading1Char">
@@ -18853,11 +19385,11 @@
     <w:basedOn w:val="DefaultParagraphFont"/>
     <w:link w:val="Heading1"/>
     <w:uiPriority w:val="9"/>
-    <w:rsid w:val="003E5F5E"/>
+    <w:rsid w:val="006369AD"/>
     <w:rPr>
-      <w:rFonts w:asciiTheme="majorHAnsi" w:eastAsiaTheme="majorEastAsia" w:hAnsiTheme="majorHAnsi" w:cstheme="majorBidi"/>
+      <w:rFonts w:ascii="Times New Roman" w:eastAsiaTheme="majorEastAsia" w:hAnsi="Times New Roman" w:cstheme="majorBidi"/>
       <w:color w:val="000000" w:themeColor="text1"/>
-      <w:sz w:val="32"/>
+      <w:sz w:val="48"/>
       <w:szCs w:val="32"/>
       <w:lang w:val="ru-RU"/>
     </w:rPr>
@@ -18976,10 +19508,12 @@
     <w:basedOn w:val="DefaultParagraphFont"/>
     <w:link w:val="Heading3"/>
     <w:uiPriority w:val="9"/>
-    <w:rsid w:val="00A34898"/>
+    <w:rsid w:val="006369AD"/>
     <w:rPr>
-      <w:rFonts w:asciiTheme="majorHAnsi" w:eastAsiaTheme="majorEastAsia" w:hAnsiTheme="majorHAnsi" w:cstheme="majorBidi"/>
-      <w:color w:val="1F4D78" w:themeColor="accent1" w:themeShade="7F"/>
+      <w:rFonts w:ascii="Times New Roman" w:eastAsiaTheme="majorEastAsia" w:hAnsi="Times New Roman" w:cstheme="majorBidi"/>
+      <w:color w:val="000000" w:themeColor="text1"/>
+      <w:sz w:val="36"/>
+      <w:szCs w:val="36"/>
     </w:rPr>
   </w:style>
   <w:style w:type="character" w:styleId="Hyperlink">
@@ -19196,12 +19730,13 @@
     <w:basedOn w:val="DefaultParagraphFont"/>
     <w:link w:val="Heading4"/>
     <w:uiPriority w:val="9"/>
-    <w:rsid w:val="002F7303"/>
+    <w:rsid w:val="006369AD"/>
     <w:rPr>
-      <w:rFonts w:asciiTheme="majorHAnsi" w:eastAsiaTheme="majorEastAsia" w:hAnsiTheme="majorHAnsi" w:cstheme="majorBidi"/>
+      <w:rFonts w:ascii="Times New Roman" w:eastAsiaTheme="majorEastAsia" w:hAnsi="Times New Roman" w:cstheme="majorBidi"/>
       <w:i/>
       <w:iCs/>
-      <w:color w:val="2E74B5" w:themeColor="accent1" w:themeShade="BF"/>
+      <w:color w:val="000000" w:themeColor="text1"/>
+      <w:sz w:val="32"/>
     </w:rPr>
   </w:style>
   <w:style w:type="paragraph" w:styleId="Header">
@@ -19556,7 +20091,7 @@
 </file>
 
 <file path=customXml/itemProps1.xml><?xml version="1.0" encoding="utf-8"?>
-<ds:datastoreItem xmlns:ds="http://schemas.openxmlformats.org/officeDocument/2006/customXml" ds:itemID="{79C9C797-DADA-E14B-BFB9-234F58DE2941}">
+<ds:datastoreItem xmlns:ds="http://schemas.openxmlformats.org/officeDocument/2006/customXml" ds:itemID="{8A292600-4210-7046-92DB-0F18C25E87C6}">
   <ds:schemaRefs>
     <ds:schemaRef ds:uri="http://schemas.openxmlformats.org/officeDocument/2006/bibliography"/>
   </ds:schemaRefs>
